--- a/Documentacion/T_Cetis.docx
+++ b/Documentacion/T_Cetis.docx
@@ -18,7 +18,7 @@
           <w:szCs w:val="24"/>
         </w:rPr>
         <w:drawing>
-          <wp:anchor distT="0" distB="0" distL="114300" distR="114300" simplePos="0" relativeHeight="251660288" behindDoc="0" locked="0" layoutInCell="1" allowOverlap="1">
+          <wp:anchor distT="0" distB="0" distL="114300" distR="114300" simplePos="0" relativeHeight="251661312" behindDoc="0" locked="0" layoutInCell="1" allowOverlap="1">
             <wp:simplePos x="0" y="0"/>
             <wp:positionH relativeFrom="column">
               <wp:posOffset>-102870</wp:posOffset>
@@ -115,18 +115,9 @@
           <w:szCs w:val="28"/>
         </w:rPr>
       </w:pPr>
-    </w:p>
-    <w:p>
-      <w:pPr>
-        <w:rPr>
-          <w:rFonts w:ascii="Arial" w:hAnsi="Arial" w:cs="Arial"/>
-          <w:sz w:val="28"/>
-          <w:szCs w:val="28"/>
-        </w:rPr>
-      </w:pPr>
       <w:r>
         <w:pict>
-          <v:shape id="_x0000_s2051" o:spid="_x0000_s2051" o:spt="32" type="#_x0000_t32" style="position:absolute;left:0pt;margin-left:-2.7pt;margin-top:21.6pt;height:0.1pt;width:441.45pt;z-index:251659264;mso-width-relative:page;mso-height-relative:page;" o:connectortype="straight" filled="f" coordsize="21600,21600">
+          <v:shape id="_x0000_s2051" o:spid="_x0000_s2051" o:spt="32" type="#_x0000_t32" style="position:absolute;left:0pt;margin-left:-102.8pt;margin-top:19.4pt;height:0.1pt;width:441.45pt;z-index:251660288;mso-width-relative:page;mso-height-relative:page;" o:connectortype="straight" filled="f" coordsize="21600,21600">
             <v:path arrowok="t"/>
             <v:fill on="f" focussize="0,0"/>
             <v:stroke weight="4.50708661417323pt" joinstyle="miter"/>
@@ -149,7 +140,7 @@
       </w:pPr>
       <w:r>
         <w:pict>
-          <v:shape id="_x0000_s2052" o:spid="_x0000_s2052" o:spt="32" type="#_x0000_t32" style="position:absolute;left:0pt;margin-left:-1.25pt;margin-top:50.65pt;height:0.1pt;width:441.45pt;z-index:251659264;mso-width-relative:page;mso-height-relative:page;" o:connectortype="straight" filled="f" coordsize="21600,21600">
+          <v:shape id="_x0000_s2052" o:spid="_x0000_s2052" o:spt="32" type="#_x0000_t32" style="position:absolute;left:0pt;margin-left:-1.25pt;margin-top:50.65pt;height:0.1pt;width:441.45pt;z-index:251660288;mso-width-relative:page;mso-height-relative:page;" o:connectortype="straight" filled="f" coordsize="21600,21600">
             <v:path arrowok="t"/>
             <v:fill on="f" focussize="0,0"/>
             <v:stroke weight="4.50708661417323pt" joinstyle="miter"/>
@@ -180,16 +171,6 @@
     </w:p>
     <w:p>
       <w:pPr>
-        <w:jc w:val="center"/>
-        <w:rPr>
-          <w:rFonts w:ascii="Arial" w:hAnsi="Arial" w:cs="Arial"/>
-          <w:sz w:val="28"/>
-          <w:szCs w:val="28"/>
-        </w:rPr>
-      </w:pPr>
-    </w:p>
-    <w:p>
-      <w:pPr>
         <w:rPr>
           <w:rFonts w:ascii="Arial" w:hAnsi="Arial" w:cs="Arial"/>
           <w:sz w:val="28"/>
@@ -247,33 +228,6 @@
     </w:p>
     <w:p>
       <w:pPr>
-        <w:rPr>
-          <w:rFonts w:ascii="Arial" w:hAnsi="Arial" w:cs="Arial"/>
-          <w:sz w:val="28"/>
-          <w:szCs w:val="28"/>
-        </w:rPr>
-      </w:pPr>
-    </w:p>
-    <w:p>
-      <w:pPr>
-        <w:jc w:val="center"/>
-        <w:rPr>
-          <w:rFonts w:ascii="Arial" w:hAnsi="Arial" w:cs="Arial"/>
-          <w:sz w:val="28"/>
-          <w:szCs w:val="28"/>
-        </w:rPr>
-      </w:pPr>
-      <w:r>
-        <w:rPr>
-          <w:rFonts w:ascii="Arial" w:hAnsi="Arial" w:cs="Arial"/>
-          <w:sz w:val="28"/>
-          <w:szCs w:val="28"/>
-        </w:rPr>
-        <w:t>PRESENTADO POR:</w:t>
-      </w:r>
-    </w:p>
-    <w:p>
-      <w:pPr>
         <w:jc w:val="center"/>
         <w:rPr>
           <w:rFonts w:hint="default" w:ascii="Arial" w:hAnsi="Arial" w:cs="Arial"/>
@@ -284,19 +238,66 @@
       </w:pPr>
       <w:r>
         <w:rPr>
-          <w:rFonts w:ascii="Arial" w:hAnsi="Arial" w:cs="Arial"/>
+          <w:rFonts w:hint="default" w:ascii="Arial" w:hAnsi="Arial" w:cs="Arial"/>
           <w:sz w:val="44"/>
           <w:szCs w:val="44"/>
-        </w:rPr>
-        <w:t>C</w:t>
-      </w:r>
-      <w:r>
+          <w:lang w:val="es-MX"/>
+        </w:rPr>
+        <w:t>TÉCNICO EN PROGRAMACIÓN</w:t>
+      </w:r>
+    </w:p>
+    <w:p>
+      <w:pPr>
+        <w:rPr>
+          <w:rFonts w:ascii="Arial" w:hAnsi="Arial" w:cs="Arial"/>
+          <w:sz w:val="28"/>
+          <w:szCs w:val="28"/>
+        </w:rPr>
+      </w:pPr>
+    </w:p>
+    <w:p>
+      <w:pPr>
+        <w:jc w:val="center"/>
+        <w:rPr>
+          <w:rFonts w:ascii="Arial" w:hAnsi="Arial" w:cs="Arial"/>
+          <w:sz w:val="28"/>
+          <w:szCs w:val="28"/>
+        </w:rPr>
+      </w:pPr>
+      <w:r>
+        <w:rPr>
+          <w:rFonts w:ascii="Arial" w:hAnsi="Arial" w:cs="Arial"/>
+          <w:sz w:val="28"/>
+          <w:szCs w:val="28"/>
+        </w:rPr>
+        <w:t>PRESENTADO POR:</w:t>
+      </w:r>
+    </w:p>
+    <w:p>
+      <w:pPr>
+        <w:jc w:val="center"/>
         <w:rPr>
           <w:rFonts w:hint="default" w:ascii="Arial" w:hAnsi="Arial" w:cs="Arial"/>
           <w:sz w:val="44"/>
           <w:szCs w:val="44"/>
           <w:lang w:val="es-MX"/>
         </w:rPr>
+      </w:pPr>
+      <w:r>
+        <w:rPr>
+          <w:rFonts w:ascii="Arial" w:hAnsi="Arial" w:cs="Arial"/>
+          <w:sz w:val="44"/>
+          <w:szCs w:val="44"/>
+        </w:rPr>
+        <w:t>C</w:t>
+      </w:r>
+      <w:r>
+        <w:rPr>
+          <w:rFonts w:hint="default" w:ascii="Arial" w:hAnsi="Arial" w:cs="Arial"/>
+          <w:sz w:val="44"/>
+          <w:szCs w:val="44"/>
+          <w:lang w:val="es-MX"/>
+        </w:rPr>
         <w:t>arlos Cordero Nuñez</w:t>
       </w:r>
     </w:p>
@@ -326,7 +327,7 @@
           <w:szCs w:val="28"/>
           <w:lang w:val="es-MX"/>
         </w:rPr>
-        <w:t xml:space="preserve">GENERACIÓN </w:t>
+        <w:t>GENERACIÓN 2012- 2015</w:t>
       </w:r>
     </w:p>
     <w:p>
@@ -349,13 +350,23 @@
     </w:p>
     <w:p>
       <w:pPr>
-        <w:jc w:val="right"/>
-        <w:rPr>
-          <w:rFonts w:ascii="Arial" w:hAnsi="Arial" w:cs="Arial"/>
-          <w:sz w:val="28"/>
-          <w:szCs w:val="28"/>
-        </w:rPr>
-      </w:pPr>
+        <w:jc w:val="center"/>
+        <w:rPr>
+          <w:rFonts w:hint="default" w:ascii="Arial" w:hAnsi="Arial" w:cs="Arial"/>
+          <w:sz w:val="28"/>
+          <w:szCs w:val="28"/>
+          <w:lang w:val="es-MX"/>
+        </w:rPr>
+      </w:pPr>
+      <w:r>
+        <w:rPr>
+          <w:rFonts w:hint="default" w:ascii="Arial" w:hAnsi="Arial" w:cs="Arial"/>
+          <w:sz w:val="28"/>
+          <w:szCs w:val="28"/>
+          <w:lang w:val="es-MX"/>
+        </w:rPr>
+        <w:t xml:space="preserve">MARIA TERESA VILLALOBOS </w:t>
+      </w:r>
     </w:p>
     <w:p>
       <w:pPr>
@@ -1333,8 +1344,6 @@
         </w:rPr>
         <w:tab/>
       </w:r>
-      <w:bookmarkStart w:id="0" w:name="_GoBack"/>
-      <w:bookmarkEnd w:id="0"/>
       <w:r>
         <w:rPr>
           <w:rFonts w:ascii="Arial" w:hAnsi="Arial" w:cs="Arial"/>
@@ -1467,6 +1476,7 @@
       <w:pPr>
         <w:pStyle w:val="68"/>
         <w:numPr>
+          <w:ilvl w:val="0"/>
           <w:numId w:val="0"/>
         </w:numPr>
         <w:spacing w:line="360" w:lineRule="auto"/>
@@ -1579,7 +1589,6 @@
           <w:lang w:val="es-MX"/>
         </w:rPr>
         <w:tab/>
-        <w:t/>
       </w:r>
       <w:r>
         <w:rPr>
@@ -1594,6 +1603,7 @@
     <w:p>
       <w:pPr>
         <w:numPr>
+          <w:ilvl w:val="0"/>
           <w:numId w:val="0"/>
         </w:numPr>
         <w:spacing w:line="360" w:lineRule="auto"/>
@@ -1643,17 +1653,15 @@
           <w:lang w:val="es-MX"/>
         </w:rPr>
         <w:tab/>
-        <w:t/>
-      </w:r>
-      <w:r>
-        <w:rPr>
-          <w:rFonts w:hint="default" w:ascii="Arial" w:hAnsi="Arial" w:cs="Arial"/>
-          <w:sz w:val="24"/>
-          <w:szCs w:val="24"/>
-          <w:lang w:val="es-MX"/>
-        </w:rPr>
-        <w:tab/>
-        <w:t/>
+      </w:r>
+      <w:r>
+        <w:rPr>
+          <w:rFonts w:hint="default" w:ascii="Arial" w:hAnsi="Arial" w:cs="Arial"/>
+          <w:sz w:val="24"/>
+          <w:szCs w:val="24"/>
+          <w:lang w:val="es-MX"/>
+        </w:rPr>
+        <w:tab/>
       </w:r>
       <w:r>
         <w:rPr>
@@ -2062,27 +2070,24 @@
           <w:lang w:val="es-MX"/>
         </w:rPr>
         <w:tab/>
-        <w:t/>
-      </w:r>
-      <w:r>
-        <w:rPr>
-          <w:rFonts w:hint="default" w:ascii="Arial" w:hAnsi="Arial" w:cs="Arial"/>
-          <w:sz w:val="24"/>
-          <w:szCs w:val="24"/>
-          <w:lang w:val="es-MX"/>
-        </w:rPr>
-        <w:tab/>
-        <w:t/>
-      </w:r>
-      <w:r>
-        <w:rPr>
-          <w:rFonts w:hint="default" w:ascii="Arial" w:hAnsi="Arial" w:cs="Arial"/>
-          <w:sz w:val="24"/>
-          <w:szCs w:val="24"/>
-          <w:lang w:val="es-MX"/>
-        </w:rPr>
-        <w:tab/>
-        <w:t/>
+      </w:r>
+      <w:r>
+        <w:rPr>
+          <w:rFonts w:hint="default" w:ascii="Arial" w:hAnsi="Arial" w:cs="Arial"/>
+          <w:sz w:val="24"/>
+          <w:szCs w:val="24"/>
+          <w:lang w:val="es-MX"/>
+        </w:rPr>
+        <w:tab/>
+      </w:r>
+      <w:r>
+        <w:rPr>
+          <w:rFonts w:hint="default" w:ascii="Arial" w:hAnsi="Arial" w:cs="Arial"/>
+          <w:sz w:val="24"/>
+          <w:szCs w:val="24"/>
+          <w:lang w:val="es-MX"/>
+        </w:rPr>
+        <w:tab/>
       </w:r>
       <w:r>
         <w:rPr>
@@ -2143,7 +2148,6 @@
           <w:lang w:val="es-MX"/>
         </w:rPr>
         <w:tab/>
-        <w:t/>
       </w:r>
       <w:r>
         <w:rPr>
@@ -2736,7 +2740,17 @@
           <w:sz w:val="24"/>
           <w:szCs w:val="24"/>
         </w:rPr>
-        <w:t>Tras décadas de una disminución constante, el número de personas que padecen hambre (medido por la prevalencia de desnutrición) comenzó a aumentar lentamente de nuevo en 2015. Las estimaciones actuales indican que cerca de 690 millones de personas en el mundo padecen hambre, es decir, el 8,9 por ciento de la población mundial, lo que supone un aumento de unos 10 millones de personas en un año y de unos 60 millones en cinco años.</w:t>
+        <w:t>Tras décadas de una disminución constante, el número de personas que padecen hambre (medido por la prevalencia de desnutrición) comenzó a aumentar lentamente de nuevo en 2015. Las estimaciones actuales indican que cerca de 690 millones de personas en el mundo padecen hambre, es decir, el 8,9 por ciento de la población mundial, lo que supone un aumento de unos 10 m</w:t>
+      </w:r>
+      <w:bookmarkStart w:id="0" w:name="_GoBack"/>
+      <w:bookmarkEnd w:id="0"/>
+      <w:r>
+        <w:rPr>
+          <w:rFonts w:hint="default" w:ascii="Arial" w:hAnsi="Arial"/>
+          <w:sz w:val="24"/>
+          <w:szCs w:val="24"/>
+        </w:rPr>
+        <w:t>illones de personas en un año y de unos 60 millones en cinco años.</w:t>
       </w:r>
     </w:p>
     <w:p>
@@ -2794,6 +2808,7 @@
     <w:p>
       <w:pPr>
         <w:numPr>
+          <w:ilvl w:val="0"/>
           <w:numId w:val="0"/>
         </w:numPr>
         <w:spacing w:line="360" w:lineRule="auto"/>
@@ -2825,6 +2840,15 @@
           <w:lang w:val="es-MX"/>
         </w:rPr>
         <w:tab/>
+      </w:r>
+      <w:r>
+        <w:rPr>
+          <w:rFonts w:hint="default" w:ascii="Arial" w:hAnsi="Arial" w:cs="Arial"/>
+          <w:b/>
+          <w:sz w:val="28"/>
+          <w:szCs w:val="28"/>
+          <w:lang w:val="es-MX"/>
+        </w:rPr>
         <w:t>Justificación</w:t>
       </w:r>
     </w:p>
@@ -3488,6 +3512,7 @@
     <w:p>
       <w:pPr>
         <w:numPr>
+          <w:ilvl w:val="0"/>
           <w:numId w:val="0"/>
         </w:numPr>
         <w:spacing w:line="360" w:lineRule="auto"/>
@@ -3520,6 +3545,15 @@
           <w:lang w:val="es-MX"/>
         </w:rPr>
         <w:tab/>
+      </w:r>
+      <w:r>
+        <w:rPr>
+          <w:rFonts w:hint="default" w:ascii="Arial" w:hAnsi="Arial" w:cs="Arial"/>
+          <w:b/>
+          <w:sz w:val="28"/>
+          <w:szCs w:val="28"/>
+          <w:lang w:val="es-MX"/>
+        </w:rPr>
         <w:t>Diseño</w:t>
       </w:r>
     </w:p>
@@ -4222,7 +4256,7 @@
     <w:sdtPr>
       <w:id w:val="19659618"/>
       <w:docPartObj>
-        <w:docPartGallery w:val="AutoText"/>
+        <w:docPartGallery w:val="autotext"/>
       </w:docPartObj>
     </w:sdtPr>
     <w:sdtContent>

--- a/Documentacion/T_Cetis.docx
+++ b/Documentacion/T_Cetis.docx
@@ -139,8 +139,39 @@
         </w:rPr>
       </w:pPr>
       <w:r>
+        <w:rPr>
+          <w:rFonts w:ascii="Arial" w:hAnsi="Arial" w:cs="Arial"/>
+          <w:b/>
+          <w:sz w:val="32"/>
+          <w:szCs w:val="32"/>
+        </w:rPr>
+        <w:t>D</w:t>
+      </w:r>
+      <w:r>
+        <w:rPr>
+          <w:rFonts w:hint="default" w:ascii="Arial" w:hAnsi="Arial" w:cs="Arial"/>
+          <w:b/>
+          <w:sz w:val="32"/>
+          <w:szCs w:val="32"/>
+          <w:lang w:val="es-MX"/>
+        </w:rPr>
+        <w:t>ISEÑO DE PROTOTIPO O PROYECTO INOVADOR DE DESARROLLO TECNOLÓGICO PARA TITULACIÓN</w:t>
+      </w:r>
+    </w:p>
+    <w:p>
+      <w:pPr>
+        <w:jc w:val="center"/>
+        <w:rPr>
+          <w:rFonts w:hint="default" w:ascii="Arial" w:hAnsi="Arial" w:cs="Arial"/>
+          <w:b/>
+          <w:sz w:val="32"/>
+          <w:szCs w:val="32"/>
+          <w:lang w:val="es-MX"/>
+        </w:rPr>
+      </w:pPr>
+      <w:r>
         <w:pict>
-          <v:shape id="_x0000_s2052" o:spid="_x0000_s2052" o:spt="32" type="#_x0000_t32" style="position:absolute;left:0pt;margin-left:-1.25pt;margin-top:50.65pt;height:0.1pt;width:441.45pt;z-index:251660288;mso-width-relative:page;mso-height-relative:page;" o:connectortype="straight" filled="f" coordsize="21600,21600">
+          <v:shape id="_x0000_s2052" o:spid="_x0000_s2052" o:spt="32" type="#_x0000_t32" style="position:absolute;left:0pt;margin-left:-1.25pt;margin-top:22.55pt;height:0.1pt;width:441.45pt;z-index:251660288;mso-width-relative:page;mso-height-relative:page;" o:connectortype="straight" filled="f" coordsize="21600,21600">
             <v:path arrowok="t"/>
             <v:fill on="f" focussize="0,0"/>
             <v:stroke weight="4.50708661417323pt" joinstyle="miter"/>
@@ -151,60 +182,23 @@
       </w:r>
       <w:r>
         <w:rPr>
-          <w:rFonts w:ascii="Arial" w:hAnsi="Arial" w:cs="Arial"/>
+          <w:rFonts w:hint="default" w:ascii="Arial" w:hAnsi="Arial" w:cs="Arial"/>
           <w:b/>
           <w:sz w:val="32"/>
           <w:szCs w:val="32"/>
-        </w:rPr>
-        <w:t>D</w:t>
-      </w:r>
-      <w:r>
-        <w:rPr>
-          <w:rFonts w:hint="default" w:ascii="Arial" w:hAnsi="Arial" w:cs="Arial"/>
-          <w:b/>
-          <w:sz w:val="32"/>
-          <w:szCs w:val="32"/>
-          <w:lang w:val="es-MX"/>
-        </w:rPr>
-        <w:t>ISEÑO DE PROTOTIPO O PROYECTO INOVADOR DE DESARROLLO TECNOLÓGICO PARA TITULACIÓN</w:t>
-      </w:r>
-    </w:p>
-    <w:p>
-      <w:pPr>
-        <w:rPr>
-          <w:rFonts w:ascii="Arial" w:hAnsi="Arial" w:cs="Arial"/>
-          <w:sz w:val="28"/>
-          <w:szCs w:val="28"/>
-        </w:rPr>
-      </w:pPr>
-    </w:p>
-    <w:p>
-      <w:pPr>
-        <w:jc w:val="center"/>
-        <w:rPr>
-          <w:rFonts w:hint="default" w:ascii="Arial" w:hAnsi="Arial" w:cs="Arial"/>
-          <w:sz w:val="28"/>
-          <w:szCs w:val="28"/>
-          <w:lang w:val="es-MX"/>
-        </w:rPr>
-      </w:pPr>
-      <w:r>
-        <w:rPr>
-          <w:rFonts w:ascii="Arial" w:hAnsi="Arial" w:cs="Arial"/>
-          <w:sz w:val="28"/>
-          <w:szCs w:val="28"/>
-        </w:rPr>
-        <w:t xml:space="preserve">DEL PROGRAMA DE </w:t>
-      </w:r>
-      <w:r>
-        <w:rPr>
-          <w:rFonts w:hint="default" w:ascii="Arial" w:hAnsi="Arial" w:cs="Arial"/>
-          <w:sz w:val="28"/>
-          <w:szCs w:val="28"/>
-          <w:lang w:val="es-MX"/>
-        </w:rPr>
-        <w:t>ESPECIALIDAD</w:t>
-      </w:r>
+          <w:lang w:val="es-MX"/>
+        </w:rPr>
+        <w:t>HUERTO FELIZ</w:t>
+      </w:r>
+    </w:p>
+    <w:p>
+      <w:pPr>
+        <w:rPr>
+          <w:rFonts w:ascii="Arial" w:hAnsi="Arial" w:cs="Arial"/>
+          <w:sz w:val="28"/>
+          <w:szCs w:val="28"/>
+        </w:rPr>
+      </w:pPr>
     </w:p>
     <w:p>
       <w:pPr>
@@ -218,84 +212,92 @@
       </w:pPr>
       <w:r>
         <w:rPr>
+          <w:rFonts w:ascii="Arial" w:hAnsi="Arial" w:cs="Arial"/>
+          <w:sz w:val="28"/>
+          <w:szCs w:val="28"/>
+        </w:rPr>
+        <w:t xml:space="preserve">DEL PROGRAMA DE </w:t>
+      </w:r>
+      <w:r>
+        <w:rPr>
+          <w:rFonts w:hint="default" w:ascii="Arial" w:hAnsi="Arial" w:cs="Arial"/>
+          <w:sz w:val="28"/>
+          <w:szCs w:val="28"/>
+          <w:lang w:val="es-MX"/>
+        </w:rPr>
+        <w:t>ESPECIALIDAD</w:t>
+      </w:r>
+    </w:p>
+    <w:p>
+      <w:pPr>
+        <w:jc w:val="center"/>
+        <w:rPr>
           <w:rFonts w:hint="default" w:ascii="Arial" w:hAnsi="Arial" w:cs="Arial"/>
           <w:sz w:val="44"/>
           <w:szCs w:val="44"/>
           <w:lang w:val="es-MX"/>
         </w:rPr>
-        <w:t>NOMBRE</w:t>
-      </w:r>
-    </w:p>
-    <w:p>
-      <w:pPr>
-        <w:jc w:val="center"/>
+      </w:pPr>
+      <w:r>
         <w:rPr>
           <w:rFonts w:hint="default" w:ascii="Arial" w:hAnsi="Arial" w:cs="Arial"/>
           <w:sz w:val="44"/>
           <w:szCs w:val="44"/>
           <w:lang w:val="es-MX"/>
         </w:rPr>
-      </w:pPr>
-      <w:r>
+        <w:t>TÉCNICO EN PROGRAMACIÓN</w:t>
+      </w:r>
+    </w:p>
+    <w:p>
+      <w:pPr>
+        <w:rPr>
+          <w:rFonts w:ascii="Arial" w:hAnsi="Arial" w:cs="Arial"/>
+          <w:sz w:val="28"/>
+          <w:szCs w:val="28"/>
+        </w:rPr>
+      </w:pPr>
+    </w:p>
+    <w:p>
+      <w:pPr>
+        <w:jc w:val="center"/>
+        <w:rPr>
+          <w:rFonts w:ascii="Arial" w:hAnsi="Arial" w:cs="Arial"/>
+          <w:sz w:val="28"/>
+          <w:szCs w:val="28"/>
+        </w:rPr>
+      </w:pPr>
+      <w:r>
+        <w:rPr>
+          <w:rFonts w:ascii="Arial" w:hAnsi="Arial" w:cs="Arial"/>
+          <w:sz w:val="28"/>
+          <w:szCs w:val="28"/>
+        </w:rPr>
+        <w:t>PRESENTADO POR:</w:t>
+      </w:r>
+    </w:p>
+    <w:p>
+      <w:pPr>
+        <w:jc w:val="center"/>
         <w:rPr>
           <w:rFonts w:hint="default" w:ascii="Arial" w:hAnsi="Arial" w:cs="Arial"/>
           <w:sz w:val="44"/>
           <w:szCs w:val="44"/>
           <w:lang w:val="es-MX"/>
         </w:rPr>
-        <w:t>TÉCNICO EN PROGRAMACIÓN</w:t>
-      </w:r>
-    </w:p>
-    <w:p>
-      <w:pPr>
-        <w:rPr>
-          <w:rFonts w:ascii="Arial" w:hAnsi="Arial" w:cs="Arial"/>
-          <w:sz w:val="28"/>
-          <w:szCs w:val="28"/>
-        </w:rPr>
-      </w:pPr>
-    </w:p>
-    <w:p>
-      <w:pPr>
-        <w:jc w:val="center"/>
-        <w:rPr>
-          <w:rFonts w:ascii="Arial" w:hAnsi="Arial" w:cs="Arial"/>
-          <w:sz w:val="28"/>
-          <w:szCs w:val="28"/>
-        </w:rPr>
-      </w:pPr>
-      <w:r>
-        <w:rPr>
-          <w:rFonts w:ascii="Arial" w:hAnsi="Arial" w:cs="Arial"/>
-          <w:sz w:val="28"/>
-          <w:szCs w:val="28"/>
-        </w:rPr>
-        <w:t>PRESENTADO POR:</w:t>
-      </w:r>
-    </w:p>
-    <w:p>
-      <w:pPr>
-        <w:jc w:val="center"/>
-        <w:rPr>
-          <w:rFonts w:hint="default" w:ascii="Arial" w:hAnsi="Arial" w:cs="Arial"/>
+      </w:pPr>
+      <w:r>
+        <w:rPr>
+          <w:rFonts w:ascii="Arial" w:hAnsi="Arial" w:cs="Arial"/>
           <w:sz w:val="44"/>
           <w:szCs w:val="44"/>
-          <w:lang w:val="es-MX"/>
-        </w:rPr>
-      </w:pPr>
-      <w:r>
-        <w:rPr>
-          <w:rFonts w:ascii="Arial" w:hAnsi="Arial" w:cs="Arial"/>
+        </w:rPr>
+        <w:t>C</w:t>
+      </w:r>
+      <w:r>
+        <w:rPr>
+          <w:rFonts w:hint="default" w:ascii="Arial" w:hAnsi="Arial" w:cs="Arial"/>
           <w:sz w:val="44"/>
           <w:szCs w:val="44"/>
-        </w:rPr>
-        <w:t>C</w:t>
-      </w:r>
-      <w:r>
-        <w:rPr>
-          <w:rFonts w:hint="default" w:ascii="Arial" w:hAnsi="Arial" w:cs="Arial"/>
-          <w:sz w:val="44"/>
-          <w:szCs w:val="44"/>
           <w:lang w:val="es-MX"/>
         </w:rPr>
         <w:t>arlos Cordero Nuñez</w:t>
@@ -327,7 +329,7 @@
           <w:szCs w:val="28"/>
           <w:lang w:val="es-MX"/>
         </w:rPr>
-        <w:t>GENERACIÓN 2012- 2015</w:t>
+        <w:t>GENERACIÓN 2012-2015</w:t>
       </w:r>
     </w:p>
     <w:p>
@@ -358,14 +360,25 @@
           <w:lang w:val="es-MX"/>
         </w:rPr>
       </w:pPr>
-      <w:r>
-        <w:rPr>
-          <w:rFonts w:hint="default" w:ascii="Arial" w:hAnsi="Arial" w:cs="Arial"/>
-          <w:sz w:val="28"/>
-          <w:szCs w:val="28"/>
-          <w:lang w:val="es-MX"/>
-        </w:rPr>
-        <w:t xml:space="preserve">MARIA TERESA VILLALOBOS </w:t>
+      <w:bookmarkStart w:id="0" w:name="_GoBack"/>
+      <w:r>
+        <w:rPr>
+          <w:rFonts w:hint="default" w:ascii="Arial" w:hAnsi="Arial" w:cs="Arial"/>
+          <w:sz w:val="28"/>
+          <w:szCs w:val="28"/>
+          <w:lang w:val="es-MX"/>
+        </w:rPr>
+        <w:t>MARIA TERESA VILLALOBOS</w:t>
+      </w:r>
+      <w:bookmarkEnd w:id="0"/>
+      <w:r>
+        <w:rPr>
+          <w:rFonts w:hint="default" w:ascii="Arial" w:hAnsi="Arial" w:cs="Arial"/>
+          <w:sz w:val="28"/>
+          <w:szCs w:val="28"/>
+          <w:lang w:val="es-MX"/>
+        </w:rPr>
+        <w:t xml:space="preserve"> </w:t>
       </w:r>
     </w:p>
     <w:p>
@@ -2740,17 +2753,7 @@
           <w:sz w:val="24"/>
           <w:szCs w:val="24"/>
         </w:rPr>
-        <w:t>Tras décadas de una disminución constante, el número de personas que padecen hambre (medido por la prevalencia de desnutrición) comenzó a aumentar lentamente de nuevo en 2015. Las estimaciones actuales indican que cerca de 690 millones de personas en el mundo padecen hambre, es decir, el 8,9 por ciento de la población mundial, lo que supone un aumento de unos 10 m</w:t>
-      </w:r>
-      <w:bookmarkStart w:id="0" w:name="_GoBack"/>
-      <w:bookmarkEnd w:id="0"/>
-      <w:r>
-        <w:rPr>
-          <w:rFonts w:hint="default" w:ascii="Arial" w:hAnsi="Arial"/>
-          <w:sz w:val="24"/>
-          <w:szCs w:val="24"/>
-        </w:rPr>
-        <w:t>illones de personas en un año y de unos 60 millones en cinco años.</w:t>
+        <w:t>Tras décadas de una disminución constante, el número de personas que padecen hambre (medido por la prevalencia de desnutrición) comenzó a aumentar lentamente de nuevo en 2015. Las estimaciones actuales indican que cerca de 690 millones de personas en el mundo padecen hambre, es decir, el 8,9 por ciento de la población mundial, lo que supone un aumento de unos 10 millones de personas en un año y de unos 60 millones en cinco años.</w:t>
       </w:r>
     </w:p>
     <w:p>

--- a/Documentacion/T_Cetis.docx
+++ b/Documentacion/T_Cetis.docx
@@ -360,7 +360,6 @@
           <w:lang w:val="es-MX"/>
         </w:rPr>
       </w:pPr>
-      <w:bookmarkStart w:id="0" w:name="_GoBack"/>
       <w:r>
         <w:rPr>
           <w:rFonts w:hint="default" w:ascii="Arial" w:hAnsi="Arial" w:cs="Arial"/>
@@ -368,46 +367,36 @@
           <w:szCs w:val="28"/>
           <w:lang w:val="es-MX"/>
         </w:rPr>
-        <w:t>MARIA TERESA VILLALOBOS</w:t>
-      </w:r>
-      <w:bookmarkEnd w:id="0"/>
-      <w:r>
+        <w:t xml:space="preserve">MARIA TERESA VILLALOBOS </w:t>
+      </w:r>
+    </w:p>
+    <w:p>
+      <w:pPr>
+        <w:wordWrap w:val="0"/>
+        <w:jc w:val="right"/>
         <w:rPr>
           <w:rFonts w:hint="default" w:ascii="Arial" w:hAnsi="Arial" w:cs="Arial"/>
           <w:sz w:val="28"/>
           <w:szCs w:val="28"/>
           <w:lang w:val="es-MX"/>
         </w:rPr>
-        <w:t xml:space="preserve"> </w:t>
-      </w:r>
-    </w:p>
-    <w:p>
-      <w:pPr>
-        <w:wordWrap w:val="0"/>
-        <w:jc w:val="right"/>
-        <w:rPr>
-          <w:rFonts w:hint="default" w:ascii="Arial" w:hAnsi="Arial" w:cs="Arial"/>
+      </w:pPr>
+      <w:r>
+        <w:rPr>
+          <w:rFonts w:ascii="Arial" w:hAnsi="Arial" w:cs="Arial"/>
           <w:sz w:val="28"/>
           <w:szCs w:val="28"/>
-          <w:lang w:val="es-MX"/>
-        </w:rPr>
-      </w:pPr>
-      <w:r>
-        <w:rPr>
-          <w:rFonts w:ascii="Arial" w:hAnsi="Arial" w:cs="Arial"/>
+        </w:rPr>
+        <w:t xml:space="preserve">México, D. F., </w:t>
+      </w:r>
+      <w:r>
+        <w:rPr>
+          <w:rFonts w:hint="default" w:ascii="Arial" w:hAnsi="Arial" w:cs="Arial"/>
           <w:sz w:val="28"/>
           <w:szCs w:val="28"/>
-        </w:rPr>
-        <w:t xml:space="preserve">México, D. F.,  </w:t>
-      </w:r>
-      <w:r>
-        <w:rPr>
-          <w:rFonts w:hint="default" w:ascii="Arial" w:hAnsi="Arial" w:cs="Arial"/>
-          <w:sz w:val="28"/>
-          <w:szCs w:val="28"/>
-          <w:lang w:val="es-MX"/>
-        </w:rPr>
-        <w:t>octubre 2022</w:t>
+          <w:lang w:val="es-MX"/>
+        </w:rPr>
+        <w:t>8 de noviembre 2022</w:t>
       </w:r>
     </w:p>
     <w:p>
@@ -1481,6 +1470,99 @@
           <w:rFonts w:ascii="Arial" w:hAnsi="Arial" w:cs="Arial"/>
           <w:sz w:val="24"/>
           <w:szCs w:val="24"/>
+        </w:rPr>
+        <w:tab/>
+      </w:r>
+    </w:p>
+    <w:p>
+      <w:pPr>
+        <w:pStyle w:val="68"/>
+        <w:numPr>
+          <w:numId w:val="0"/>
+        </w:numPr>
+        <w:spacing w:line="360" w:lineRule="auto"/>
+        <w:ind w:firstLine="360" w:firstLineChars="150"/>
+        <w:rPr>
+          <w:rFonts w:hint="default" w:ascii="Arial" w:hAnsi="Arial" w:cs="Arial"/>
+          <w:sz w:val="24"/>
+          <w:szCs w:val="24"/>
+          <w:lang w:val="es-MX"/>
+        </w:rPr>
+      </w:pPr>
+      <w:r>
+        <w:rPr>
+          <w:rFonts w:hint="default" w:ascii="Arial" w:hAnsi="Arial" w:cs="Arial"/>
+          <w:sz w:val="24"/>
+          <w:szCs w:val="24"/>
+          <w:lang w:val="es-MX"/>
+        </w:rPr>
+        <w:t>1.4</w:t>
+      </w:r>
+      <w:r>
+        <w:rPr>
+          <w:rFonts w:hint="default" w:ascii="Arial" w:hAnsi="Arial" w:cs="Arial"/>
+          <w:sz w:val="24"/>
+          <w:szCs w:val="24"/>
+          <w:lang w:val="es-MX"/>
+        </w:rPr>
+        <w:tab/>
+        <w:t xml:space="preserve"> </w:t>
+      </w:r>
+      <w:r>
+        <w:rPr>
+          <w:rFonts w:hint="default" w:ascii="Arial" w:hAnsi="Arial"/>
+          <w:sz w:val="24"/>
+          <w:szCs w:val="24"/>
+          <w:lang w:val="es-MX"/>
+        </w:rPr>
+        <w:t>Estado del arte en herramientas relacionadas</w:t>
+      </w:r>
+      <w:r>
+        <w:rPr>
+          <w:rFonts w:hint="default" w:ascii="Arial" w:hAnsi="Arial"/>
+          <w:sz w:val="24"/>
+          <w:szCs w:val="24"/>
+          <w:lang w:val="es-MX"/>
+        </w:rPr>
+        <w:tab/>
+        <w:t/>
+      </w:r>
+      <w:r>
+        <w:rPr>
+          <w:rFonts w:hint="default" w:ascii="Arial" w:hAnsi="Arial"/>
+          <w:sz w:val="24"/>
+          <w:szCs w:val="24"/>
+          <w:lang w:val="es-MX"/>
+        </w:rPr>
+        <w:tab/>
+        <w:t/>
+      </w:r>
+      <w:r>
+        <w:rPr>
+          <w:rFonts w:hint="default" w:ascii="Arial" w:hAnsi="Arial"/>
+          <w:sz w:val="24"/>
+          <w:szCs w:val="24"/>
+          <w:lang w:val="es-MX"/>
+        </w:rPr>
+        <w:tab/>
+        <w:t/>
+      </w:r>
+      <w:r>
+        <w:rPr>
+          <w:rFonts w:hint="default" w:ascii="Arial" w:hAnsi="Arial"/>
+          <w:sz w:val="24"/>
+          <w:szCs w:val="24"/>
+          <w:lang w:val="es-MX"/>
+        </w:rPr>
+        <w:tab/>
+        <w:t/>
+      </w:r>
+      <w:r>
+        <w:rPr>
+          <w:rFonts w:hint="default" w:ascii="Arial" w:hAnsi="Arial"/>
+          <w:sz w:val="24"/>
+          <w:szCs w:val="24"/>
+          <w:lang w:val="es-MX"/>
         </w:rPr>
         <w:tab/>
       </w:r>
@@ -2262,16 +2344,6 @@
         </w:rPr>
         <w:t>Bibliografía</w:t>
       </w:r>
-    </w:p>
-    <w:p>
-      <w:pPr>
-        <w:spacing w:line="240" w:lineRule="auto"/>
-        <w:rPr>
-          <w:rFonts w:ascii="Arial" w:hAnsi="Arial" w:cs="Arial"/>
-          <w:sz w:val="24"/>
-          <w:szCs w:val="24"/>
-        </w:rPr>
-      </w:pPr>
     </w:p>
     <w:p>
       <w:pPr>
@@ -2391,15 +2463,32 @@
           <w:szCs w:val="24"/>
           <w:lang w:val="es-MX"/>
         </w:rPr>
-        <w:t xml:space="preserve">as personas de la ciudad </w:t>
-      </w:r>
-      <w:r>
-        <w:rPr>
-          <w:rFonts w:ascii="Arial" w:hAnsi="Arial" w:cs="Arial"/>
-          <w:sz w:val="24"/>
-          <w:szCs w:val="24"/>
-        </w:rPr>
-        <w:t xml:space="preserve">como una herramienta visual para la compresión de temas </w:t>
+        <w:t xml:space="preserve">as personas de la ciudad para que funcione </w:t>
+      </w:r>
+      <w:r>
+        <w:rPr>
+          <w:rFonts w:ascii="Arial" w:hAnsi="Arial" w:cs="Arial"/>
+          <w:sz w:val="24"/>
+          <w:szCs w:val="24"/>
+        </w:rPr>
+        <w:t xml:space="preserve">como una herramienta visual </w:t>
+      </w:r>
+      <w:r>
+        <w:rPr>
+          <w:rFonts w:hint="default" w:ascii="Arial" w:hAnsi="Arial" w:cs="Arial"/>
+          <w:sz w:val="24"/>
+          <w:szCs w:val="24"/>
+          <w:lang w:val="es-MX"/>
+        </w:rPr>
+        <w:t>en</w:t>
+      </w:r>
+      <w:r>
+        <w:rPr>
+          <w:rFonts w:ascii="Arial" w:hAnsi="Arial" w:cs="Arial"/>
+          <w:sz w:val="24"/>
+          <w:szCs w:val="24"/>
+        </w:rPr>
+        <w:t xml:space="preserve"> la compresión de temas </w:t>
       </w:r>
       <w:r>
         <w:rPr>
@@ -2537,179 +2626,234 @@
     <w:p>
       <w:pPr>
         <w:spacing w:line="360" w:lineRule="auto"/>
-        <w:jc w:val="center"/>
-        <w:rPr>
-          <w:rFonts w:ascii="Arial" w:hAnsi="Arial" w:cs="Arial"/>
-          <w:sz w:val="44"/>
-          <w:szCs w:val="44"/>
-        </w:rPr>
-      </w:pPr>
-    </w:p>
-    <w:p>
-      <w:pPr>
-        <w:spacing w:line="360" w:lineRule="auto"/>
-        <w:jc w:val="center"/>
-        <w:rPr>
-          <w:rFonts w:ascii="Arial" w:hAnsi="Arial" w:cs="Arial"/>
-          <w:sz w:val="44"/>
-          <w:szCs w:val="44"/>
-        </w:rPr>
-      </w:pPr>
-    </w:p>
-    <w:p>
-      <w:pPr>
-        <w:spacing w:line="360" w:lineRule="auto"/>
-        <w:jc w:val="center"/>
-        <w:rPr>
-          <w:rFonts w:ascii="Arial" w:hAnsi="Arial" w:cs="Arial"/>
-          <w:sz w:val="44"/>
-          <w:szCs w:val="44"/>
-        </w:rPr>
-      </w:pPr>
-    </w:p>
-    <w:p>
-      <w:pPr>
-        <w:spacing w:line="360" w:lineRule="auto"/>
-        <w:jc w:val="center"/>
-        <w:rPr>
-          <w:rFonts w:ascii="Arial" w:hAnsi="Arial" w:cs="Arial"/>
-          <w:sz w:val="44"/>
-          <w:szCs w:val="44"/>
-        </w:rPr>
-      </w:pPr>
-    </w:p>
-    <w:p>
-      <w:pPr>
-        <w:spacing w:line="360" w:lineRule="auto"/>
-        <w:jc w:val="center"/>
-        <w:rPr>
-          <w:rFonts w:ascii="Arial" w:hAnsi="Arial" w:cs="Arial"/>
-          <w:sz w:val="44"/>
-          <w:szCs w:val="44"/>
-        </w:rPr>
-      </w:pPr>
-    </w:p>
-    <w:p>
-      <w:pPr>
-        <w:spacing w:line="360" w:lineRule="auto"/>
-        <w:jc w:val="center"/>
-        <w:rPr>
-          <w:rFonts w:ascii="Arial" w:hAnsi="Arial" w:cs="Arial"/>
-          <w:sz w:val="44"/>
-          <w:szCs w:val="44"/>
-        </w:rPr>
-      </w:pPr>
-    </w:p>
-    <w:p>
-      <w:pPr>
-        <w:spacing w:line="360" w:lineRule="auto"/>
-        <w:jc w:val="center"/>
-        <w:rPr>
-          <w:rFonts w:ascii="Arial" w:hAnsi="Arial" w:cs="Arial"/>
-          <w:sz w:val="44"/>
-          <w:szCs w:val="44"/>
-        </w:rPr>
-      </w:pPr>
-    </w:p>
-    <w:p>
-      <w:pPr>
-        <w:spacing w:line="360" w:lineRule="auto"/>
-        <w:jc w:val="center"/>
-        <w:rPr>
-          <w:rFonts w:ascii="Arial" w:hAnsi="Arial" w:cs="Arial"/>
-          <w:sz w:val="44"/>
-          <w:szCs w:val="44"/>
-        </w:rPr>
-      </w:pPr>
-    </w:p>
-    <w:p>
-      <w:pPr>
-        <w:spacing w:line="360" w:lineRule="auto"/>
-        <w:jc w:val="center"/>
-        <w:rPr>
-          <w:rFonts w:ascii="Arial" w:hAnsi="Arial" w:cs="Arial"/>
-          <w:sz w:val="44"/>
-          <w:szCs w:val="44"/>
-        </w:rPr>
-      </w:pPr>
-      <w:r>
-        <w:rPr>
-          <w:rFonts w:ascii="Arial" w:hAnsi="Arial" w:cs="Arial"/>
-          <w:sz w:val="44"/>
-          <w:szCs w:val="44"/>
-        </w:rPr>
-        <w:t>Capítulo I: Introducción</w:t>
-      </w:r>
-    </w:p>
-    <w:p>
-      <w:pPr>
-        <w:spacing w:line="360" w:lineRule="auto"/>
-        <w:rPr>
-          <w:rFonts w:ascii="Arial" w:hAnsi="Arial" w:cs="Arial"/>
-          <w:sz w:val="28"/>
-          <w:szCs w:val="28"/>
-        </w:rPr>
-      </w:pPr>
-    </w:p>
-    <w:p>
-      <w:pPr>
-        <w:spacing w:line="360" w:lineRule="auto"/>
-        <w:jc w:val="both"/>
-        <w:rPr>
-          <w:rFonts w:hint="default" w:ascii="Arial" w:hAnsi="Arial"/>
-          <w:sz w:val="24"/>
-          <w:szCs w:val="24"/>
-        </w:rPr>
-      </w:pPr>
-      <w:r>
-        <w:rPr>
-          <w:rFonts w:hint="default" w:ascii="Arial" w:hAnsi="Arial"/>
-          <w:sz w:val="24"/>
-          <w:szCs w:val="24"/>
-        </w:rPr>
-        <w:t>En el año 2015 los estados miembros de la ONU, en conjunto con ONGs y ciudadanos de todo el mundo, generaron una propuesta para desarrollar 17 Objetivos de Desarrollo Sostenible (ODS), los cuales buscan alcanzar de manera equilibrada tres dimensiones del desarrollo sostenible: el ámbito económico, social y ambiental.</w:t>
-      </w:r>
-    </w:p>
-    <w:p>
-      <w:pPr>
-        <w:spacing w:line="360" w:lineRule="auto"/>
-        <w:jc w:val="both"/>
-        <w:rPr>
-          <w:rFonts w:hint="default" w:ascii="Arial" w:hAnsi="Arial"/>
-          <w:sz w:val="24"/>
-          <w:szCs w:val="24"/>
-        </w:rPr>
-      </w:pPr>
-    </w:p>
-    <w:p>
-      <w:pPr>
-        <w:spacing w:line="360" w:lineRule="auto"/>
-        <w:jc w:val="both"/>
-        <w:rPr>
-          <w:rFonts w:ascii="Arial" w:hAnsi="Arial" w:cs="Arial"/>
-          <w:sz w:val="24"/>
-          <w:szCs w:val="24"/>
-        </w:rPr>
-      </w:pPr>
-      <w:r>
-        <w:rPr>
-          <w:rFonts w:hint="default" w:ascii="Arial" w:hAnsi="Arial"/>
-          <w:sz w:val="24"/>
-          <w:szCs w:val="24"/>
-        </w:rPr>
-        <w:t>En consecuencia, se estableció una agenda internacional proyectada hasta el año 2030 que se compone de 17 Objetivos de Desarrollo Sostenibles y 169 metas.</w:t>
-      </w:r>
-    </w:p>
-    <w:p>
-      <w:pPr>
-        <w:spacing w:line="360" w:lineRule="auto"/>
-        <w:jc w:val="both"/>
-        <w:rPr>
-          <w:rFonts w:ascii="Arial" w:hAnsi="Arial" w:cs="Arial"/>
-          <w:sz w:val="24"/>
-          <w:szCs w:val="24"/>
-        </w:rPr>
-      </w:pPr>
+        <w:jc w:val="both"/>
+        <w:rPr>
+          <w:rFonts w:hint="default" w:ascii="Arial" w:hAnsi="Arial" w:cs="Arial"/>
+          <w:sz w:val="24"/>
+          <w:szCs w:val="24"/>
+          <w:lang w:val="es-MX"/>
+        </w:rPr>
+      </w:pPr>
+      <w:r>
+        <w:rPr>
+          <w:rFonts w:hint="default" w:ascii="Arial" w:hAnsi="Arial" w:cs="Arial"/>
+          <w:sz w:val="24"/>
+          <w:szCs w:val="24"/>
+          <w:lang w:val="es-MX"/>
+        </w:rPr>
+        <w:t>La página web tiene por nombre “Huerto Feliz”, nombre pensado en el beneficio que aporta a la vida de las personas.</w:t>
+      </w:r>
+    </w:p>
+    <w:p>
+      <w:pPr>
+        <w:spacing w:line="360" w:lineRule="auto"/>
+        <w:jc w:val="both"/>
+        <w:rPr>
+          <w:rFonts w:ascii="Arial" w:hAnsi="Arial" w:cs="Arial"/>
+          <w:sz w:val="24"/>
+          <w:szCs w:val="24"/>
+        </w:rPr>
+      </w:pPr>
+      <w:r>
+        <w:rPr>
+          <w:rFonts w:ascii="Arial" w:hAnsi="Arial" w:cs="Arial"/>
+          <w:sz w:val="24"/>
+          <w:szCs w:val="24"/>
+        </w:rPr>
+        <w:t>A continuación se describen brevemente cada uno de los capítulos de este reporte.</w:t>
+      </w:r>
+    </w:p>
+    <w:p>
+      <w:pPr>
+        <w:spacing w:line="360" w:lineRule="auto"/>
+        <w:jc w:val="both"/>
+        <w:rPr>
+          <w:rFonts w:hint="default" w:ascii="Arial" w:hAnsi="Arial" w:eastAsia="Arial" w:cs="Arial"/>
+          <w:sz w:val="24"/>
+          <w:szCs w:val="24"/>
+          <w:lang w:val="es-MX"/>
+        </w:rPr>
+      </w:pPr>
+      <w:r>
+        <w:rPr>
+          <w:rFonts w:ascii="Arial" w:hAnsi="Arial" w:eastAsia="Arial" w:cs="Arial"/>
+          <w:sz w:val="24"/>
+          <w:szCs w:val="24"/>
+        </w:rPr>
+        <w:t xml:space="preserve">En el </w:t>
+      </w:r>
+      <w:r>
+        <w:rPr>
+          <w:rFonts w:ascii="Arial" w:hAnsi="Arial" w:eastAsia="Arial" w:cs="Arial"/>
+          <w:b/>
+          <w:sz w:val="24"/>
+          <w:szCs w:val="24"/>
+        </w:rPr>
+        <w:t>primer capítulo</w:t>
+      </w:r>
+      <w:r>
+        <w:rPr>
+          <w:rFonts w:ascii="Arial" w:hAnsi="Arial" w:eastAsia="Arial" w:cs="Arial"/>
+          <w:sz w:val="24"/>
+          <w:szCs w:val="24"/>
+        </w:rPr>
+        <w:t>, se hace mención de los antecedentes que se deben conocer antes de abordar el problema a resolver, el cu</w:t>
+      </w:r>
+      <w:r>
+        <w:rPr>
+          <w:rFonts w:hint="default" w:ascii="Arial" w:hAnsi="Arial" w:eastAsia="Arial" w:cs="Arial"/>
+          <w:sz w:val="24"/>
+          <w:szCs w:val="24"/>
+          <w:lang w:val="es-MX"/>
+        </w:rPr>
+        <w:t>á</w:t>
+      </w:r>
+      <w:r>
+        <w:rPr>
+          <w:rFonts w:ascii="Arial" w:hAnsi="Arial" w:eastAsia="Arial" w:cs="Arial"/>
+          <w:sz w:val="24"/>
+          <w:szCs w:val="24"/>
+        </w:rPr>
+        <w:t xml:space="preserve">l, como se </w:t>
+      </w:r>
+      <w:r>
+        <w:rPr>
+          <w:rFonts w:hint="default" w:ascii="Arial" w:hAnsi="Arial" w:eastAsia="Arial" w:cs="Arial"/>
+          <w:sz w:val="24"/>
+          <w:szCs w:val="24"/>
+          <w:lang w:val="es-MX"/>
+        </w:rPr>
+        <w:t>menciona más adelante pertenece a un ODS, lo que viene a ser una meta por parte de la ONU para una mejor vida.</w:t>
+      </w:r>
+    </w:p>
+    <w:p>
+      <w:pPr>
+        <w:spacing w:line="360" w:lineRule="auto"/>
+        <w:jc w:val="both"/>
+        <w:rPr>
+          <w:rFonts w:ascii="Arial" w:hAnsi="Arial" w:eastAsia="Arial" w:cs="Arial"/>
+          <w:sz w:val="24"/>
+          <w:szCs w:val="24"/>
+        </w:rPr>
+      </w:pPr>
+      <w:r>
+        <w:rPr>
+          <w:rFonts w:ascii="Arial" w:hAnsi="Arial" w:eastAsia="Arial" w:cs="Arial"/>
+          <w:sz w:val="24"/>
+          <w:szCs w:val="24"/>
+        </w:rPr>
+        <w:t>En la construcción de</w:t>
+      </w:r>
+      <w:r>
+        <w:rPr>
+          <w:rFonts w:hint="default" w:ascii="Arial" w:hAnsi="Arial" w:eastAsia="Arial" w:cs="Arial"/>
+          <w:sz w:val="24"/>
+          <w:szCs w:val="24"/>
+          <w:lang w:val="es-MX"/>
+        </w:rPr>
+        <w:t xml:space="preserve"> </w:t>
+      </w:r>
+      <w:r>
+        <w:rPr>
+          <w:rFonts w:ascii="Arial" w:hAnsi="Arial" w:eastAsia="Arial" w:cs="Arial"/>
+          <w:sz w:val="24"/>
+          <w:szCs w:val="24"/>
+        </w:rPr>
+        <w:t>l</w:t>
+      </w:r>
+      <w:r>
+        <w:rPr>
+          <w:rFonts w:hint="default" w:ascii="Arial" w:hAnsi="Arial" w:eastAsia="Arial" w:cs="Arial"/>
+          <w:sz w:val="24"/>
+          <w:szCs w:val="24"/>
+          <w:lang w:val="es-MX"/>
+        </w:rPr>
+        <w:t>a página web</w:t>
+      </w:r>
+      <w:r>
+        <w:rPr>
+          <w:rFonts w:ascii="Arial" w:hAnsi="Arial" w:eastAsia="Arial" w:cs="Arial"/>
+          <w:sz w:val="24"/>
+          <w:szCs w:val="24"/>
+        </w:rPr>
+        <w:t xml:space="preserve">, como </w:t>
+      </w:r>
+      <w:r>
+        <w:rPr>
+          <w:rFonts w:hint="default" w:ascii="Arial" w:hAnsi="Arial" w:eastAsia="Arial" w:cs="Arial"/>
+          <w:sz w:val="24"/>
+          <w:szCs w:val="24"/>
+          <w:lang w:val="es-MX"/>
+        </w:rPr>
+        <w:t>parte de desarrollo de software</w:t>
+      </w:r>
+      <w:r>
+        <w:rPr>
+          <w:rFonts w:ascii="Arial" w:hAnsi="Arial" w:eastAsia="Arial" w:cs="Arial"/>
+          <w:sz w:val="24"/>
+          <w:szCs w:val="24"/>
+        </w:rPr>
+        <w:t xml:space="preserve">, son necesarias herramientas que nos permitan planificar y desarrollar el sistema, tal es del caso </w:t>
+      </w:r>
+      <w:r>
+        <w:rPr>
+          <w:rFonts w:hint="default" w:ascii="Arial" w:hAnsi="Arial" w:eastAsia="Arial"/>
+          <w:sz w:val="24"/>
+          <w:szCs w:val="24"/>
+        </w:rPr>
+        <w:t>Design Sprin</w:t>
+      </w:r>
+      <w:r>
+        <w:rPr>
+          <w:rFonts w:hint="default" w:ascii="Arial" w:hAnsi="Arial" w:eastAsia="Arial"/>
+          <w:sz w:val="24"/>
+          <w:szCs w:val="24"/>
+          <w:lang w:val="es-MX"/>
+        </w:rPr>
+        <w:t>t; Design Sprint es la metodología de Google que nos permite prototipar y validar ideas con usuarios finales de forma rápida. C</w:t>
+      </w:r>
+      <w:r>
+        <w:rPr>
+          <w:rFonts w:ascii="Arial" w:hAnsi="Arial" w:eastAsia="Arial" w:cs="Arial"/>
+          <w:sz w:val="24"/>
+          <w:szCs w:val="24"/>
+        </w:rPr>
+        <w:t>onsta de c</w:t>
+      </w:r>
+      <w:r>
+        <w:rPr>
+          <w:rFonts w:hint="default" w:ascii="Arial" w:hAnsi="Arial" w:eastAsia="Arial" w:cs="Arial"/>
+          <w:sz w:val="24"/>
+          <w:szCs w:val="24"/>
+          <w:lang w:val="es-MX"/>
+        </w:rPr>
+        <w:t>inco</w:t>
+      </w:r>
+      <w:r>
+        <w:rPr>
+          <w:rFonts w:ascii="Arial" w:hAnsi="Arial" w:eastAsia="Arial" w:cs="Arial"/>
+          <w:sz w:val="24"/>
+          <w:szCs w:val="24"/>
+        </w:rPr>
+        <w:t xml:space="preserve"> fases, las cuales se irán desglosando conforme avanza el </w:t>
+      </w:r>
+      <w:r>
+        <w:rPr>
+          <w:rFonts w:ascii="Arial" w:hAnsi="Arial" w:eastAsia="Arial" w:cs="Arial"/>
+          <w:b/>
+          <w:sz w:val="24"/>
+          <w:szCs w:val="24"/>
+        </w:rPr>
+        <w:t>segundo capítulo</w:t>
+      </w:r>
+      <w:r>
+        <w:rPr>
+          <w:rFonts w:ascii="Arial" w:hAnsi="Arial" w:eastAsia="Arial" w:cs="Arial"/>
+          <w:sz w:val="24"/>
+          <w:szCs w:val="24"/>
+        </w:rPr>
+        <w:t>, estas fases son:</w:t>
+      </w:r>
     </w:p>
     <w:p>
       <w:pPr>
@@ -2718,6 +2862,558 @@
           <w:numId w:val="4"/>
         </w:numPr>
         <w:spacing w:line="360" w:lineRule="auto"/>
+        <w:jc w:val="both"/>
+        <w:rPr>
+          <w:rFonts w:ascii="Arial" w:hAnsi="Arial" w:eastAsia="Arial" w:cs="Arial"/>
+          <w:sz w:val="24"/>
+          <w:szCs w:val="24"/>
+        </w:rPr>
+      </w:pPr>
+      <w:r>
+        <w:rPr>
+          <w:rFonts w:hint="default" w:ascii="Arial" w:hAnsi="Arial" w:eastAsia="Arial" w:cs="Arial"/>
+          <w:sz w:val="24"/>
+          <w:szCs w:val="24"/>
+          <w:lang w:val="es-MX"/>
+        </w:rPr>
+        <w:t>Entender</w:t>
+      </w:r>
+      <w:r>
+        <w:rPr>
+          <w:rFonts w:ascii="Arial" w:hAnsi="Arial" w:eastAsia="Arial" w:cs="Arial"/>
+          <w:sz w:val="24"/>
+          <w:szCs w:val="24"/>
+        </w:rPr>
+        <w:t xml:space="preserve">. </w:t>
+      </w:r>
+      <w:r>
+        <w:rPr>
+          <w:rFonts w:hint="default" w:ascii="Arial" w:hAnsi="Arial" w:eastAsia="Arial"/>
+          <w:sz w:val="24"/>
+          <w:szCs w:val="24"/>
+        </w:rPr>
+        <w:t>Se plantea el desafío o problema a resolver y se destina la jornada a mapearlo, comprenderlo, plantear preguntas y poder contar con expertos en la materia que resuelvan todas esas dudas. Al terminar la primera jornada ya está decidido el objetivo principal que se va a trabajar y qué estrategia se va a seguir.</w:t>
+      </w:r>
+    </w:p>
+    <w:p>
+      <w:pPr>
+        <w:numPr>
+          <w:ilvl w:val="0"/>
+          <w:numId w:val="4"/>
+        </w:numPr>
+        <w:spacing w:line="360" w:lineRule="auto"/>
+        <w:jc w:val="both"/>
+        <w:rPr>
+          <w:rFonts w:ascii="Arial" w:hAnsi="Arial" w:eastAsia="Arial" w:cs="Arial"/>
+          <w:sz w:val="24"/>
+          <w:szCs w:val="24"/>
+        </w:rPr>
+      </w:pPr>
+      <w:r>
+        <w:rPr>
+          <w:rFonts w:hint="default" w:ascii="Arial" w:hAnsi="Arial" w:eastAsia="Arial"/>
+          <w:sz w:val="24"/>
+          <w:szCs w:val="24"/>
+          <w:lang w:val="es-MX"/>
+        </w:rPr>
+        <w:t>Idear. La siguiente jornada se dedica a aportar soluciones al objetivo marcado el día anterior. Se busca inspiración y se comparte con el equipo a través de las “Lightning Demos”. Se realizan bocetos, poniendo en marcha el pensamiento crítico y dejando a un lado la estética. Por último se realizan los wireframes basándose en esos bocetos.</w:t>
+      </w:r>
+    </w:p>
+    <w:p>
+      <w:pPr>
+        <w:numPr>
+          <w:ilvl w:val="0"/>
+          <w:numId w:val="4"/>
+        </w:numPr>
+        <w:spacing w:line="360" w:lineRule="auto"/>
+        <w:jc w:val="both"/>
+        <w:rPr>
+          <w:rFonts w:ascii="Arial" w:hAnsi="Arial" w:eastAsia="Arial" w:cs="Arial"/>
+          <w:sz w:val="24"/>
+          <w:szCs w:val="24"/>
+        </w:rPr>
+      </w:pPr>
+      <w:r>
+        <w:rPr>
+          <w:rFonts w:hint="default" w:ascii="Arial" w:hAnsi="Arial" w:eastAsia="Arial"/>
+          <w:sz w:val="24"/>
+          <w:szCs w:val="24"/>
+          <w:lang w:val="es-MX"/>
+        </w:rPr>
+        <w:t>Decidir. Se crea un “museo del arte” en el que se exponen todos los wireframes diseñados el día anterior y se decide qué prototipo será el que se lleve a cabo entre todos los propuestos. Una vez seleccionada la idea que se llevará a cabo se realiza el story board en el que se situará al usuario que utilizará dicho servicio.</w:t>
+      </w:r>
+    </w:p>
+    <w:p>
+      <w:pPr>
+        <w:numPr>
+          <w:ilvl w:val="0"/>
+          <w:numId w:val="4"/>
+        </w:numPr>
+        <w:spacing w:line="360" w:lineRule="auto"/>
+        <w:jc w:val="both"/>
+        <w:rPr>
+          <w:rFonts w:ascii="Arial" w:hAnsi="Arial" w:eastAsia="Arial" w:cs="Arial"/>
+          <w:sz w:val="24"/>
+          <w:szCs w:val="24"/>
+        </w:rPr>
+      </w:pPr>
+      <w:r>
+        <w:rPr>
+          <w:rFonts w:hint="default" w:ascii="Arial" w:hAnsi="Arial" w:eastAsia="Arial"/>
+          <w:sz w:val="24"/>
+          <w:szCs w:val="24"/>
+          <w:lang w:val="es-MX"/>
+        </w:rPr>
+        <w:t>Prototipar. Se dedica la jornada a crear un prototipo lo más realista posible para poder testarlo al día siguiente con usuarios.</w:t>
+      </w:r>
+    </w:p>
+    <w:p>
+      <w:pPr>
+        <w:numPr>
+          <w:ilvl w:val="0"/>
+          <w:numId w:val="4"/>
+        </w:numPr>
+        <w:spacing w:line="360" w:lineRule="auto"/>
+        <w:jc w:val="both"/>
+        <w:rPr>
+          <w:rFonts w:ascii="Arial" w:hAnsi="Arial" w:eastAsia="Arial" w:cs="Arial"/>
+          <w:sz w:val="24"/>
+          <w:szCs w:val="24"/>
+        </w:rPr>
+      </w:pPr>
+      <w:r>
+        <w:rPr>
+          <w:rFonts w:hint="default" w:ascii="Arial" w:hAnsi="Arial" w:eastAsia="Arial"/>
+          <w:sz w:val="24"/>
+          <w:szCs w:val="24"/>
+          <w:lang w:val="es-MX"/>
+        </w:rPr>
+        <w:t>Testear. Es el día indicado para realizar los test.</w:t>
+      </w:r>
+    </w:p>
+    <w:p>
+      <w:pPr>
+        <w:spacing w:line="360" w:lineRule="auto"/>
+        <w:jc w:val="both"/>
+        <w:rPr>
+          <w:rFonts w:ascii="Arial" w:hAnsi="Arial" w:eastAsia="Arial" w:cs="Arial"/>
+          <w:sz w:val="24"/>
+          <w:szCs w:val="24"/>
+        </w:rPr>
+      </w:pPr>
+      <w:r>
+        <w:rPr>
+          <w:rFonts w:ascii="Arial" w:hAnsi="Arial" w:eastAsia="Arial" w:cs="Arial"/>
+          <w:sz w:val="24"/>
+          <w:szCs w:val="24"/>
+        </w:rPr>
+        <w:t>Una vez terminadas las c</w:t>
+      </w:r>
+      <w:r>
+        <w:rPr>
+          <w:rFonts w:hint="default" w:ascii="Arial" w:hAnsi="Arial" w:eastAsia="Arial" w:cs="Arial"/>
+          <w:sz w:val="24"/>
+          <w:szCs w:val="24"/>
+          <w:lang w:val="es-MX"/>
+        </w:rPr>
+        <w:t>inco</w:t>
+      </w:r>
+      <w:r>
+        <w:rPr>
+          <w:rFonts w:ascii="Arial" w:hAnsi="Arial" w:eastAsia="Arial" w:cs="Arial"/>
+          <w:sz w:val="24"/>
+          <w:szCs w:val="24"/>
+        </w:rPr>
+        <w:t xml:space="preserve"> fases del </w:t>
+      </w:r>
+      <w:r>
+        <w:rPr>
+          <w:rFonts w:hint="default" w:ascii="Arial" w:hAnsi="Arial" w:eastAsia="Arial"/>
+          <w:sz w:val="24"/>
+          <w:szCs w:val="24"/>
+        </w:rPr>
+        <w:t>Design Sprin</w:t>
+      </w:r>
+      <w:r>
+        <w:rPr>
+          <w:rFonts w:hint="default" w:ascii="Arial" w:hAnsi="Arial" w:eastAsia="Arial"/>
+          <w:sz w:val="24"/>
+          <w:szCs w:val="24"/>
+          <w:lang w:val="es-MX"/>
+        </w:rPr>
+        <w:t>t</w:t>
+      </w:r>
+      <w:r>
+        <w:rPr>
+          <w:rFonts w:ascii="Arial" w:hAnsi="Arial" w:eastAsia="Arial" w:cs="Arial"/>
+          <w:sz w:val="24"/>
+          <w:szCs w:val="24"/>
+        </w:rPr>
+        <w:t>, tenemos como producto la versión beta de</w:t>
+      </w:r>
+      <w:r>
+        <w:rPr>
+          <w:rFonts w:hint="default" w:ascii="Arial" w:hAnsi="Arial" w:eastAsia="Arial" w:cs="Arial"/>
+          <w:sz w:val="24"/>
+          <w:szCs w:val="24"/>
+          <w:lang w:val="es-MX"/>
+        </w:rPr>
+        <w:t xml:space="preserve"> la página web</w:t>
+      </w:r>
+      <w:r>
+        <w:rPr>
+          <w:rFonts w:ascii="Arial" w:hAnsi="Arial" w:eastAsia="Arial" w:cs="Arial"/>
+          <w:sz w:val="24"/>
+          <w:szCs w:val="24"/>
+        </w:rPr>
+        <w:t xml:space="preserve">, con esto a la mano, se </w:t>
+      </w:r>
+      <w:r>
+        <w:rPr>
+          <w:rFonts w:hint="default" w:ascii="Arial" w:hAnsi="Arial" w:eastAsia="Arial" w:cs="Arial"/>
+          <w:sz w:val="24"/>
+          <w:szCs w:val="24"/>
+          <w:lang w:val="es-MX"/>
+        </w:rPr>
+        <w:t>realiza</w:t>
+      </w:r>
+      <w:r>
+        <w:rPr>
+          <w:rFonts w:ascii="Arial" w:hAnsi="Arial" w:eastAsia="Arial" w:cs="Arial"/>
+          <w:sz w:val="24"/>
+          <w:szCs w:val="24"/>
+        </w:rPr>
+        <w:t xml:space="preserve"> el análisis de los objetivos para asegurar el cumplimiento de cada uno; de igual manera </w:t>
+      </w:r>
+      <w:r>
+        <w:rPr>
+          <w:rFonts w:hint="default" w:ascii="Arial" w:hAnsi="Arial" w:eastAsia="Arial" w:cs="Arial"/>
+          <w:sz w:val="24"/>
+          <w:szCs w:val="24"/>
+          <w:lang w:val="es-MX"/>
+        </w:rPr>
+        <w:t>la página</w:t>
+      </w:r>
+      <w:r>
+        <w:rPr>
+          <w:rFonts w:ascii="Arial" w:hAnsi="Arial" w:eastAsia="Arial" w:cs="Arial"/>
+          <w:sz w:val="24"/>
+          <w:szCs w:val="24"/>
+        </w:rPr>
+        <w:t xml:space="preserve"> se somet</w:t>
+      </w:r>
+      <w:r>
+        <w:rPr>
+          <w:rFonts w:hint="default" w:ascii="Arial" w:hAnsi="Arial" w:eastAsia="Arial" w:cs="Arial"/>
+          <w:sz w:val="24"/>
+          <w:szCs w:val="24"/>
+          <w:lang w:val="es-MX"/>
+        </w:rPr>
+        <w:t>e</w:t>
+      </w:r>
+      <w:r>
+        <w:rPr>
+          <w:rFonts w:ascii="Arial" w:hAnsi="Arial" w:eastAsia="Arial" w:cs="Arial"/>
+          <w:sz w:val="24"/>
+          <w:szCs w:val="24"/>
+        </w:rPr>
+        <w:t xml:space="preserve"> a una revisión </w:t>
+      </w:r>
+      <w:r>
+        <w:rPr>
+          <w:rFonts w:hint="default" w:ascii="Arial" w:hAnsi="Arial" w:eastAsia="Arial" w:cs="Arial"/>
+          <w:sz w:val="24"/>
+          <w:szCs w:val="24"/>
+          <w:lang w:val="es-MX"/>
+        </w:rPr>
+        <w:t xml:space="preserve"> que </w:t>
+      </w:r>
+      <w:r>
+        <w:rPr>
+          <w:rFonts w:ascii="Arial" w:hAnsi="Arial" w:eastAsia="Arial" w:cs="Arial"/>
+          <w:sz w:val="24"/>
+          <w:szCs w:val="24"/>
+        </w:rPr>
+        <w:t xml:space="preserve">verifica </w:t>
+      </w:r>
+      <w:r>
+        <w:rPr>
+          <w:rFonts w:hint="default" w:ascii="Arial" w:hAnsi="Arial" w:eastAsia="Arial" w:cs="Arial"/>
+          <w:sz w:val="24"/>
+          <w:szCs w:val="24"/>
+          <w:lang w:val="es-MX"/>
+        </w:rPr>
+        <w:t>el</w:t>
+      </w:r>
+      <w:r>
+        <w:rPr>
+          <w:rFonts w:ascii="Arial" w:hAnsi="Arial" w:eastAsia="Arial" w:cs="Arial"/>
+          <w:sz w:val="24"/>
+          <w:szCs w:val="24"/>
+        </w:rPr>
+        <w:t xml:space="preserve"> cumpl</w:t>
+      </w:r>
+      <w:r>
+        <w:rPr>
+          <w:rFonts w:hint="default" w:ascii="Arial" w:hAnsi="Arial" w:eastAsia="Arial" w:cs="Arial"/>
+          <w:sz w:val="24"/>
+          <w:szCs w:val="24"/>
+          <w:lang w:val="es-MX"/>
+        </w:rPr>
+        <w:t>imiento de</w:t>
+      </w:r>
+      <w:r>
+        <w:rPr>
+          <w:rFonts w:ascii="Arial" w:hAnsi="Arial" w:eastAsia="Arial" w:cs="Arial"/>
+          <w:sz w:val="24"/>
+          <w:szCs w:val="24"/>
+        </w:rPr>
+        <w:t xml:space="preserve"> los requisitos mencionados en el primer capítulo, todo esto se desarrolla en el </w:t>
+      </w:r>
+      <w:r>
+        <w:rPr>
+          <w:rFonts w:ascii="Arial" w:hAnsi="Arial" w:eastAsia="Arial" w:cs="Arial"/>
+          <w:b/>
+          <w:sz w:val="24"/>
+          <w:szCs w:val="24"/>
+        </w:rPr>
+        <w:t>tercer capítulo</w:t>
+      </w:r>
+      <w:r>
+        <w:rPr>
+          <w:rFonts w:ascii="Arial" w:hAnsi="Arial" w:eastAsia="Arial" w:cs="Arial"/>
+          <w:sz w:val="24"/>
+          <w:szCs w:val="24"/>
+        </w:rPr>
+        <w:t xml:space="preserve"> de esta obra.</w:t>
+      </w:r>
+    </w:p>
+    <w:p>
+      <w:pPr>
+        <w:spacing w:line="360" w:lineRule="auto"/>
+        <w:jc w:val="both"/>
+        <w:rPr>
+          <w:rFonts w:ascii="Arial" w:hAnsi="Arial" w:eastAsia="Arial" w:cs="Arial"/>
+          <w:sz w:val="24"/>
+          <w:szCs w:val="24"/>
+        </w:rPr>
+      </w:pPr>
+      <w:r>
+        <w:rPr>
+          <w:rFonts w:ascii="Arial" w:hAnsi="Arial" w:eastAsia="Arial" w:cs="Arial"/>
+          <w:sz w:val="24"/>
+          <w:szCs w:val="24"/>
+        </w:rPr>
+        <w:t xml:space="preserve">En el </w:t>
+      </w:r>
+      <w:r>
+        <w:rPr>
+          <w:rFonts w:ascii="Arial" w:hAnsi="Arial" w:eastAsia="Arial" w:cs="Arial"/>
+          <w:b/>
+          <w:sz w:val="24"/>
+          <w:szCs w:val="24"/>
+        </w:rPr>
+        <w:t>capítulo cuatro</w:t>
+      </w:r>
+      <w:r>
+        <w:rPr>
+          <w:rFonts w:ascii="Arial" w:hAnsi="Arial" w:eastAsia="Arial" w:cs="Arial"/>
+          <w:sz w:val="24"/>
+          <w:szCs w:val="24"/>
+        </w:rPr>
+        <w:t xml:space="preserve"> se detalla </w:t>
+      </w:r>
+      <w:r>
+        <w:rPr>
+          <w:rFonts w:hint="default" w:ascii="Arial" w:hAnsi="Arial" w:eastAsia="Arial" w:cs="Arial"/>
+          <w:sz w:val="24"/>
+          <w:szCs w:val="24"/>
+          <w:lang w:val="es-MX"/>
+        </w:rPr>
+        <w:t>las conclusiones del proyecto, también s</w:t>
+      </w:r>
+      <w:r>
+        <w:rPr>
+          <w:rFonts w:ascii="Arial" w:hAnsi="Arial" w:eastAsia="Arial" w:cs="Arial"/>
+          <w:sz w:val="24"/>
+          <w:szCs w:val="24"/>
+        </w:rPr>
+        <w:t>e describe un breve resumen de cada versión de</w:t>
+      </w:r>
+      <w:r>
+        <w:rPr>
+          <w:rFonts w:hint="default" w:ascii="Arial" w:hAnsi="Arial" w:eastAsia="Arial" w:cs="Arial"/>
+          <w:sz w:val="24"/>
+          <w:szCs w:val="24"/>
+          <w:lang w:val="es-MX"/>
+        </w:rPr>
+        <w:t xml:space="preserve"> la página web</w:t>
+      </w:r>
+      <w:r>
+        <w:rPr>
+          <w:rFonts w:ascii="Arial" w:hAnsi="Arial" w:eastAsia="Arial" w:cs="Arial"/>
+          <w:sz w:val="24"/>
+          <w:szCs w:val="24"/>
+        </w:rPr>
+        <w:t xml:space="preserve"> antes de llegar a la versión final</w:t>
+      </w:r>
+      <w:r>
+        <w:rPr>
+          <w:rFonts w:hint="default" w:ascii="Arial" w:hAnsi="Arial" w:eastAsia="Arial" w:cs="Arial"/>
+          <w:sz w:val="24"/>
+          <w:szCs w:val="24"/>
+          <w:lang w:val="es-MX"/>
+        </w:rPr>
+        <w:t xml:space="preserve"> </w:t>
+      </w:r>
+      <w:r>
+        <w:rPr>
+          <w:rFonts w:ascii="Arial" w:hAnsi="Arial" w:eastAsia="Arial" w:cs="Arial"/>
+          <w:sz w:val="24"/>
+          <w:szCs w:val="24"/>
+        </w:rPr>
+        <w:t>así como también se brindan algunas ideas que pueden ser consideradas como trabajo a futuro.</w:t>
+      </w:r>
+    </w:p>
+    <w:p>
+      <w:pPr>
+        <w:spacing w:line="360" w:lineRule="auto"/>
+        <w:jc w:val="both"/>
+        <w:rPr>
+          <w:rFonts w:hint="default" w:ascii="Arial" w:hAnsi="Arial" w:eastAsia="Arial" w:cs="Arial"/>
+          <w:sz w:val="24"/>
+          <w:szCs w:val="24"/>
+          <w:lang w:val="es-MX"/>
+        </w:rPr>
+      </w:pPr>
+      <w:r>
+        <w:rPr>
+          <w:rFonts w:ascii="Arial" w:hAnsi="Arial" w:eastAsia="Arial" w:cs="Arial"/>
+          <w:sz w:val="24"/>
+          <w:szCs w:val="24"/>
+        </w:rPr>
+        <w:t xml:space="preserve">Por último, en el </w:t>
+      </w:r>
+      <w:r>
+        <w:rPr>
+          <w:rFonts w:ascii="Arial" w:hAnsi="Arial" w:eastAsia="Arial" w:cs="Arial"/>
+          <w:b/>
+          <w:sz w:val="24"/>
+          <w:szCs w:val="24"/>
+        </w:rPr>
+        <w:t>capítulo cinco</w:t>
+      </w:r>
+      <w:r>
+        <w:rPr>
+          <w:rFonts w:ascii="Arial" w:hAnsi="Arial" w:eastAsia="Arial" w:cs="Arial"/>
+          <w:sz w:val="24"/>
+          <w:szCs w:val="24"/>
+        </w:rPr>
+        <w:t xml:space="preserve"> </w:t>
+      </w:r>
+      <w:r>
+        <w:rPr>
+          <w:rFonts w:hint="default" w:ascii="Arial" w:hAnsi="Arial" w:eastAsia="Arial" w:cs="Arial"/>
+          <w:sz w:val="24"/>
+          <w:szCs w:val="24"/>
+          <w:lang w:val="es-MX"/>
+        </w:rPr>
+        <w:t>se dedica a los agradecimientos hacia las personas que hicieron posible este proyecto</w:t>
+      </w:r>
+      <w:r>
+        <w:rPr>
+          <w:rFonts w:ascii="Arial" w:hAnsi="Arial" w:eastAsia="Arial" w:cs="Arial"/>
+          <w:sz w:val="24"/>
+          <w:szCs w:val="24"/>
+        </w:rPr>
+        <w:t>.</w:t>
+      </w:r>
+    </w:p>
+    <w:p>
+      <w:pPr>
+        <w:spacing w:line="360" w:lineRule="auto"/>
+        <w:jc w:val="center"/>
+        <w:rPr>
+          <w:rFonts w:ascii="Arial" w:hAnsi="Arial" w:cs="Arial"/>
+          <w:sz w:val="44"/>
+          <w:szCs w:val="44"/>
+        </w:rPr>
+      </w:pPr>
+      <w:r>
+        <w:rPr>
+          <w:rFonts w:ascii="Arial" w:hAnsi="Arial" w:cs="Arial"/>
+          <w:sz w:val="44"/>
+          <w:szCs w:val="44"/>
+        </w:rPr>
+        <w:t>Capítulo I: Introducción</w:t>
+      </w:r>
+    </w:p>
+    <w:p>
+      <w:pPr>
+        <w:spacing w:line="360" w:lineRule="auto"/>
+        <w:rPr>
+          <w:rFonts w:ascii="Arial" w:hAnsi="Arial" w:cs="Arial"/>
+          <w:sz w:val="28"/>
+          <w:szCs w:val="28"/>
+        </w:rPr>
+      </w:pPr>
+    </w:p>
+    <w:p>
+      <w:pPr>
+        <w:spacing w:line="360" w:lineRule="auto"/>
+        <w:jc w:val="both"/>
+        <w:rPr>
+          <w:rFonts w:hint="default" w:ascii="Arial" w:hAnsi="Arial"/>
+          <w:sz w:val="24"/>
+          <w:szCs w:val="24"/>
+        </w:rPr>
+      </w:pPr>
+      <w:r>
+        <w:rPr>
+          <w:rFonts w:hint="default" w:ascii="Arial" w:hAnsi="Arial"/>
+          <w:sz w:val="24"/>
+          <w:szCs w:val="24"/>
+        </w:rPr>
+        <w:t>En el año 2015 los estados miembros de la ONU, en conjunto con ONGs y ciudadanos de todo el mundo, generaron una propuesta para desarrollar 17 Objetivos de Desarrollo Sostenible (ODS), los cuales buscan alcanzar de manera equilibrada tres dimensiones del desarrollo sostenible: el ámbito económico, social y ambiental.</w:t>
+      </w:r>
+    </w:p>
+    <w:p>
+      <w:pPr>
+        <w:spacing w:line="360" w:lineRule="auto"/>
+        <w:jc w:val="both"/>
+        <w:rPr>
+          <w:rFonts w:ascii="Arial" w:hAnsi="Arial" w:cs="Arial"/>
+          <w:sz w:val="24"/>
+          <w:szCs w:val="24"/>
+        </w:rPr>
+      </w:pPr>
+      <w:r>
+        <w:rPr>
+          <w:rFonts w:hint="default" w:ascii="Arial" w:hAnsi="Arial"/>
+          <w:sz w:val="24"/>
+          <w:szCs w:val="24"/>
+        </w:rPr>
+        <w:t>En consecuencia, se estableció una agenda internacional proyectada hasta el año 2030 que se compone de 17 Objetivos de Desarrollo Sostenibles y 169 metas.</w:t>
+      </w:r>
+    </w:p>
+    <w:p>
+      <w:pPr>
+        <w:spacing w:line="360" w:lineRule="auto"/>
+        <w:jc w:val="both"/>
+        <w:rPr>
+          <w:rFonts w:ascii="Arial" w:hAnsi="Arial" w:cs="Arial"/>
+          <w:sz w:val="24"/>
+          <w:szCs w:val="24"/>
+        </w:rPr>
+      </w:pPr>
+    </w:p>
+    <w:p>
+      <w:pPr>
+        <w:numPr>
+          <w:ilvl w:val="0"/>
+          <w:numId w:val="5"/>
+        </w:numPr>
+        <w:spacing w:line="360" w:lineRule="auto"/>
         <w:ind w:left="709" w:hanging="709"/>
         <w:jc w:val="both"/>
         <w:rPr>
@@ -2890,7 +3586,7 @@
           <w:sz w:val="24"/>
           <w:szCs w:val="24"/>
         </w:rPr>
-        <w:t>Con más de 250 millones de personas que podrían encontrarse al borde de la hambruna Disponible en inglés, es necesario actuar rápidamente para proporcionar alimentos y ayuda humanitaria a las regiones que corren más riesgos.</w:t>
+        <w:t>Con más de 250 millones de personas que podrían encontrarse al borde de la hambruna, es necesario actuar rápidamente para proporcionar alimentos y ayuda humanitaria a las regiones que corren más riesgos.</w:t>
       </w:r>
     </w:p>
     <w:p>
@@ -2936,199 +3632,106 @@
     </w:p>
     <w:p>
       <w:pPr>
-        <w:numPr>
-          <w:ilvl w:val="0"/>
-          <w:numId w:val="5"/>
-        </w:numPr>
-        <w:spacing w:line="360" w:lineRule="auto"/>
-        <w:jc w:val="both"/>
-        <w:rPr>
-          <w:rFonts w:ascii="Arial" w:hAnsi="Arial" w:cs="Arial"/>
-          <w:b/>
-          <w:sz w:val="28"/>
-          <w:szCs w:val="28"/>
-        </w:rPr>
-      </w:pPr>
-      <w:r>
-        <w:rPr>
-          <w:rFonts w:ascii="Arial" w:hAnsi="Arial" w:cs="Arial"/>
-          <w:b/>
-          <w:sz w:val="28"/>
-          <w:szCs w:val="28"/>
-        </w:rPr>
-        <w:t>Objetivos</w:t>
-      </w:r>
-    </w:p>
-    <w:p>
-      <w:pPr>
-        <w:spacing w:line="360" w:lineRule="auto"/>
-        <w:jc w:val="both"/>
-        <w:rPr>
-          <w:rFonts w:ascii="Arial" w:hAnsi="Arial" w:cs="Arial"/>
-          <w:sz w:val="24"/>
-          <w:szCs w:val="24"/>
-        </w:rPr>
-      </w:pPr>
-    </w:p>
-    <w:p>
-      <w:pPr>
-        <w:spacing w:line="360" w:lineRule="auto"/>
-        <w:ind w:firstLine="360"/>
-        <w:jc w:val="both"/>
-        <w:rPr>
-          <w:rFonts w:ascii="Arial" w:hAnsi="Arial" w:cs="Arial"/>
-          <w:b/>
-          <w:sz w:val="24"/>
-          <w:szCs w:val="24"/>
-        </w:rPr>
-      </w:pPr>
-      <w:r>
-        <w:rPr>
-          <w:rFonts w:ascii="Arial" w:hAnsi="Arial" w:cs="Arial"/>
-          <w:b/>
-          <w:sz w:val="24"/>
-          <w:szCs w:val="24"/>
-        </w:rPr>
-        <w:t>1.3.1</w:t>
-      </w:r>
-      <w:r>
-        <w:rPr>
-          <w:rFonts w:ascii="Arial" w:hAnsi="Arial" w:cs="Arial"/>
-          <w:b/>
-          <w:sz w:val="24"/>
-          <w:szCs w:val="24"/>
-        </w:rPr>
-        <w:tab/>
-      </w:r>
-      <w:r>
-        <w:rPr>
-          <w:rFonts w:ascii="Arial" w:hAnsi="Arial" w:cs="Arial"/>
-          <w:b/>
-          <w:sz w:val="24"/>
-          <w:szCs w:val="24"/>
-        </w:rPr>
-        <w:t>Objetivo general</w:t>
-      </w:r>
-    </w:p>
-    <w:p>
-      <w:pPr>
-        <w:spacing w:line="360" w:lineRule="auto"/>
-        <w:jc w:val="both"/>
-        <w:rPr>
-          <w:rFonts w:ascii="Arial" w:hAnsi="Arial" w:cs="Arial"/>
-          <w:sz w:val="24"/>
-          <w:szCs w:val="24"/>
-        </w:rPr>
-      </w:pPr>
-      <w:r>
-        <w:rPr>
-          <w:rFonts w:ascii="Arial" w:hAnsi="Arial" w:cs="Arial"/>
-          <w:sz w:val="24"/>
-          <w:szCs w:val="24"/>
-        </w:rPr>
-        <w:t xml:space="preserve">Desarrollar </w:t>
-      </w:r>
-      <w:r>
-        <w:rPr>
-          <w:rFonts w:hint="default" w:ascii="Arial" w:hAnsi="Arial" w:cs="Arial"/>
-          <w:sz w:val="24"/>
-          <w:szCs w:val="24"/>
-          <w:lang w:val="es-MX"/>
-        </w:rPr>
-        <w:t>una guía sobre la creación y cuidado de huertos urbanos</w:t>
-      </w:r>
-      <w:r>
-        <w:rPr>
-          <w:rFonts w:ascii="Arial" w:hAnsi="Arial" w:cs="Arial"/>
-          <w:sz w:val="24"/>
-          <w:szCs w:val="24"/>
-        </w:rPr>
-        <w:t>.</w:t>
-      </w:r>
-    </w:p>
-    <w:p>
-      <w:pPr>
-        <w:spacing w:line="360" w:lineRule="auto"/>
-        <w:jc w:val="both"/>
-        <w:rPr>
-          <w:rFonts w:ascii="Arial" w:hAnsi="Arial" w:cs="Arial"/>
-          <w:sz w:val="24"/>
-          <w:szCs w:val="24"/>
-        </w:rPr>
-      </w:pPr>
-    </w:p>
-    <w:p>
-      <w:pPr>
-        <w:spacing w:line="360" w:lineRule="auto"/>
-        <w:ind w:firstLine="360"/>
-        <w:jc w:val="both"/>
-        <w:rPr>
-          <w:rFonts w:ascii="Arial" w:hAnsi="Arial" w:cs="Arial"/>
-          <w:b/>
-          <w:sz w:val="24"/>
-          <w:szCs w:val="24"/>
-        </w:rPr>
-      </w:pPr>
-      <w:r>
-        <w:rPr>
-          <w:rFonts w:ascii="Arial" w:hAnsi="Arial" w:cs="Arial"/>
-          <w:b/>
-          <w:sz w:val="24"/>
-          <w:szCs w:val="24"/>
-        </w:rPr>
-        <w:t>1.3.2</w:t>
-      </w:r>
-      <w:r>
-        <w:rPr>
-          <w:rFonts w:ascii="Arial" w:hAnsi="Arial" w:cs="Arial"/>
-          <w:b/>
-          <w:sz w:val="24"/>
-          <w:szCs w:val="24"/>
-        </w:rPr>
-        <w:tab/>
-      </w:r>
-      <w:r>
-        <w:rPr>
-          <w:rFonts w:ascii="Arial" w:hAnsi="Arial" w:cs="Arial"/>
-          <w:b/>
-          <w:sz w:val="24"/>
-          <w:szCs w:val="24"/>
-        </w:rPr>
-        <w:t>Objetivos específicos</w:t>
-      </w:r>
-    </w:p>
-    <w:p>
-      <w:pPr>
-        <w:pStyle w:val="68"/>
         <w:numPr>
           <w:ilvl w:val="0"/>
           <w:numId w:val="6"/>
         </w:numPr>
         <w:spacing w:line="360" w:lineRule="auto"/>
-        <w:ind w:left="1077" w:hanging="357"/>
-        <w:jc w:val="both"/>
-        <w:rPr>
-          <w:rFonts w:ascii="Arial" w:hAnsi="Arial" w:cs="Arial"/>
-          <w:sz w:val="24"/>
-          <w:szCs w:val="24"/>
-        </w:rPr>
-      </w:pPr>
-      <w:r>
-        <w:rPr>
-          <w:rFonts w:ascii="Arial" w:hAnsi="Arial" w:cs="Arial"/>
-          <w:sz w:val="24"/>
-          <w:szCs w:val="24"/>
-        </w:rPr>
-        <w:t xml:space="preserve">Difundir </w:t>
-      </w:r>
-      <w:r>
-        <w:rPr>
-          <w:rFonts w:hint="default" w:ascii="Arial" w:hAnsi="Arial" w:cs="Arial"/>
-          <w:sz w:val="24"/>
-          <w:szCs w:val="24"/>
-          <w:lang w:val="es-MX"/>
-        </w:rPr>
-        <w:t>el conocimiento de los huertos urbanos</w:t>
+        <w:jc w:val="both"/>
+        <w:rPr>
+          <w:rFonts w:ascii="Arial" w:hAnsi="Arial" w:cs="Arial"/>
+          <w:b/>
+          <w:sz w:val="28"/>
+          <w:szCs w:val="28"/>
+        </w:rPr>
+      </w:pPr>
+      <w:r>
+        <w:rPr>
+          <w:rFonts w:ascii="Arial" w:hAnsi="Arial" w:cs="Arial"/>
+          <w:b/>
+          <w:sz w:val="28"/>
+          <w:szCs w:val="28"/>
+        </w:rPr>
+        <w:t>Objetivos</w:t>
+      </w:r>
+    </w:p>
+    <w:p>
+      <w:pPr>
+        <w:spacing w:line="360" w:lineRule="auto"/>
+        <w:jc w:val="both"/>
+        <w:rPr>
+          <w:rFonts w:ascii="Arial" w:hAnsi="Arial" w:cs="Arial"/>
+          <w:sz w:val="24"/>
+          <w:szCs w:val="24"/>
+        </w:rPr>
+      </w:pPr>
+    </w:p>
+    <w:p>
+      <w:pPr>
+        <w:spacing w:line="360" w:lineRule="auto"/>
+        <w:ind w:firstLine="360"/>
+        <w:jc w:val="both"/>
+        <w:rPr>
+          <w:rFonts w:ascii="Arial" w:hAnsi="Arial" w:cs="Arial"/>
+          <w:b/>
+          <w:sz w:val="24"/>
+          <w:szCs w:val="24"/>
+        </w:rPr>
+      </w:pPr>
+      <w:r>
+        <w:rPr>
+          <w:rFonts w:ascii="Arial" w:hAnsi="Arial" w:cs="Arial"/>
+          <w:b/>
+          <w:sz w:val="24"/>
+          <w:szCs w:val="24"/>
+        </w:rPr>
+        <w:t>1.3.1</w:t>
+      </w:r>
+      <w:r>
+        <w:rPr>
+          <w:rFonts w:ascii="Arial" w:hAnsi="Arial" w:cs="Arial"/>
+          <w:b/>
+          <w:sz w:val="24"/>
+          <w:szCs w:val="24"/>
+        </w:rPr>
+        <w:tab/>
+      </w:r>
+      <w:r>
+        <w:rPr>
+          <w:rFonts w:ascii="Arial" w:hAnsi="Arial" w:cs="Arial"/>
+          <w:b/>
+          <w:sz w:val="24"/>
+          <w:szCs w:val="24"/>
+        </w:rPr>
+        <w:t>Objetivo general</w:t>
+      </w:r>
+    </w:p>
+    <w:p>
+      <w:pPr>
+        <w:spacing w:line="360" w:lineRule="auto"/>
+        <w:jc w:val="both"/>
+        <w:rPr>
+          <w:rFonts w:ascii="Arial" w:hAnsi="Arial" w:cs="Arial"/>
+          <w:sz w:val="24"/>
+          <w:szCs w:val="24"/>
+        </w:rPr>
+      </w:pPr>
+      <w:r>
+        <w:rPr>
+          <w:rFonts w:ascii="Arial" w:hAnsi="Arial" w:cs="Arial"/>
+          <w:sz w:val="24"/>
+          <w:szCs w:val="24"/>
+        </w:rPr>
+        <w:t xml:space="preserve">Desarrollar </w:t>
+      </w:r>
+      <w:r>
+        <w:rPr>
+          <w:rFonts w:hint="default" w:ascii="Arial" w:hAnsi="Arial" w:cs="Arial"/>
+          <w:sz w:val="24"/>
+          <w:szCs w:val="24"/>
+          <w:lang w:val="es-MX"/>
+        </w:rPr>
+        <w:t>una guía sobre la creación y cuidado de huertos urbanos, la cuál pueda encaminar a las personas a una autonomía alimentaria</w:t>
       </w:r>
       <w:r>
         <w:rPr>
@@ -3137,6 +3740,68 @@
           <w:szCs w:val="24"/>
         </w:rPr>
         <w:t>.</w:t>
+      </w:r>
+    </w:p>
+    <w:p>
+      <w:pPr>
+        <w:spacing w:line="360" w:lineRule="auto"/>
+        <w:jc w:val="both"/>
+        <w:rPr>
+          <w:rFonts w:ascii="Arial" w:hAnsi="Arial" w:cs="Arial"/>
+          <w:sz w:val="24"/>
+          <w:szCs w:val="24"/>
+        </w:rPr>
+      </w:pPr>
+    </w:p>
+    <w:p>
+      <w:pPr>
+        <w:spacing w:line="360" w:lineRule="auto"/>
+        <w:jc w:val="both"/>
+        <w:rPr>
+          <w:rFonts w:ascii="Arial" w:hAnsi="Arial" w:cs="Arial"/>
+          <w:sz w:val="24"/>
+          <w:szCs w:val="24"/>
+        </w:rPr>
+      </w:pPr>
+    </w:p>
+    <w:p>
+      <w:pPr>
+        <w:spacing w:line="360" w:lineRule="auto"/>
+        <w:ind w:firstLine="360"/>
+        <w:jc w:val="both"/>
+        <w:rPr>
+          <w:rFonts w:ascii="Arial" w:hAnsi="Arial" w:cs="Arial"/>
+          <w:b/>
+          <w:sz w:val="24"/>
+          <w:szCs w:val="24"/>
+        </w:rPr>
+      </w:pPr>
+      <w:r>
+        <w:rPr>
+          <w:rFonts w:ascii="Arial" w:hAnsi="Arial" w:cs="Arial"/>
+          <w:b/>
+          <w:sz w:val="24"/>
+          <w:szCs w:val="24"/>
+        </w:rPr>
+        <w:t>1.3.2</w:t>
+      </w:r>
+      <w:r>
+        <w:rPr>
+          <w:rFonts w:ascii="Arial" w:hAnsi="Arial" w:cs="Arial"/>
+          <w:b/>
+          <w:sz w:val="24"/>
+          <w:szCs w:val="24"/>
+        </w:rPr>
+        <w:tab/>
+      </w:r>
+      <w:r>
+        <w:rPr>
+          <w:rFonts w:ascii="Arial" w:hAnsi="Arial" w:cs="Arial"/>
+          <w:b/>
+          <w:sz w:val="24"/>
+          <w:szCs w:val="24"/>
+        </w:rPr>
+        <w:t>Objetivos específicos</w:t>
       </w:r>
     </w:p>
     <w:p>
@@ -3144,7 +3809,7 @@
         <w:pStyle w:val="68"/>
         <w:numPr>
           <w:ilvl w:val="0"/>
-          <w:numId w:val="6"/>
+          <w:numId w:val="7"/>
         </w:numPr>
         <w:spacing w:line="360" w:lineRule="auto"/>
         <w:ind w:left="1077" w:hanging="357"/>
@@ -3157,12 +3822,28 @@
       </w:pPr>
       <w:r>
         <w:rPr>
-          <w:rFonts w:hint="default" w:ascii="Arial" w:hAnsi="Arial" w:cs="Arial"/>
-          <w:sz w:val="24"/>
-          <w:szCs w:val="24"/>
-          <w:lang w:val="es-MX"/>
-        </w:rPr>
-        <w:t>Detallar la siembra y cuidado de hortalizas y verduras de temporada.</w:t>
+          <w:rFonts w:ascii="Arial" w:hAnsi="Arial" w:cs="Arial"/>
+          <w:sz w:val="24"/>
+          <w:szCs w:val="24"/>
+        </w:rPr>
+        <w:t xml:space="preserve">Difundir </w:t>
+      </w:r>
+      <w:r>
+        <w:rPr>
+          <w:rFonts w:hint="default" w:ascii="Arial" w:hAnsi="Arial" w:cs="Arial"/>
+          <w:sz w:val="24"/>
+          <w:szCs w:val="24"/>
+          <w:lang w:val="es-MX"/>
+        </w:rPr>
+        <w:t>el conocimiento de los huertos urbanos</w:t>
+      </w:r>
+      <w:r>
+        <w:rPr>
+          <w:rFonts w:ascii="Arial" w:hAnsi="Arial" w:cs="Arial"/>
+          <w:sz w:val="24"/>
+          <w:szCs w:val="24"/>
+        </w:rPr>
+        <w:t>.</w:t>
       </w:r>
     </w:p>
     <w:p>
@@ -3170,7 +3851,7 @@
         <w:pStyle w:val="68"/>
         <w:numPr>
           <w:ilvl w:val="0"/>
-          <w:numId w:val="6"/>
+          <w:numId w:val="7"/>
         </w:numPr>
         <w:spacing w:line="360" w:lineRule="auto"/>
         <w:ind w:left="1077" w:hanging="357"/>
@@ -3188,7 +3869,7 @@
           <w:szCs w:val="24"/>
           <w:lang w:val="es-MX"/>
         </w:rPr>
-        <w:t>Detallar la elaboración de un huerto en casa aún si hay poco espacio.</w:t>
+        <w:t>Detallar la siembra y cuidado de hortalizas y verduras de temporada.</w:t>
       </w:r>
     </w:p>
     <w:p>
@@ -3196,7 +3877,7 @@
         <w:pStyle w:val="68"/>
         <w:numPr>
           <w:ilvl w:val="0"/>
-          <w:numId w:val="6"/>
+          <w:numId w:val="7"/>
         </w:numPr>
         <w:spacing w:line="360" w:lineRule="auto"/>
         <w:ind w:left="1077" w:hanging="357"/>
@@ -3214,162 +3895,683 @@
           <w:szCs w:val="24"/>
           <w:lang w:val="es-MX"/>
         </w:rPr>
-        <w:t>Fomentar la autonomía alimentaria</w:t>
-      </w:r>
-    </w:p>
-    <w:p>
-      <w:pPr>
-        <w:spacing w:line="360" w:lineRule="auto"/>
-        <w:jc w:val="both"/>
-        <w:rPr>
-          <w:rFonts w:ascii="Arial" w:hAnsi="Arial" w:cs="Arial"/>
-          <w:sz w:val="24"/>
-          <w:szCs w:val="24"/>
-        </w:rPr>
-      </w:pPr>
-    </w:p>
-    <w:p>
-      <w:pPr>
-        <w:spacing w:line="360" w:lineRule="auto"/>
-        <w:jc w:val="both"/>
-        <w:rPr>
-          <w:rFonts w:ascii="Arial" w:hAnsi="Arial" w:cs="Arial"/>
-          <w:sz w:val="24"/>
-          <w:szCs w:val="24"/>
-        </w:rPr>
-      </w:pPr>
-    </w:p>
-    <w:p>
-      <w:pPr>
-        <w:spacing w:line="360" w:lineRule="auto"/>
-        <w:jc w:val="both"/>
-        <w:rPr>
-          <w:rFonts w:ascii="Arial" w:hAnsi="Arial" w:cs="Arial"/>
-          <w:sz w:val="24"/>
-          <w:szCs w:val="24"/>
-        </w:rPr>
-      </w:pPr>
-    </w:p>
-    <w:p>
-      <w:pPr>
-        <w:spacing w:line="360" w:lineRule="auto"/>
-        <w:jc w:val="both"/>
-        <w:rPr>
-          <w:rFonts w:ascii="Arial" w:hAnsi="Arial" w:cs="Arial"/>
-          <w:sz w:val="24"/>
-          <w:szCs w:val="24"/>
-        </w:rPr>
-      </w:pPr>
-    </w:p>
-    <w:p>
-      <w:pPr>
-        <w:spacing w:line="360" w:lineRule="auto"/>
-        <w:jc w:val="both"/>
-        <w:rPr>
-          <w:rFonts w:ascii="Arial" w:hAnsi="Arial" w:cs="Arial"/>
-          <w:sz w:val="24"/>
-          <w:szCs w:val="24"/>
-        </w:rPr>
-      </w:pPr>
-    </w:p>
-    <w:p>
-      <w:pPr>
-        <w:spacing w:line="360" w:lineRule="auto"/>
-        <w:jc w:val="both"/>
-        <w:rPr>
-          <w:rFonts w:ascii="Arial" w:hAnsi="Arial" w:cs="Arial"/>
-          <w:sz w:val="24"/>
-          <w:szCs w:val="24"/>
-        </w:rPr>
-      </w:pPr>
-    </w:p>
-    <w:p>
-      <w:pPr>
-        <w:spacing w:line="360" w:lineRule="auto"/>
-        <w:jc w:val="both"/>
-        <w:rPr>
-          <w:rFonts w:ascii="Arial" w:hAnsi="Arial" w:cs="Arial"/>
-          <w:sz w:val="24"/>
-          <w:szCs w:val="24"/>
-        </w:rPr>
-      </w:pPr>
-    </w:p>
-    <w:p>
-      <w:pPr>
-        <w:spacing w:line="360" w:lineRule="auto"/>
-        <w:jc w:val="both"/>
-        <w:rPr>
-          <w:rFonts w:ascii="Arial" w:hAnsi="Arial" w:cs="Arial"/>
-          <w:sz w:val="24"/>
-          <w:szCs w:val="24"/>
-        </w:rPr>
-      </w:pPr>
-    </w:p>
-    <w:p>
-      <w:pPr>
-        <w:spacing w:line="360" w:lineRule="auto"/>
-        <w:jc w:val="both"/>
-        <w:rPr>
-          <w:rFonts w:ascii="Arial" w:hAnsi="Arial" w:cs="Arial"/>
-          <w:sz w:val="24"/>
-          <w:szCs w:val="24"/>
-        </w:rPr>
-      </w:pPr>
-    </w:p>
-    <w:p>
-      <w:pPr>
-        <w:spacing w:line="360" w:lineRule="auto"/>
-        <w:jc w:val="both"/>
-        <w:rPr>
-          <w:rFonts w:ascii="Arial" w:hAnsi="Arial" w:cs="Arial"/>
-          <w:sz w:val="24"/>
-          <w:szCs w:val="24"/>
-        </w:rPr>
-      </w:pPr>
-    </w:p>
-    <w:p>
-      <w:pPr>
-        <w:spacing w:line="360" w:lineRule="auto"/>
-        <w:jc w:val="both"/>
-        <w:rPr>
-          <w:rFonts w:ascii="Arial" w:hAnsi="Arial" w:cs="Arial"/>
-          <w:sz w:val="24"/>
-          <w:szCs w:val="24"/>
-        </w:rPr>
-      </w:pPr>
-    </w:p>
-    <w:p>
-      <w:pPr>
-        <w:spacing w:line="360" w:lineRule="auto"/>
-        <w:jc w:val="both"/>
-        <w:rPr>
-          <w:rFonts w:ascii="Arial" w:hAnsi="Arial" w:cs="Arial"/>
-          <w:sz w:val="24"/>
-          <w:szCs w:val="24"/>
-        </w:rPr>
-      </w:pPr>
-    </w:p>
-    <w:p>
-      <w:pPr>
-        <w:spacing w:line="360" w:lineRule="auto"/>
-        <w:jc w:val="both"/>
-        <w:rPr>
-          <w:rFonts w:ascii="Arial" w:hAnsi="Arial" w:cs="Arial"/>
-          <w:sz w:val="24"/>
-          <w:szCs w:val="24"/>
-        </w:rPr>
-      </w:pPr>
-    </w:p>
-    <w:p>
-      <w:pPr>
-        <w:spacing w:line="360" w:lineRule="auto"/>
-        <w:jc w:val="both"/>
-        <w:rPr>
-          <w:rFonts w:ascii="Arial" w:hAnsi="Arial" w:cs="Arial"/>
-          <w:sz w:val="24"/>
-          <w:szCs w:val="24"/>
-        </w:rPr>
-      </w:pPr>
+        <w:t>Detallar la elaboración de un huerto en casa aún si hay poco espacio.</w:t>
+      </w:r>
+    </w:p>
+    <w:p>
+      <w:pPr>
+        <w:pStyle w:val="68"/>
+        <w:numPr>
+          <w:ilvl w:val="0"/>
+          <w:numId w:val="7"/>
+        </w:numPr>
+        <w:spacing w:line="360" w:lineRule="auto"/>
+        <w:ind w:left="1077" w:hanging="357"/>
+        <w:jc w:val="both"/>
+        <w:rPr>
+          <w:rFonts w:ascii="Arial" w:hAnsi="Arial" w:cs="Arial"/>
+          <w:sz w:val="24"/>
+          <w:szCs w:val="24"/>
+        </w:rPr>
+      </w:pPr>
+      <w:r>
+        <w:rPr>
+          <w:rFonts w:hint="default" w:ascii="Arial" w:hAnsi="Arial" w:cs="Arial"/>
+          <w:sz w:val="24"/>
+          <w:szCs w:val="24"/>
+          <w:lang w:val="es-MX"/>
+        </w:rPr>
+        <w:t>Fomentar la autonomía alimentaria.</w:t>
+      </w:r>
+    </w:p>
+    <w:p>
+      <w:pPr>
+        <w:pStyle w:val="68"/>
+        <w:numPr>
+          <w:ilvl w:val="0"/>
+          <w:numId w:val="7"/>
+        </w:numPr>
+        <w:spacing w:line="360" w:lineRule="auto"/>
+        <w:ind w:left="1077" w:hanging="357"/>
+        <w:jc w:val="both"/>
+        <w:rPr>
+          <w:rFonts w:ascii="Arial" w:hAnsi="Arial" w:cs="Arial"/>
+          <w:sz w:val="24"/>
+          <w:szCs w:val="24"/>
+        </w:rPr>
+      </w:pPr>
+      <w:r>
+        <w:rPr>
+          <w:rFonts w:hint="default" w:ascii="Arial" w:hAnsi="Arial" w:cs="Arial"/>
+          <w:sz w:val="24"/>
+          <w:szCs w:val="24"/>
+          <w:lang w:val="es-MX"/>
+        </w:rPr>
+        <w:t>Fomentar una alimentación sana.</w:t>
+      </w:r>
+    </w:p>
+    <w:p>
+      <w:pPr>
+        <w:spacing w:line="360" w:lineRule="auto"/>
+        <w:jc w:val="both"/>
+        <w:rPr>
+          <w:rFonts w:ascii="Arial" w:hAnsi="Arial" w:cs="Arial"/>
+          <w:sz w:val="24"/>
+          <w:szCs w:val="24"/>
+        </w:rPr>
+      </w:pPr>
+    </w:p>
+    <w:p>
+      <w:pPr>
+        <w:spacing w:line="360" w:lineRule="auto"/>
+        <w:jc w:val="both"/>
+        <w:rPr>
+          <w:rFonts w:ascii="Arial" w:hAnsi="Arial" w:cs="Arial"/>
+          <w:sz w:val="24"/>
+          <w:szCs w:val="24"/>
+        </w:rPr>
+      </w:pPr>
+    </w:p>
+    <w:p>
+      <w:pPr>
+        <w:spacing w:line="360" w:lineRule="auto"/>
+        <w:jc w:val="both"/>
+        <w:rPr>
+          <w:rFonts w:ascii="Arial" w:hAnsi="Arial" w:cs="Arial"/>
+          <w:sz w:val="24"/>
+          <w:szCs w:val="24"/>
+        </w:rPr>
+      </w:pPr>
+    </w:p>
+    <w:p>
+      <w:pPr>
+        <w:spacing w:line="360" w:lineRule="auto"/>
+        <w:jc w:val="both"/>
+        <w:rPr>
+          <w:rFonts w:ascii="Arial" w:hAnsi="Arial" w:cs="Arial"/>
+          <w:sz w:val="24"/>
+          <w:szCs w:val="24"/>
+        </w:rPr>
+      </w:pPr>
+    </w:p>
+    <w:p>
+      <w:pPr>
+        <w:spacing w:line="360" w:lineRule="auto"/>
+        <w:jc w:val="both"/>
+        <w:rPr>
+          <w:rFonts w:ascii="Arial" w:hAnsi="Arial" w:cs="Arial"/>
+          <w:sz w:val="24"/>
+          <w:szCs w:val="24"/>
+        </w:rPr>
+      </w:pPr>
+    </w:p>
+    <w:p>
+      <w:pPr>
+        <w:spacing w:line="360" w:lineRule="auto"/>
+        <w:jc w:val="both"/>
+        <w:rPr>
+          <w:rFonts w:ascii="Arial" w:hAnsi="Arial" w:cs="Arial"/>
+          <w:sz w:val="24"/>
+          <w:szCs w:val="24"/>
+        </w:rPr>
+      </w:pPr>
+    </w:p>
+    <w:p>
+      <w:pPr>
+        <w:spacing w:line="360" w:lineRule="auto"/>
+        <w:jc w:val="both"/>
+        <w:rPr>
+          <w:rFonts w:ascii="Arial" w:hAnsi="Arial" w:cs="Arial"/>
+          <w:sz w:val="24"/>
+          <w:szCs w:val="24"/>
+        </w:rPr>
+      </w:pPr>
+    </w:p>
+    <w:p>
+      <w:pPr>
+        <w:spacing w:line="360" w:lineRule="auto"/>
+        <w:jc w:val="both"/>
+        <w:rPr>
+          <w:rFonts w:ascii="Arial" w:hAnsi="Arial" w:cs="Arial"/>
+          <w:sz w:val="24"/>
+          <w:szCs w:val="24"/>
+        </w:rPr>
+      </w:pPr>
+    </w:p>
+    <w:p>
+      <w:pPr>
+        <w:spacing w:line="360" w:lineRule="auto"/>
+        <w:jc w:val="both"/>
+        <w:rPr>
+          <w:rFonts w:ascii="Arial" w:hAnsi="Arial" w:cs="Arial"/>
+          <w:sz w:val="24"/>
+          <w:szCs w:val="24"/>
+        </w:rPr>
+      </w:pPr>
+    </w:p>
+    <w:p>
+      <w:pPr>
+        <w:spacing w:line="360" w:lineRule="auto"/>
+        <w:jc w:val="both"/>
+        <w:rPr>
+          <w:rFonts w:ascii="Arial" w:hAnsi="Arial" w:cs="Arial"/>
+          <w:sz w:val="24"/>
+          <w:szCs w:val="24"/>
+        </w:rPr>
+      </w:pPr>
+    </w:p>
+    <w:p>
+      <w:pPr>
+        <w:spacing w:line="360" w:lineRule="auto"/>
+        <w:jc w:val="both"/>
+        <w:rPr>
+          <w:rFonts w:ascii="Arial" w:hAnsi="Arial" w:cs="Arial"/>
+          <w:sz w:val="24"/>
+          <w:szCs w:val="24"/>
+        </w:rPr>
+      </w:pPr>
+    </w:p>
+    <w:p>
+      <w:pPr>
+        <w:spacing w:line="360" w:lineRule="auto"/>
+        <w:jc w:val="both"/>
+        <w:rPr>
+          <w:rFonts w:ascii="Arial" w:hAnsi="Arial" w:cs="Arial"/>
+          <w:sz w:val="24"/>
+          <w:szCs w:val="24"/>
+        </w:rPr>
+      </w:pPr>
+    </w:p>
+    <w:p>
+      <w:pPr>
+        <w:spacing w:line="360" w:lineRule="auto"/>
+        <w:jc w:val="both"/>
+        <w:rPr>
+          <w:rFonts w:ascii="Arial" w:hAnsi="Arial" w:cs="Arial"/>
+          <w:sz w:val="24"/>
+          <w:szCs w:val="24"/>
+        </w:rPr>
+      </w:pPr>
+    </w:p>
+    <w:p>
+      <w:pPr>
+        <w:spacing w:line="360" w:lineRule="auto"/>
+        <w:jc w:val="both"/>
+        <w:rPr>
+          <w:rFonts w:ascii="Arial" w:hAnsi="Arial" w:cs="Arial"/>
+          <w:sz w:val="24"/>
+          <w:szCs w:val="24"/>
+        </w:rPr>
+      </w:pPr>
+    </w:p>
+    <w:p>
+      <w:pPr>
+        <w:spacing w:line="360" w:lineRule="auto"/>
+        <w:jc w:val="both"/>
+        <w:rPr>
+          <w:rFonts w:ascii="Arial" w:hAnsi="Arial" w:cs="Arial"/>
+          <w:sz w:val="24"/>
+          <w:szCs w:val="24"/>
+        </w:rPr>
+      </w:pPr>
+    </w:p>
+    <w:p>
+      <w:pPr>
+        <w:spacing w:line="360" w:lineRule="auto"/>
+        <w:ind w:left="360"/>
+        <w:jc w:val="both"/>
+        <w:rPr>
+          <w:rFonts w:ascii="Arial" w:hAnsi="Arial" w:cs="Arial"/>
+          <w:b/>
+          <w:sz w:val="28"/>
+          <w:szCs w:val="28"/>
+        </w:rPr>
+      </w:pPr>
+      <w:r>
+        <w:rPr>
+          <w:rFonts w:ascii="Arial" w:hAnsi="Arial" w:cs="Arial"/>
+          <w:b/>
+          <w:sz w:val="28"/>
+          <w:szCs w:val="28"/>
+        </w:rPr>
+        <w:t>1.4</w:t>
+      </w:r>
+      <w:r>
+        <w:rPr>
+          <w:rFonts w:ascii="Arial" w:hAnsi="Arial" w:cs="Arial"/>
+          <w:b/>
+          <w:sz w:val="28"/>
+          <w:szCs w:val="28"/>
+        </w:rPr>
+        <w:tab/>
+      </w:r>
+      <w:r>
+        <w:rPr>
+          <w:rFonts w:ascii="Arial" w:hAnsi="Arial" w:cs="Arial"/>
+          <w:b/>
+          <w:sz w:val="28"/>
+          <w:szCs w:val="28"/>
+        </w:rPr>
+        <w:t>Estado del arte en herramientas relacionadas</w:t>
+      </w:r>
+    </w:p>
+    <w:p>
+      <w:pPr>
+        <w:spacing w:line="360" w:lineRule="auto"/>
+        <w:jc w:val="both"/>
+        <w:rPr>
+          <w:rFonts w:ascii="Arial" w:hAnsi="Arial" w:cs="Arial"/>
+          <w:sz w:val="24"/>
+          <w:szCs w:val="24"/>
+        </w:rPr>
+      </w:pPr>
+      <w:r>
+        <w:rPr>
+          <w:rFonts w:ascii="Arial" w:hAnsi="Arial" w:cs="Arial"/>
+          <w:sz w:val="24"/>
+          <w:szCs w:val="24"/>
+        </w:rPr>
+        <w:t>Hoy en día si necesitamos información sobre determinado tema, solo tenemos que acceder a la red desde una computadora, teléfono celular o cualquier otro dispositivo con acceso a internet, ir, por ejemplo, a google e introducir lo que buscamos y con solo un clic nos despliega una lista de páginas donde podemos encontrar el tema de nuestro interés.</w:t>
+      </w:r>
+    </w:p>
+    <w:p>
+      <w:pPr>
+        <w:spacing w:line="360" w:lineRule="auto"/>
+        <w:jc w:val="both"/>
+        <w:rPr>
+          <w:rFonts w:hint="default" w:ascii="Arial" w:hAnsi="Arial" w:cs="Arial"/>
+          <w:sz w:val="24"/>
+          <w:szCs w:val="24"/>
+          <w:lang w:val="es-MX"/>
+        </w:rPr>
+      </w:pPr>
+      <w:r>
+        <w:rPr>
+          <w:rFonts w:ascii="Arial" w:hAnsi="Arial" w:cs="Arial"/>
+          <w:sz w:val="24"/>
+          <w:szCs w:val="24"/>
+        </w:rPr>
+        <w:t xml:space="preserve">Volviendo esto un poco más general y dado que es el tema de estudio en cuestión, busquemos pues algo de </w:t>
+      </w:r>
+      <w:r>
+        <w:rPr>
+          <w:rFonts w:hint="default" w:ascii="Arial" w:hAnsi="Arial" w:cs="Arial"/>
+          <w:sz w:val="24"/>
+          <w:szCs w:val="24"/>
+          <w:lang w:val="es-MX"/>
+        </w:rPr>
+        <w:t>huertos urbanos</w:t>
+      </w:r>
+      <w:r>
+        <w:rPr>
+          <w:rFonts w:ascii="Arial" w:hAnsi="Arial" w:cs="Arial"/>
+          <w:sz w:val="24"/>
+          <w:szCs w:val="24"/>
+        </w:rPr>
+        <w:t xml:space="preserve">, frente a nosotros tenemos varias opciones para lo que buscamos. Sin embargo para la mayoría, esas opciones </w:t>
+      </w:r>
+      <w:r>
+        <w:rPr>
+          <w:rFonts w:hint="default" w:ascii="Arial" w:hAnsi="Arial" w:cs="Arial"/>
+          <w:sz w:val="24"/>
+          <w:szCs w:val="24"/>
+          <w:lang w:val="es-MX"/>
+        </w:rPr>
+        <w:t>puede que no sean muy atractivas.</w:t>
+      </w:r>
+    </w:p>
+    <w:p>
+      <w:pPr>
+        <w:spacing w:line="360" w:lineRule="auto"/>
+        <w:jc w:val="both"/>
+        <w:rPr>
+          <w:rFonts w:hint="default" w:ascii="Arial" w:hAnsi="Arial" w:cs="Arial"/>
+          <w:sz w:val="24"/>
+          <w:szCs w:val="24"/>
+          <w:lang w:val="es-MX"/>
+        </w:rPr>
+      </w:pPr>
+      <w:r>
+        <w:drawing>
+          <wp:inline distT="0" distB="0" distL="114300" distR="114300">
+            <wp:extent cx="5784850" cy="3155315"/>
+            <wp:effectExtent l="0" t="0" r="6350" b="6985"/>
+            <wp:docPr id="1" name="Imagen 1"/>
+            <wp:cNvGraphicFramePr>
+              <a:graphicFrameLocks xmlns:a="http://schemas.openxmlformats.org/drawingml/2006/main" noChangeAspect="1"/>
+            </wp:cNvGraphicFramePr>
+            <a:graphic xmlns:a="http://schemas.openxmlformats.org/drawingml/2006/main">
+              <a:graphicData uri="http://schemas.openxmlformats.org/drawingml/2006/picture">
+                <pic:pic xmlns:pic="http://schemas.openxmlformats.org/drawingml/2006/picture">
+                  <pic:nvPicPr>
+                    <pic:cNvPr id="1" name="Imagen 1"/>
+                    <pic:cNvPicPr>
+                      <a:picLocks noChangeAspect="1"/>
+                    </pic:cNvPicPr>
+                  </pic:nvPicPr>
+                  <pic:blipFill>
+                    <a:blip r:embed="rId8"/>
+                    <a:stretch>
+                      <a:fillRect/>
+                    </a:stretch>
+                  </pic:blipFill>
+                  <pic:spPr>
+                    <a:xfrm>
+                      <a:off x="0" y="0"/>
+                      <a:ext cx="5784850" cy="3155315"/>
+                    </a:xfrm>
+                    <a:prstGeom prst="rect">
+                      <a:avLst/>
+                    </a:prstGeom>
+                    <a:noFill/>
+                    <a:ln w="9525">
+                      <a:noFill/>
+                      <a:miter lim="800000"/>
+                      <a:headEnd/>
+                      <a:tailEnd/>
+                    </a:ln>
+                  </pic:spPr>
+                </pic:pic>
+              </a:graphicData>
+            </a:graphic>
+          </wp:inline>
+        </w:drawing>
+      </w:r>
+    </w:p>
+    <w:p>
+      <w:pPr>
+        <w:jc w:val="center"/>
+        <w:rPr>
+          <w:rFonts w:hint="default" w:ascii="Arial" w:hAnsi="Arial" w:cs="Arial"/>
+          <w:lang w:val="es-MX"/>
+        </w:rPr>
+      </w:pPr>
+      <w:r>
+        <w:rPr>
+          <w:rFonts w:ascii="Arial" w:hAnsi="Arial" w:cs="Arial"/>
+          <w:i/>
+          <w:lang w:val="es-ES"/>
+        </w:rPr>
+        <w:t>Figura 1.</w:t>
+      </w:r>
+      <w:r>
+        <w:rPr>
+          <w:rFonts w:hint="default" w:ascii="Arial" w:hAnsi="Arial" w:cs="Arial"/>
+          <w:i/>
+          <w:lang w:val="es-MX"/>
+        </w:rPr>
+        <w:t>1</w:t>
+      </w:r>
+      <w:r>
+        <w:rPr>
+          <w:rFonts w:ascii="Arial" w:hAnsi="Arial" w:cs="Arial"/>
+          <w:i/>
+          <w:lang w:val="es-ES"/>
+        </w:rPr>
+        <w:t xml:space="preserve">. </w:t>
+      </w:r>
+      <w:r>
+        <w:rPr>
+          <w:rFonts w:hint="default" w:ascii="Arial" w:hAnsi="Arial" w:cs="Arial"/>
+          <w:i/>
+          <w:lang w:val="es-MX"/>
+        </w:rPr>
+        <w:t>Resultados de Google sobre Huertos Urbanos</w:t>
+      </w:r>
+    </w:p>
+    <w:p>
+      <w:pPr>
+        <w:spacing w:line="360" w:lineRule="auto"/>
+        <w:jc w:val="both"/>
+        <w:rPr>
+          <w:rFonts w:ascii="Arial" w:hAnsi="Arial" w:cs="Arial"/>
+          <w:sz w:val="24"/>
+          <w:szCs w:val="24"/>
+        </w:rPr>
+      </w:pPr>
+    </w:p>
+    <w:p>
+      <w:pPr>
+        <w:spacing w:line="360" w:lineRule="auto"/>
+        <w:jc w:val="both"/>
+        <w:rPr>
+          <w:rFonts w:hint="default" w:ascii="Arial" w:hAnsi="Arial" w:cs="Arial"/>
+          <w:sz w:val="24"/>
+          <w:szCs w:val="24"/>
+          <w:lang w:val="es-MX"/>
+        </w:rPr>
+      </w:pPr>
+      <w:r>
+        <w:rPr>
+          <w:rFonts w:ascii="Arial" w:hAnsi="Arial" w:cs="Arial"/>
+          <w:sz w:val="24"/>
+          <w:szCs w:val="24"/>
+        </w:rPr>
+        <w:t xml:space="preserve">Entonces procedemos a buscar el tema en </w:t>
+      </w:r>
+      <w:r>
+        <w:rPr>
+          <w:rFonts w:ascii="Arial" w:hAnsi="Arial" w:cs="Arial"/>
+          <w:i/>
+          <w:sz w:val="24"/>
+          <w:szCs w:val="24"/>
+        </w:rPr>
+        <w:t>Youtube</w:t>
+      </w:r>
+      <w:r>
+        <w:rPr>
+          <w:rFonts w:ascii="Arial" w:hAnsi="Arial" w:cs="Arial"/>
+          <w:sz w:val="24"/>
+          <w:szCs w:val="24"/>
+        </w:rPr>
+        <w:t xml:space="preserve">, mostrándonos de igual forma varias opciones, pero a diferencia de las anteriores, estas opciones son videos que nos explican paso a paso </w:t>
+      </w:r>
+      <w:r>
+        <w:rPr>
+          <w:rFonts w:hint="default" w:ascii="Arial" w:hAnsi="Arial" w:cs="Arial"/>
+          <w:sz w:val="24"/>
+          <w:szCs w:val="24"/>
+          <w:lang w:val="es-MX"/>
+        </w:rPr>
+        <w:t>como crear un huerto urbano, posiblemente unos beneficios o recetas, nos</w:t>
+      </w:r>
+      <w:r>
+        <w:rPr>
+          <w:rFonts w:ascii="Arial" w:hAnsi="Arial" w:cs="Arial"/>
+          <w:sz w:val="24"/>
+          <w:szCs w:val="24"/>
+        </w:rPr>
+        <w:t xml:space="preserve"> dándonos la opción de atrasar y repetir tantas veces como queramos los videos con el fin de entender el tema, el inconveniente de esta página es el tiempo que tarda en reproducir los videos, el cual varía según la computadora que se esté utilizando.</w:t>
+      </w:r>
+      <w:r>
+        <w:rPr>
+          <w:rFonts w:hint="default" w:ascii="Arial" w:hAnsi="Arial" w:cs="Arial"/>
+          <w:sz w:val="24"/>
+          <w:szCs w:val="24"/>
+          <w:lang w:val="es-MX"/>
+        </w:rPr>
+        <w:t xml:space="preserve"> Además de los anuncios que se presentan.</w:t>
+      </w:r>
+    </w:p>
+    <w:p>
+      <w:pPr>
+        <w:spacing w:line="360" w:lineRule="auto"/>
+        <w:jc w:val="center"/>
+      </w:pPr>
+      <w:r>
+        <w:drawing>
+          <wp:inline distT="0" distB="0" distL="114300" distR="114300">
+            <wp:extent cx="5782310" cy="2909570"/>
+            <wp:effectExtent l="0" t="0" r="8890" b="5080"/>
+            <wp:docPr id="2" name="Imagen 2"/>
+            <wp:cNvGraphicFramePr>
+              <a:graphicFrameLocks xmlns:a="http://schemas.openxmlformats.org/drawingml/2006/main" noChangeAspect="1"/>
+            </wp:cNvGraphicFramePr>
+            <a:graphic xmlns:a="http://schemas.openxmlformats.org/drawingml/2006/main">
+              <a:graphicData uri="http://schemas.openxmlformats.org/drawingml/2006/picture">
+                <pic:pic xmlns:pic="http://schemas.openxmlformats.org/drawingml/2006/picture">
+                  <pic:nvPicPr>
+                    <pic:cNvPr id="2" name="Imagen 2"/>
+                    <pic:cNvPicPr>
+                      <a:picLocks noChangeAspect="1"/>
+                    </pic:cNvPicPr>
+                  </pic:nvPicPr>
+                  <pic:blipFill>
+                    <a:blip r:embed="rId9"/>
+                    <a:stretch>
+                      <a:fillRect/>
+                    </a:stretch>
+                  </pic:blipFill>
+                  <pic:spPr>
+                    <a:xfrm>
+                      <a:off x="0" y="0"/>
+                      <a:ext cx="5782310" cy="2909570"/>
+                    </a:xfrm>
+                    <a:prstGeom prst="rect">
+                      <a:avLst/>
+                    </a:prstGeom>
+                    <a:noFill/>
+                    <a:ln w="9525">
+                      <a:noFill/>
+                      <a:miter lim="800000"/>
+                      <a:headEnd/>
+                      <a:tailEnd/>
+                    </a:ln>
+                  </pic:spPr>
+                </pic:pic>
+              </a:graphicData>
+            </a:graphic>
+          </wp:inline>
+        </w:drawing>
+      </w:r>
+    </w:p>
+    <w:p>
+      <w:pPr>
+        <w:jc w:val="center"/>
+      </w:pPr>
+      <w:r>
+        <w:rPr>
+          <w:rFonts w:ascii="Arial" w:hAnsi="Arial" w:cs="Arial"/>
+          <w:i/>
+          <w:lang w:val="es-ES"/>
+        </w:rPr>
+        <w:t>Figura 1.</w:t>
+      </w:r>
+      <w:r>
+        <w:rPr>
+          <w:rFonts w:hint="default" w:ascii="Arial" w:hAnsi="Arial" w:cs="Arial"/>
+          <w:i/>
+          <w:lang w:val="es-MX"/>
+        </w:rPr>
+        <w:t>2</w:t>
+      </w:r>
+      <w:r>
+        <w:rPr>
+          <w:rFonts w:ascii="Arial" w:hAnsi="Arial" w:cs="Arial"/>
+          <w:i/>
+          <w:lang w:val="es-ES"/>
+        </w:rPr>
+        <w:t xml:space="preserve">. </w:t>
+      </w:r>
+      <w:r>
+        <w:rPr>
+          <w:rFonts w:hint="default" w:ascii="Arial" w:hAnsi="Arial" w:cs="Arial"/>
+          <w:i/>
+          <w:lang w:val="es-MX"/>
+        </w:rPr>
+        <w:t>Resultados de YouTube sobre Huertos Urbanos</w:t>
+      </w:r>
+    </w:p>
+    <w:p>
+      <w:pPr>
+        <w:spacing w:line="360" w:lineRule="auto"/>
+        <w:jc w:val="both"/>
+        <w:rPr>
+          <w:rFonts w:ascii="Arial" w:hAnsi="Arial" w:cs="Arial"/>
+          <w:sz w:val="24"/>
+          <w:szCs w:val="24"/>
+        </w:rPr>
+      </w:pPr>
+    </w:p>
+    <w:p>
+      <w:pPr>
+        <w:spacing w:line="360" w:lineRule="auto"/>
+        <w:jc w:val="both"/>
+        <w:rPr>
+          <w:rFonts w:hint="default" w:ascii="Arial" w:hAnsi="Arial" w:cs="Arial"/>
+          <w:sz w:val="24"/>
+          <w:szCs w:val="24"/>
+          <w:lang w:val="es-MX"/>
+        </w:rPr>
+      </w:pPr>
+      <w:r>
+        <w:rPr>
+          <w:rFonts w:ascii="Arial" w:hAnsi="Arial" w:cs="Arial"/>
+          <w:sz w:val="24"/>
+          <w:szCs w:val="24"/>
+        </w:rPr>
+        <w:t xml:space="preserve">A partir de lo anterior se puede apreciar el camino que </w:t>
+      </w:r>
+      <w:r>
+        <w:rPr>
+          <w:rFonts w:hint="default" w:ascii="Arial" w:hAnsi="Arial" w:cs="Arial"/>
+          <w:sz w:val="24"/>
+          <w:szCs w:val="24"/>
+          <w:lang w:val="es-MX"/>
+        </w:rPr>
+        <w:t xml:space="preserve">se </w:t>
+      </w:r>
+      <w:r>
+        <w:rPr>
+          <w:rFonts w:ascii="Arial" w:hAnsi="Arial" w:cs="Arial"/>
+          <w:sz w:val="24"/>
+          <w:szCs w:val="24"/>
+        </w:rPr>
+        <w:t xml:space="preserve">realiza </w:t>
+      </w:r>
+      <w:r>
+        <w:rPr>
+          <w:rFonts w:hint="default" w:ascii="Arial" w:hAnsi="Arial" w:cs="Arial"/>
+          <w:sz w:val="24"/>
+          <w:szCs w:val="24"/>
+          <w:lang w:val="es-MX"/>
+        </w:rPr>
+        <w:t>al buscar sobre el tema de huertos urbanos</w:t>
+      </w:r>
+      <w:r>
+        <w:rPr>
+          <w:rFonts w:ascii="Arial" w:hAnsi="Arial" w:cs="Arial"/>
+          <w:sz w:val="24"/>
+          <w:szCs w:val="24"/>
+        </w:rPr>
+        <w:t xml:space="preserve">, quedando en evidencia la necesidad de desarrollar herramientas visuales para el aprendizaje de </w:t>
+      </w:r>
+      <w:r>
+        <w:rPr>
+          <w:rFonts w:hint="default" w:ascii="Arial" w:hAnsi="Arial" w:cs="Arial"/>
+          <w:sz w:val="24"/>
+          <w:szCs w:val="24"/>
+          <w:lang w:val="es-MX"/>
+        </w:rPr>
+        <w:t>este tema</w:t>
+      </w:r>
+      <w:r>
+        <w:rPr>
+          <w:rFonts w:ascii="Arial" w:hAnsi="Arial" w:cs="Arial"/>
+          <w:sz w:val="24"/>
+          <w:szCs w:val="24"/>
+        </w:rPr>
+        <w:t xml:space="preserve">, como lo es  el presente proyecto tiene como reto establecer el entendimiento </w:t>
+      </w:r>
+      <w:r>
+        <w:rPr>
+          <w:rFonts w:hint="default" w:ascii="Arial" w:hAnsi="Arial" w:cs="Arial"/>
+          <w:sz w:val="24"/>
+          <w:szCs w:val="24"/>
+          <w:lang w:val="es-MX"/>
+        </w:rPr>
+        <w:t>y creación de una autonomía alimentaria nutritiva.</w:t>
+      </w:r>
     </w:p>
     <w:p>
       <w:pPr>
@@ -3487,7 +4689,24 @@
           <w:szCs w:val="24"/>
           <w:lang w:val="es-MX"/>
         </w:rPr>
-        <w:t>Como metodología de desarrollo se plantea utilizar SCRUM</w:t>
+        <w:t xml:space="preserve">Como metodología de desarrollo se plantea utilizar </w:t>
+      </w:r>
+      <w:r>
+        <w:rPr>
+          <w:rFonts w:hint="default" w:ascii="Arial" w:hAnsi="Arial" w:eastAsia="Arial"/>
+          <w:sz w:val="24"/>
+          <w:szCs w:val="24"/>
+        </w:rPr>
+        <w:t>D</w:t>
+      </w:r>
+      <w:r>
+        <w:rPr>
+          <w:rFonts w:hint="default" w:ascii="Arial" w:hAnsi="Arial" w:eastAsia="Arial"/>
+          <w:sz w:val="24"/>
+          <w:szCs w:val="24"/>
+          <w:lang w:val="es-MX"/>
+        </w:rPr>
+        <w:t>ESIGN SPRINT para la creación de una versión en el menor tiempo posible y que se establezca como un MVP (Producto Minimo Viable).</w:t>
       </w:r>
     </w:p>
     <w:p>
@@ -3557,7 +4776,74 @@
           <w:szCs w:val="28"/>
           <w:lang w:val="es-MX"/>
         </w:rPr>
-        <w:t>Diseño</w:t>
+        <w:t xml:space="preserve">FASE 1. </w:t>
+      </w:r>
+      <w:bookmarkStart w:id="0" w:name="_GoBack"/>
+      <w:bookmarkEnd w:id="0"/>
+      <w:r>
+        <w:rPr>
+          <w:rFonts w:hint="default" w:ascii="Arial" w:hAnsi="Arial" w:cs="Arial"/>
+          <w:b/>
+          <w:sz w:val="28"/>
+          <w:szCs w:val="28"/>
+          <w:lang w:val="es-MX"/>
+        </w:rPr>
+        <w:t>ENTENDER</w:t>
+      </w:r>
+    </w:p>
+    <w:p>
+      <w:pPr>
+        <w:spacing w:line="360" w:lineRule="auto"/>
+        <w:jc w:val="both"/>
+        <w:rPr>
+          <w:rFonts w:hint="default" w:ascii="Arial" w:hAnsi="Arial" w:cs="Arial"/>
+          <w:sz w:val="24"/>
+          <w:szCs w:val="24"/>
+          <w:lang w:val="es-MX"/>
+        </w:rPr>
+      </w:pPr>
+      <w:r>
+        <w:rPr>
+          <w:rFonts w:hint="default" w:ascii="Arial" w:hAnsi="Arial" w:eastAsia="Arial" w:cs="Arial"/>
+          <w:sz w:val="24"/>
+          <w:szCs w:val="24"/>
+          <w:lang w:val="es-MX"/>
+        </w:rPr>
+        <w:t>En esta fase</w:t>
+      </w:r>
+      <w:r>
+        <w:rPr>
+          <w:rFonts w:ascii="Arial" w:hAnsi="Arial" w:eastAsia="Arial" w:cs="Arial"/>
+          <w:sz w:val="24"/>
+          <w:szCs w:val="24"/>
+        </w:rPr>
+        <w:t xml:space="preserve"> </w:t>
+      </w:r>
+      <w:r>
+        <w:rPr>
+          <w:rFonts w:hint="default" w:ascii="Arial" w:hAnsi="Arial" w:eastAsia="Arial" w:cs="Arial"/>
+          <w:sz w:val="24"/>
+          <w:szCs w:val="24"/>
+          <w:lang w:val="es-MX"/>
+        </w:rPr>
+        <w:t>s</w:t>
+      </w:r>
+      <w:r>
+        <w:rPr>
+          <w:rFonts w:hint="default" w:ascii="Arial" w:hAnsi="Arial" w:eastAsia="Arial"/>
+          <w:sz w:val="24"/>
+          <w:szCs w:val="24"/>
+        </w:rPr>
+        <w:t>e plantea el desafío o problema a resolver y se destina la jornada a mapearl</w:t>
+      </w:r>
+      <w:r>
+        <w:rPr>
+          <w:rFonts w:hint="default" w:ascii="Arial" w:hAnsi="Arial" w:eastAsia="Arial"/>
+          <w:sz w:val="24"/>
+          <w:szCs w:val="24"/>
+          <w:lang w:val="es-MX"/>
+        </w:rPr>
+        <w:t xml:space="preserve">o y comprenderlo; es decir, sacar los requerimientos. </w:t>
       </w:r>
     </w:p>
     <w:p>
@@ -3571,596 +4857,3300 @@
           <w:lang w:val="es-MX"/>
         </w:rPr>
       </w:pPr>
-      <w:r>
-        <w:rPr>
-          <w:rFonts w:hint="default" w:ascii="Arial" w:hAnsi="Arial" w:cs="Arial"/>
-          <w:sz w:val="24"/>
-          <w:szCs w:val="24"/>
-          <w:lang w:val="es-MX"/>
-        </w:rPr>
-        <w:t>Cómo primer paso se ha realizado un primer diseño sobre la página web.</w:t>
+    </w:p>
+    <w:p>
+      <w:pPr>
+        <w:numPr>
+          <w:ilvl w:val="2"/>
+          <w:numId w:val="8"/>
+        </w:numPr>
+        <w:spacing w:line="360" w:lineRule="auto"/>
+        <w:ind w:left="709" w:firstLine="0"/>
+        <w:jc w:val="both"/>
+        <w:rPr>
+          <w:rFonts w:ascii="Arial" w:hAnsi="Arial" w:cs="Arial"/>
+          <w:b/>
+          <w:sz w:val="24"/>
+          <w:szCs w:val="24"/>
+        </w:rPr>
+      </w:pPr>
+      <w:r>
+        <w:rPr>
+          <w:rFonts w:ascii="Arial" w:hAnsi="Arial" w:cs="Arial"/>
+          <w:b/>
+          <w:sz w:val="24"/>
+          <w:szCs w:val="24"/>
+        </w:rPr>
+        <w:t>Especificación del sistema</w:t>
+      </w:r>
+    </w:p>
+    <w:p>
+      <w:pPr>
+        <w:spacing w:line="360" w:lineRule="auto"/>
+        <w:jc w:val="both"/>
+        <w:rPr>
+          <w:rFonts w:ascii="Arial" w:hAnsi="Arial" w:cs="Arial"/>
+          <w:sz w:val="24"/>
+          <w:szCs w:val="24"/>
+        </w:rPr>
+      </w:pPr>
+      <w:r>
+        <w:rPr>
+          <w:rFonts w:ascii="Arial" w:hAnsi="Arial" w:cs="Arial"/>
+          <w:sz w:val="24"/>
+          <w:szCs w:val="24"/>
+        </w:rPr>
+        <w:t>La descripción general del producto así como la especificación de los requerimientos, está basada en el estándar IEEE 830 con el uso de la plantilla A.7: la cual está organizada por la jerarquía funcional.</w:t>
+      </w:r>
+    </w:p>
+    <w:p>
+      <w:pPr>
+        <w:spacing w:line="360" w:lineRule="auto"/>
+        <w:ind w:left="993"/>
+        <w:jc w:val="both"/>
+        <w:rPr>
+          <w:rFonts w:ascii="Arial" w:hAnsi="Arial" w:cs="Arial"/>
+          <w:b/>
+          <w:sz w:val="24"/>
+          <w:szCs w:val="24"/>
+        </w:rPr>
+      </w:pPr>
+      <w:r>
+        <w:rPr>
+          <w:rFonts w:ascii="Arial" w:hAnsi="Arial" w:cs="Arial"/>
+          <w:b/>
+          <w:sz w:val="24"/>
+          <w:szCs w:val="24"/>
+        </w:rPr>
+        <w:t>2.1.1.1</w:t>
+      </w:r>
+      <w:r>
+        <w:rPr>
+          <w:rFonts w:ascii="Arial" w:hAnsi="Arial" w:cs="Arial"/>
+          <w:b/>
+          <w:sz w:val="24"/>
+          <w:szCs w:val="24"/>
+        </w:rPr>
+        <w:tab/>
+      </w:r>
+      <w:r>
+        <w:rPr>
+          <w:rFonts w:ascii="Arial" w:hAnsi="Arial" w:cs="Arial"/>
+          <w:b/>
+          <w:sz w:val="24"/>
+          <w:szCs w:val="24"/>
+        </w:rPr>
+        <w:t>Descripción Global</w:t>
+      </w:r>
+    </w:p>
+    <w:p>
+      <w:pPr>
+        <w:spacing w:line="360" w:lineRule="auto"/>
+        <w:ind w:left="1276"/>
+        <w:jc w:val="both"/>
+        <w:rPr>
+          <w:rFonts w:ascii="Arial" w:hAnsi="Arial" w:cs="Arial"/>
+          <w:b/>
+          <w:sz w:val="24"/>
+          <w:szCs w:val="24"/>
+        </w:rPr>
+      </w:pPr>
+      <w:r>
+        <w:rPr>
+          <w:rFonts w:ascii="Arial" w:hAnsi="Arial" w:cs="Arial"/>
+          <w:b/>
+          <w:sz w:val="24"/>
+          <w:szCs w:val="24"/>
+        </w:rPr>
+        <w:t>2.1.1.1.1</w:t>
+      </w:r>
+      <w:r>
+        <w:rPr>
+          <w:rFonts w:ascii="Arial" w:hAnsi="Arial" w:cs="Arial"/>
+          <w:b/>
+          <w:sz w:val="24"/>
+          <w:szCs w:val="24"/>
+        </w:rPr>
+        <w:tab/>
+      </w:r>
+      <w:r>
+        <w:rPr>
+          <w:rFonts w:ascii="Arial" w:hAnsi="Arial" w:cs="Arial"/>
+          <w:b/>
+          <w:sz w:val="24"/>
+          <w:szCs w:val="24"/>
+        </w:rPr>
+        <w:t>Perspectiva del producto</w:t>
+      </w:r>
+    </w:p>
+    <w:p>
+      <w:pPr>
+        <w:spacing w:line="360" w:lineRule="auto"/>
+        <w:jc w:val="both"/>
+        <w:rPr>
+          <w:rFonts w:ascii="Arial" w:hAnsi="Arial" w:cs="Arial"/>
+          <w:sz w:val="24"/>
+          <w:szCs w:val="24"/>
+        </w:rPr>
+      </w:pPr>
+      <w:r>
+        <w:rPr>
+          <w:rFonts w:hint="default" w:ascii="Arial" w:hAnsi="Arial" w:cs="Arial"/>
+          <w:sz w:val="24"/>
+          <w:szCs w:val="24"/>
+          <w:lang w:val="es-MX"/>
+        </w:rPr>
+        <w:t>La página web Huerto Feliz</w:t>
+      </w:r>
+      <w:r>
+        <w:rPr>
+          <w:rFonts w:ascii="Arial" w:hAnsi="Arial" w:cs="Arial"/>
+          <w:sz w:val="24"/>
+          <w:szCs w:val="24"/>
+        </w:rPr>
+        <w:t xml:space="preserve"> es totalmente independiente, es decir, no depende de otros paquetes de software para su funcionamiento. Consta de una </w:t>
+      </w:r>
+      <w:r>
+        <w:rPr>
+          <w:rFonts w:hint="default" w:ascii="Arial" w:hAnsi="Arial" w:cs="Arial"/>
+          <w:sz w:val="24"/>
+          <w:szCs w:val="24"/>
+          <w:lang w:val="es-MX"/>
+        </w:rPr>
+        <w:t>página web estatica</w:t>
+      </w:r>
+      <w:r>
+        <w:rPr>
+          <w:rFonts w:ascii="Arial" w:hAnsi="Arial" w:cs="Arial"/>
+          <w:sz w:val="24"/>
+          <w:szCs w:val="24"/>
+        </w:rPr>
+        <w:t xml:space="preserve"> en la que se puede visualizar la </w:t>
+      </w:r>
+      <w:r>
+        <w:rPr>
+          <w:rFonts w:hint="default" w:ascii="Arial" w:hAnsi="Arial" w:cs="Arial"/>
+          <w:sz w:val="24"/>
+          <w:szCs w:val="24"/>
+          <w:lang w:val="es-MX"/>
+        </w:rPr>
+        <w:t>información inicial para poder entender, crear y sacar provecho de un huerto urbano</w:t>
+      </w:r>
+      <w:r>
+        <w:rPr>
+          <w:rFonts w:ascii="Arial" w:hAnsi="Arial" w:cs="Arial"/>
+          <w:sz w:val="24"/>
+          <w:szCs w:val="24"/>
+        </w:rPr>
+        <w:t xml:space="preserve">. A dicha </w:t>
+      </w:r>
+      <w:r>
+        <w:rPr>
+          <w:rFonts w:hint="default" w:ascii="Arial" w:hAnsi="Arial" w:cs="Arial"/>
+          <w:sz w:val="24"/>
+          <w:szCs w:val="24"/>
+          <w:lang w:val="es-MX"/>
+        </w:rPr>
+        <w:t>página se le han agregado videos cuidadosamente seleccionados para complementar la información, asi como de ligeras animaciones para hacer más llamativa la página.</w:t>
+      </w:r>
+      <w:r>
+        <w:rPr>
+          <w:rFonts w:ascii="Arial" w:hAnsi="Arial" w:cs="Arial"/>
+          <w:sz w:val="24"/>
+          <w:szCs w:val="24"/>
+        </w:rPr>
+        <w:t>.</w:t>
+      </w:r>
+    </w:p>
+    <w:p>
+      <w:pPr>
+        <w:spacing w:line="360" w:lineRule="auto"/>
+        <w:ind w:left="1276"/>
+        <w:jc w:val="both"/>
+        <w:rPr>
+          <w:rFonts w:ascii="Arial" w:hAnsi="Arial" w:cs="Arial"/>
+          <w:b/>
+          <w:sz w:val="24"/>
+          <w:szCs w:val="24"/>
+        </w:rPr>
+      </w:pPr>
+      <w:r>
+        <w:rPr>
+          <w:rFonts w:ascii="Arial" w:hAnsi="Arial" w:cs="Arial"/>
+          <w:b/>
+          <w:sz w:val="24"/>
+          <w:szCs w:val="24"/>
+        </w:rPr>
+        <w:t>2.1.1.1.2</w:t>
+      </w:r>
+      <w:r>
+        <w:rPr>
+          <w:rFonts w:ascii="Arial" w:hAnsi="Arial" w:cs="Arial"/>
+          <w:b/>
+          <w:sz w:val="24"/>
+          <w:szCs w:val="24"/>
+        </w:rPr>
+        <w:tab/>
+      </w:r>
+      <w:r>
+        <w:rPr>
+          <w:rFonts w:ascii="Arial" w:hAnsi="Arial" w:cs="Arial"/>
+          <w:b/>
+          <w:sz w:val="24"/>
+          <w:szCs w:val="24"/>
+        </w:rPr>
+        <w:t>Funciones del producto</w:t>
+      </w:r>
+    </w:p>
+    <w:p>
+      <w:pPr>
+        <w:autoSpaceDE w:val="0"/>
+        <w:spacing w:line="360" w:lineRule="auto"/>
+        <w:jc w:val="both"/>
+        <w:rPr>
+          <w:rFonts w:ascii="Arial" w:hAnsi="Arial" w:cs="Arial"/>
+          <w:sz w:val="24"/>
+          <w:szCs w:val="24"/>
+        </w:rPr>
+      </w:pPr>
+      <w:r>
+        <w:rPr>
+          <w:rFonts w:hint="default" w:ascii="Arial" w:hAnsi="Arial" w:cs="Arial"/>
+          <w:sz w:val="24"/>
+          <w:szCs w:val="24"/>
+          <w:lang w:val="es-MX"/>
+        </w:rPr>
+        <w:t>Huerto Feliz</w:t>
+      </w:r>
+      <w:r>
+        <w:rPr>
+          <w:rFonts w:ascii="Arial" w:hAnsi="Arial" w:cs="Arial"/>
+          <w:sz w:val="24"/>
+          <w:szCs w:val="24"/>
+        </w:rPr>
+        <w:t xml:space="preserve"> permite </w:t>
+      </w:r>
+      <w:r>
+        <w:rPr>
+          <w:rFonts w:hint="default" w:ascii="Arial" w:hAnsi="Arial" w:cs="Arial"/>
+          <w:sz w:val="24"/>
+          <w:szCs w:val="24"/>
+          <w:lang w:val="es-MX"/>
+        </w:rPr>
+        <w:t>la introducción al tema de huertos urbanos de una forma fácil</w:t>
+      </w:r>
+      <w:r>
+        <w:rPr>
+          <w:rFonts w:ascii="Arial" w:hAnsi="Arial" w:cs="Arial"/>
+          <w:sz w:val="24"/>
+          <w:szCs w:val="24"/>
+        </w:rPr>
+        <w:t>:</w:t>
       </w:r>
     </w:p>
     <w:p>
       <w:pPr>
         <w:numPr>
           <w:ilvl w:val="0"/>
-          <w:numId w:val="7"/>
+          <w:numId w:val="9"/>
         </w:numPr>
-        <w:spacing w:line="360" w:lineRule="auto"/>
-        <w:ind w:left="420" w:leftChars="0" w:hanging="420" w:firstLineChars="0"/>
-        <w:jc w:val="left"/>
-        <w:rPr>
-          <w:rFonts w:hint="default" w:ascii="Arial" w:hAnsi="Arial" w:cs="Arial"/>
-          <w:sz w:val="24"/>
-          <w:szCs w:val="24"/>
-          <w:lang w:val="es-MX"/>
-        </w:rPr>
-      </w:pPr>
-      <w:r>
-        <w:rPr>
-          <w:rFonts w:hint="default" w:ascii="Arial" w:hAnsi="Arial" w:cs="Arial"/>
-          <w:sz w:val="24"/>
-          <w:szCs w:val="24"/>
-          <w:lang w:val="es-MX"/>
-        </w:rPr>
-        <w:t>Encabezado: Logo, nombre, menú</w:t>
+        <w:autoSpaceDE w:val="0"/>
+        <w:spacing w:line="360" w:lineRule="auto"/>
+        <w:ind w:left="851" w:firstLine="66"/>
+        <w:jc w:val="both"/>
+        <w:rPr>
+          <w:rFonts w:ascii="Arial" w:hAnsi="Arial" w:cs="Arial"/>
+          <w:sz w:val="24"/>
+          <w:szCs w:val="24"/>
+        </w:rPr>
+      </w:pPr>
+      <w:r>
+        <w:rPr>
+          <w:rFonts w:ascii="Arial" w:hAnsi="Arial" w:cs="Arial"/>
+          <w:sz w:val="24"/>
+          <w:szCs w:val="24"/>
+        </w:rPr>
+        <w:t xml:space="preserve">Permitir que el usuario </w:t>
+      </w:r>
+      <w:r>
+        <w:rPr>
+          <w:rFonts w:hint="default" w:ascii="Arial" w:hAnsi="Arial" w:cs="Arial"/>
+          <w:sz w:val="24"/>
+          <w:szCs w:val="24"/>
+          <w:lang w:val="es-MX"/>
+        </w:rPr>
+        <w:t>navegue por opciones interesantes como, tips, recetas, saber que sembrar en casa mes.</w:t>
+      </w:r>
+      <w:r>
+        <w:rPr>
+          <w:rFonts w:ascii="Arial" w:hAnsi="Arial" w:cs="Arial"/>
+          <w:sz w:val="24"/>
+          <w:szCs w:val="24"/>
+        </w:rPr>
+        <w:t>.</w:t>
+      </w:r>
+    </w:p>
+    <w:p>
+      <w:pPr>
+        <w:autoSpaceDE w:val="0"/>
+        <w:spacing w:line="360" w:lineRule="auto"/>
+        <w:ind w:left="1276"/>
+        <w:jc w:val="both"/>
+        <w:rPr>
+          <w:rFonts w:ascii="Arial" w:hAnsi="Arial" w:cs="Arial"/>
+          <w:b/>
+          <w:sz w:val="24"/>
+          <w:szCs w:val="24"/>
+        </w:rPr>
+      </w:pPr>
+      <w:r>
+        <w:rPr>
+          <w:rFonts w:ascii="Arial" w:hAnsi="Arial" w:cs="Arial"/>
+          <w:b/>
+          <w:sz w:val="24"/>
+          <w:szCs w:val="24"/>
+        </w:rPr>
+        <w:t>2.1.1.1.3</w:t>
+      </w:r>
+      <w:r>
+        <w:rPr>
+          <w:rFonts w:ascii="Arial" w:hAnsi="Arial" w:cs="Arial"/>
+          <w:b/>
+          <w:sz w:val="24"/>
+          <w:szCs w:val="24"/>
+        </w:rPr>
+        <w:tab/>
+      </w:r>
+      <w:r>
+        <w:rPr>
+          <w:rFonts w:ascii="Arial" w:hAnsi="Arial" w:cs="Arial"/>
+          <w:b/>
+          <w:sz w:val="24"/>
+          <w:szCs w:val="24"/>
+        </w:rPr>
+        <w:t>Características del Usuario</w:t>
+      </w:r>
+    </w:p>
+    <w:p>
+      <w:pPr>
+        <w:autoSpaceDE w:val="0"/>
+        <w:spacing w:line="360" w:lineRule="auto"/>
+        <w:jc w:val="both"/>
+        <w:rPr>
+          <w:rFonts w:ascii="Arial" w:hAnsi="Arial" w:cs="Arial"/>
+          <w:sz w:val="24"/>
+          <w:szCs w:val="24"/>
+        </w:rPr>
+      </w:pPr>
+      <w:r>
+        <w:rPr>
+          <w:rFonts w:ascii="Arial" w:hAnsi="Arial" w:cs="Arial"/>
+          <w:sz w:val="24"/>
+          <w:szCs w:val="24"/>
+        </w:rPr>
+        <w:t xml:space="preserve">Los usuarios de la plataforma completa son </w:t>
+      </w:r>
+      <w:r>
+        <w:rPr>
+          <w:rFonts w:hint="default" w:ascii="Arial" w:hAnsi="Arial" w:cs="Arial"/>
+          <w:sz w:val="24"/>
+          <w:szCs w:val="24"/>
+          <w:lang w:val="es-MX"/>
+        </w:rPr>
+        <w:t>personas con conocimiento básico de computación y uso de telefonos celulares</w:t>
+      </w:r>
+      <w:r>
+        <w:rPr>
+          <w:rFonts w:ascii="Arial" w:hAnsi="Arial" w:cs="Arial"/>
+          <w:sz w:val="24"/>
+          <w:szCs w:val="24"/>
+        </w:rPr>
+        <w:t xml:space="preserve">. </w:t>
+      </w:r>
+    </w:p>
+    <w:p>
+      <w:pPr>
+        <w:spacing w:line="360" w:lineRule="auto"/>
+        <w:ind w:left="1276"/>
+        <w:jc w:val="both"/>
+        <w:rPr>
+          <w:rFonts w:ascii="Arial" w:hAnsi="Arial" w:cs="Arial"/>
+          <w:b/>
+          <w:sz w:val="24"/>
+          <w:szCs w:val="24"/>
+        </w:rPr>
+      </w:pPr>
+      <w:r>
+        <w:rPr>
+          <w:rFonts w:ascii="Arial" w:hAnsi="Arial" w:cs="Arial"/>
+          <w:b/>
+          <w:sz w:val="24"/>
+          <w:szCs w:val="24"/>
+        </w:rPr>
+        <w:t>2.1.1.1.4</w:t>
+      </w:r>
+      <w:r>
+        <w:rPr>
+          <w:rFonts w:ascii="Arial" w:hAnsi="Arial" w:cs="Arial"/>
+          <w:b/>
+          <w:sz w:val="24"/>
+          <w:szCs w:val="24"/>
+        </w:rPr>
+        <w:tab/>
+      </w:r>
+      <w:r>
+        <w:rPr>
+          <w:rFonts w:ascii="Arial" w:hAnsi="Arial" w:cs="Arial"/>
+          <w:b/>
+          <w:sz w:val="24"/>
+          <w:szCs w:val="24"/>
+        </w:rPr>
+        <w:t>Atenciones y dependencias</w:t>
+      </w:r>
+    </w:p>
+    <w:p>
+      <w:pPr>
+        <w:spacing w:line="360" w:lineRule="auto"/>
+        <w:jc w:val="both"/>
+        <w:rPr>
+          <w:rFonts w:ascii="Arial" w:hAnsi="Arial" w:cs="Arial"/>
+          <w:sz w:val="24"/>
+          <w:szCs w:val="24"/>
+        </w:rPr>
+      </w:pPr>
+      <w:r>
+        <w:rPr>
+          <w:rFonts w:hint="default" w:ascii="Arial" w:hAnsi="Arial" w:cs="Arial"/>
+          <w:sz w:val="24"/>
+          <w:szCs w:val="24"/>
+          <w:lang w:val="es-MX"/>
+        </w:rPr>
+        <w:t>Huerto Feliz</w:t>
+      </w:r>
+      <w:r>
+        <w:rPr>
+          <w:rFonts w:ascii="Arial" w:hAnsi="Arial" w:cs="Arial"/>
+          <w:sz w:val="24"/>
+          <w:szCs w:val="24"/>
+        </w:rPr>
+        <w:t>, es un</w:t>
+      </w:r>
+      <w:r>
+        <w:rPr>
+          <w:rFonts w:hint="default" w:ascii="Arial" w:hAnsi="Arial" w:cs="Arial"/>
+          <w:sz w:val="24"/>
+          <w:szCs w:val="24"/>
+          <w:lang w:val="es-MX"/>
+        </w:rPr>
+        <w:t>a página</w:t>
+      </w:r>
+      <w:r>
+        <w:rPr>
+          <w:rFonts w:ascii="Arial" w:hAnsi="Arial" w:cs="Arial"/>
+          <w:sz w:val="24"/>
+          <w:szCs w:val="24"/>
+        </w:rPr>
+        <w:t xml:space="preserve"> que no depende de un sistema operativo en específico, por lo que puede </w:t>
+      </w:r>
+      <w:r>
+        <w:rPr>
+          <w:rFonts w:hint="default" w:ascii="Arial" w:hAnsi="Arial" w:cs="Arial"/>
+          <w:sz w:val="24"/>
+          <w:szCs w:val="24"/>
+          <w:lang w:val="es-MX"/>
+        </w:rPr>
+        <w:t>vizualizarse</w:t>
+      </w:r>
+      <w:r>
+        <w:rPr>
+          <w:rFonts w:ascii="Arial" w:hAnsi="Arial" w:cs="Arial"/>
+          <w:sz w:val="24"/>
+          <w:szCs w:val="24"/>
+        </w:rPr>
+        <w:t xml:space="preserve"> tanto en Windows como en Linux</w:t>
+      </w:r>
+      <w:r>
+        <w:rPr>
+          <w:rFonts w:hint="default" w:ascii="Arial" w:hAnsi="Arial" w:cs="Arial"/>
+          <w:sz w:val="24"/>
+          <w:szCs w:val="24"/>
+          <w:lang w:val="es-MX"/>
+        </w:rPr>
+        <w:t xml:space="preserve"> así como en telefonos celulares y tablets.</w:t>
+      </w:r>
+    </w:p>
+    <w:p>
+      <w:pPr>
+        <w:spacing w:line="360" w:lineRule="auto"/>
+        <w:ind w:left="993"/>
+        <w:jc w:val="both"/>
+        <w:rPr>
+          <w:rFonts w:ascii="Arial" w:hAnsi="Arial" w:cs="Arial"/>
+          <w:b/>
+          <w:sz w:val="24"/>
+          <w:szCs w:val="24"/>
+        </w:rPr>
+      </w:pPr>
+      <w:r>
+        <w:rPr>
+          <w:rFonts w:ascii="Arial" w:hAnsi="Arial" w:cs="Arial"/>
+          <w:b/>
+          <w:sz w:val="24"/>
+          <w:szCs w:val="24"/>
+        </w:rPr>
+        <w:t>2.1.1.2</w:t>
+      </w:r>
+      <w:r>
+        <w:rPr>
+          <w:rFonts w:ascii="Arial" w:hAnsi="Arial" w:cs="Arial"/>
+          <w:b/>
+          <w:sz w:val="24"/>
+          <w:szCs w:val="24"/>
+        </w:rPr>
+        <w:tab/>
+      </w:r>
+      <w:r>
+        <w:rPr>
+          <w:rFonts w:ascii="Arial" w:hAnsi="Arial" w:cs="Arial"/>
+          <w:b/>
+          <w:sz w:val="24"/>
+          <w:szCs w:val="24"/>
+        </w:rPr>
+        <w:t>Requisitos funcionales</w:t>
+      </w:r>
+    </w:p>
+    <w:p>
+      <w:pPr>
+        <w:autoSpaceDE w:val="0"/>
+        <w:spacing w:line="360" w:lineRule="auto"/>
+        <w:jc w:val="both"/>
+        <w:rPr>
+          <w:rFonts w:ascii="Arial" w:hAnsi="Arial" w:cs="Arial"/>
+          <w:sz w:val="24"/>
+          <w:szCs w:val="24"/>
+        </w:rPr>
+      </w:pPr>
+      <w:r>
+        <w:rPr>
+          <w:rFonts w:ascii="Arial" w:hAnsi="Arial" w:cs="Arial"/>
+          <w:sz w:val="24"/>
+          <w:szCs w:val="24"/>
+        </w:rPr>
+        <w:t xml:space="preserve">Interfaces </w:t>
+      </w:r>
+      <w:r>
+        <w:rPr>
+          <w:rFonts w:hint="default" w:ascii="Arial" w:hAnsi="Arial" w:cs="Arial"/>
+          <w:sz w:val="24"/>
+          <w:szCs w:val="24"/>
+          <w:lang w:val="es-MX"/>
+        </w:rPr>
+        <w:t>gráfica</w:t>
+      </w:r>
+      <w:r>
+        <w:rPr>
+          <w:rFonts w:ascii="Arial" w:hAnsi="Arial" w:cs="Arial"/>
+          <w:sz w:val="24"/>
+          <w:szCs w:val="24"/>
+        </w:rPr>
+        <w:t xml:space="preserve">: </w:t>
+      </w:r>
+      <w:r>
+        <w:rPr>
+          <w:rFonts w:hint="default" w:ascii="Arial" w:hAnsi="Arial" w:cs="Arial"/>
+          <w:sz w:val="24"/>
+          <w:szCs w:val="24"/>
+          <w:lang w:val="es-MX"/>
+        </w:rPr>
+        <w:t>la página necesita de imagenes de bajo peso para una mejor carga</w:t>
+      </w:r>
+      <w:r>
+        <w:rPr>
+          <w:rFonts w:ascii="Arial" w:hAnsi="Arial" w:cs="Arial"/>
+          <w:sz w:val="24"/>
+          <w:szCs w:val="24"/>
+        </w:rPr>
+        <w:t>.</w:t>
+      </w:r>
+    </w:p>
+    <w:p>
+      <w:pPr>
+        <w:autoSpaceDE w:val="0"/>
+        <w:spacing w:line="360" w:lineRule="auto"/>
+        <w:jc w:val="both"/>
+        <w:rPr>
+          <w:rFonts w:hint="default" w:ascii="Arial" w:hAnsi="Arial" w:cs="Arial"/>
+          <w:sz w:val="24"/>
+          <w:szCs w:val="24"/>
+          <w:lang w:val="es-MX"/>
+        </w:rPr>
+      </w:pPr>
+      <w:r>
+        <w:rPr>
+          <w:rFonts w:hint="default" w:ascii="Arial" w:hAnsi="Arial" w:cs="Arial"/>
+          <w:sz w:val="24"/>
+          <w:szCs w:val="24"/>
+          <w:lang w:val="es-MX"/>
+        </w:rPr>
+        <w:t>Videos direccionados desde YouTube, los cuales pueden ser actualizados en caso de la caída del perfil de origen, al ser información complementaria no interfiere con el mensaje que se quiere transmitir.</w:t>
+      </w:r>
+    </w:p>
+    <w:p>
+      <w:pPr>
+        <w:autoSpaceDE w:val="0"/>
+        <w:spacing w:line="360" w:lineRule="auto"/>
+        <w:ind w:left="993"/>
+        <w:jc w:val="both"/>
+        <w:rPr>
+          <w:rFonts w:ascii="Arial" w:hAnsi="Arial" w:cs="Arial"/>
+          <w:b/>
+          <w:sz w:val="24"/>
+          <w:szCs w:val="24"/>
+        </w:rPr>
+      </w:pPr>
+      <w:r>
+        <w:rPr>
+          <w:rFonts w:ascii="Arial" w:hAnsi="Arial" w:cs="Arial"/>
+          <w:b/>
+          <w:sz w:val="24"/>
+          <w:szCs w:val="24"/>
+        </w:rPr>
+        <w:t>2.1.1.3</w:t>
+      </w:r>
+      <w:r>
+        <w:rPr>
+          <w:rFonts w:ascii="Arial" w:hAnsi="Arial" w:cs="Arial"/>
+          <w:b/>
+          <w:sz w:val="24"/>
+          <w:szCs w:val="24"/>
+        </w:rPr>
+        <w:tab/>
+      </w:r>
+      <w:r>
+        <w:rPr>
+          <w:rFonts w:ascii="Arial" w:hAnsi="Arial" w:cs="Arial"/>
+          <w:b/>
+          <w:sz w:val="24"/>
+          <w:szCs w:val="24"/>
+        </w:rPr>
+        <w:t>Interfaces con el usuario.</w:t>
+      </w:r>
+    </w:p>
+    <w:p>
+      <w:pPr>
+        <w:autoSpaceDE w:val="0"/>
+        <w:spacing w:line="360" w:lineRule="auto"/>
+        <w:jc w:val="both"/>
+        <w:rPr>
+          <w:rFonts w:ascii="Arial" w:hAnsi="Arial" w:cs="Arial"/>
+          <w:sz w:val="24"/>
+          <w:szCs w:val="24"/>
+        </w:rPr>
+      </w:pPr>
+      <w:r>
+        <w:rPr>
+          <w:rFonts w:ascii="Arial" w:hAnsi="Arial" w:cs="Arial"/>
+          <w:sz w:val="24"/>
+          <w:szCs w:val="24"/>
+        </w:rPr>
+        <w:t xml:space="preserve">El usuario se comunicará </w:t>
+      </w:r>
+      <w:r>
+        <w:rPr>
+          <w:rFonts w:hint="default" w:ascii="Arial" w:hAnsi="Arial" w:cs="Arial"/>
+          <w:sz w:val="24"/>
+          <w:szCs w:val="24"/>
+          <w:lang w:val="es-MX"/>
+        </w:rPr>
+        <w:t>por medio de Internet y con una navegación normal de cualquier página.</w:t>
+      </w:r>
+      <w:r>
+        <w:rPr>
+          <w:rFonts w:ascii="Arial" w:hAnsi="Arial" w:cs="Arial"/>
+          <w:sz w:val="24"/>
+          <w:szCs w:val="24"/>
+        </w:rPr>
+        <w:t>.</w:t>
+      </w:r>
+    </w:p>
+    <w:p>
+      <w:pPr>
+        <w:spacing w:line="360" w:lineRule="auto"/>
+        <w:jc w:val="both"/>
+        <w:rPr>
+          <w:rFonts w:ascii="Arial" w:hAnsi="Arial" w:cs="Arial"/>
+          <w:sz w:val="24"/>
+          <w:szCs w:val="24"/>
+        </w:rPr>
+      </w:pPr>
+    </w:p>
+    <w:p>
+      <w:pPr>
+        <w:numPr>
+          <w:ilvl w:val="2"/>
+          <w:numId w:val="8"/>
+        </w:numPr>
+        <w:spacing w:line="360" w:lineRule="auto"/>
+        <w:ind w:left="709" w:firstLine="0"/>
+        <w:jc w:val="both"/>
+        <w:rPr>
+          <w:rFonts w:ascii="Arial" w:hAnsi="Arial" w:cs="Arial"/>
+          <w:b/>
+          <w:sz w:val="24"/>
+          <w:szCs w:val="24"/>
+        </w:rPr>
+      </w:pPr>
+      <w:r>
+        <w:rPr>
+          <w:rFonts w:ascii="Arial" w:hAnsi="Arial" w:cs="Arial"/>
+          <w:b/>
+          <w:sz w:val="24"/>
+          <w:szCs w:val="24"/>
+        </w:rPr>
+        <w:t xml:space="preserve">Modelo de Casos de Uso </w:t>
+      </w:r>
+      <w:r>
+        <w:rPr>
+          <w:rFonts w:hint="default" w:ascii="Arial" w:hAnsi="Arial" w:cs="Arial"/>
+          <w:b/>
+          <w:sz w:val="24"/>
+          <w:szCs w:val="24"/>
+          <w:lang w:val="es-MX"/>
+        </w:rPr>
+        <w:t>Huerto Feliz</w:t>
+      </w:r>
+    </w:p>
+    <w:p>
+      <w:pPr>
+        <w:spacing w:line="360" w:lineRule="auto"/>
+        <w:jc w:val="both"/>
+        <w:rPr>
+          <w:rFonts w:hint="default" w:ascii="Arial" w:hAnsi="Arial" w:cs="Arial"/>
+          <w:sz w:val="24"/>
+          <w:szCs w:val="24"/>
+          <w:lang w:val="es-MX"/>
+        </w:rPr>
+      </w:pPr>
+      <w:r>
+        <w:rPr>
+          <w:rFonts w:ascii="Arial" w:hAnsi="Arial" w:cs="Arial"/>
+          <w:sz w:val="24"/>
+          <w:szCs w:val="24"/>
+        </w:rPr>
+        <w:t xml:space="preserve">Los siguientes casos de uso muestran la interacción del actor con el caso </w:t>
+      </w:r>
+      <w:r>
+        <w:rPr>
+          <w:rFonts w:hint="default" w:ascii="Arial" w:hAnsi="Arial" w:cs="Arial"/>
+          <w:sz w:val="24"/>
+          <w:szCs w:val="24"/>
+          <w:lang w:val="es-MX"/>
+        </w:rPr>
+        <w:t>Huerto Feliz.</w:t>
+      </w:r>
+    </w:p>
+    <w:p>
+      <w:pPr>
+        <w:spacing w:line="360" w:lineRule="auto"/>
+        <w:jc w:val="both"/>
+        <w:rPr>
+          <w:rFonts w:ascii="Arial" w:hAnsi="Arial" w:cs="Arial"/>
+          <w:sz w:val="24"/>
+          <w:szCs w:val="24"/>
+        </w:rPr>
+      </w:pPr>
+      <w:r>
+        <w:rPr>
+          <w:rFonts w:hint="default" w:ascii="Arial" w:hAnsi="Arial" w:cs="Arial"/>
+          <w:sz w:val="24"/>
+          <w:szCs w:val="24"/>
+          <w:lang w:val="es-MX"/>
+        </w:rPr>
+        <w:t>Un caso de uso es una representación gráfica de las actividades que puede realizar el usuario con un sistema, en este caso, con la página web</w:t>
+      </w:r>
+      <w:r>
+        <w:rPr>
+          <w:rFonts w:ascii="Arial" w:hAnsi="Arial" w:cs="Arial"/>
+          <w:sz w:val="24"/>
+          <w:szCs w:val="24"/>
+        </w:rPr>
+        <w:t>.</w:t>
+      </w:r>
+    </w:p>
+    <w:p>
+      <w:pPr>
+        <w:spacing w:line="360" w:lineRule="auto"/>
+        <w:ind w:left="-1" w:leftChars="0" w:firstLine="0" w:firstLineChars="0"/>
+        <w:jc w:val="both"/>
+        <w:rPr>
+          <w:rFonts w:hint="default" w:ascii="Arial" w:hAnsi="Arial" w:cs="Arial"/>
+          <w:sz w:val="24"/>
+          <w:szCs w:val="24"/>
+          <w:lang w:val="es-MX"/>
+        </w:rPr>
+      </w:pPr>
+      <w:r>
+        <w:rPr>
+          <w:rFonts w:ascii="Arial" w:hAnsi="Arial" w:cs="Arial"/>
+          <w:sz w:val="24"/>
+          <w:szCs w:val="24"/>
+        </w:rPr>
+        <w:t xml:space="preserve">El </w:t>
+      </w:r>
+      <w:r>
+        <w:rPr>
+          <w:rFonts w:hint="default" w:ascii="Arial" w:hAnsi="Arial" w:cs="Arial"/>
+          <w:sz w:val="24"/>
+          <w:szCs w:val="24"/>
+          <w:lang w:val="es-MX"/>
+        </w:rPr>
+        <w:t xml:space="preserve">siguiente </w:t>
+      </w:r>
+      <w:r>
+        <w:rPr>
+          <w:rFonts w:ascii="Arial" w:hAnsi="Arial" w:cs="Arial"/>
+          <w:sz w:val="24"/>
+          <w:szCs w:val="24"/>
+        </w:rPr>
+        <w:t>caso de us</w:t>
+      </w:r>
+      <w:r>
+        <w:rPr>
+          <w:rFonts w:hint="default" w:ascii="Arial" w:hAnsi="Arial" w:cs="Arial"/>
+          <w:sz w:val="24"/>
+          <w:szCs w:val="24"/>
+          <w:lang w:val="es-MX"/>
+        </w:rPr>
+        <w:t>o</w:t>
+      </w:r>
+      <w:r>
+        <w:rPr>
+          <w:rFonts w:ascii="Arial" w:hAnsi="Arial" w:cs="Arial"/>
+          <w:sz w:val="24"/>
+          <w:szCs w:val="24"/>
+        </w:rPr>
+        <w:t xml:space="preserve"> representa </w:t>
+      </w:r>
+      <w:r>
+        <w:rPr>
+          <w:rFonts w:hint="default" w:ascii="Arial" w:hAnsi="Arial" w:cs="Arial"/>
+          <w:sz w:val="24"/>
+          <w:szCs w:val="24"/>
+          <w:lang w:val="es-MX"/>
+        </w:rPr>
+        <w:t>el resumen sobre el uso de la página web</w:t>
+      </w:r>
+      <w:r>
+        <w:rPr>
+          <w:rFonts w:ascii="Arial" w:hAnsi="Arial" w:cs="Arial"/>
+          <w:sz w:val="24"/>
+          <w:szCs w:val="24"/>
+        </w:rPr>
+        <w:t>.</w:t>
+      </w:r>
+    </w:p>
+    <w:p>
+      <w:pPr>
+        <w:spacing w:line="360" w:lineRule="auto"/>
+        <w:jc w:val="center"/>
+        <w:rPr>
+          <w:rFonts w:hint="default" w:ascii="Arial" w:hAnsi="Arial" w:cs="Arial"/>
+          <w:sz w:val="24"/>
+          <w:szCs w:val="24"/>
+          <w:lang w:val="es-MX"/>
+        </w:rPr>
+      </w:pPr>
+      <w:r>
+        <w:drawing>
+          <wp:inline distT="0" distB="0" distL="114300" distR="114300">
+            <wp:extent cx="5419725" cy="4333875"/>
+            <wp:effectExtent l="0" t="0" r="9525" b="9525"/>
+            <wp:docPr id="3" name="Imagen 3"/>
+            <wp:cNvGraphicFramePr>
+              <a:graphicFrameLocks xmlns:a="http://schemas.openxmlformats.org/drawingml/2006/main" noChangeAspect="1"/>
+            </wp:cNvGraphicFramePr>
+            <a:graphic xmlns:a="http://schemas.openxmlformats.org/drawingml/2006/main">
+              <a:graphicData uri="http://schemas.openxmlformats.org/drawingml/2006/picture">
+                <pic:pic xmlns:pic="http://schemas.openxmlformats.org/drawingml/2006/picture">
+                  <pic:nvPicPr>
+                    <pic:cNvPr id="3" name="Imagen 3"/>
+                    <pic:cNvPicPr>
+                      <a:picLocks noChangeAspect="1"/>
+                    </pic:cNvPicPr>
+                  </pic:nvPicPr>
+                  <pic:blipFill>
+                    <a:blip r:embed="rId10"/>
+                    <a:stretch>
+                      <a:fillRect/>
+                    </a:stretch>
+                  </pic:blipFill>
+                  <pic:spPr>
+                    <a:xfrm>
+                      <a:off x="0" y="0"/>
+                      <a:ext cx="5419725" cy="4333875"/>
+                    </a:xfrm>
+                    <a:prstGeom prst="rect">
+                      <a:avLst/>
+                    </a:prstGeom>
+                    <a:noFill/>
+                    <a:ln>
+                      <a:noFill/>
+                    </a:ln>
+                  </pic:spPr>
+                </pic:pic>
+              </a:graphicData>
+            </a:graphic>
+          </wp:inline>
+        </w:drawing>
+      </w:r>
+    </w:p>
+    <w:p>
+      <w:pPr>
+        <w:jc w:val="center"/>
+        <w:rPr>
+          <w:rFonts w:hint="default"/>
+          <w:lang w:val="es-MX"/>
+        </w:rPr>
+      </w:pPr>
+      <w:r>
+        <w:rPr>
+          <w:rFonts w:ascii="Arial" w:hAnsi="Arial" w:cs="Arial"/>
+          <w:i/>
+          <w:lang w:val="es-ES"/>
+        </w:rPr>
+        <w:t xml:space="preserve">Figura </w:t>
+      </w:r>
+      <w:r>
+        <w:rPr>
+          <w:rFonts w:hint="default" w:ascii="Arial" w:hAnsi="Arial" w:cs="Arial"/>
+          <w:i/>
+          <w:lang w:val="es-MX"/>
+        </w:rPr>
+        <w:t>2</w:t>
+      </w:r>
+      <w:r>
+        <w:rPr>
+          <w:rFonts w:ascii="Arial" w:hAnsi="Arial" w:cs="Arial"/>
+          <w:i/>
+          <w:lang w:val="es-ES"/>
+        </w:rPr>
+        <w:t>.</w:t>
+      </w:r>
+      <w:r>
+        <w:rPr>
+          <w:rFonts w:hint="default" w:ascii="Arial" w:hAnsi="Arial" w:cs="Arial"/>
+          <w:i/>
+          <w:lang w:val="es-MX"/>
+        </w:rPr>
+        <w:t>2</w:t>
+      </w:r>
+      <w:r>
+        <w:rPr>
+          <w:rFonts w:ascii="Arial" w:hAnsi="Arial" w:cs="Arial"/>
+          <w:i/>
+          <w:lang w:val="es-ES"/>
+        </w:rPr>
+        <w:t xml:space="preserve">. </w:t>
+      </w:r>
+      <w:r>
+        <w:rPr>
+          <w:rFonts w:hint="default" w:ascii="Arial" w:hAnsi="Arial" w:cs="Arial"/>
+          <w:i/>
+          <w:lang w:val="es-MX"/>
+        </w:rPr>
+        <w:t>Caso de Uso - Huerto Feliz</w:t>
+      </w:r>
+    </w:p>
+    <w:p>
+      <w:pPr>
+        <w:spacing w:line="360" w:lineRule="auto"/>
+        <w:rPr>
+          <w:rFonts w:ascii="Arial" w:hAnsi="Arial" w:cs="Arial"/>
+          <w:sz w:val="24"/>
+          <w:szCs w:val="24"/>
+        </w:rPr>
+      </w:pPr>
+    </w:p>
+    <w:p>
+      <w:pPr>
+        <w:numPr>
+          <w:ilvl w:val="2"/>
+          <w:numId w:val="8"/>
+        </w:numPr>
+        <w:spacing w:line="360" w:lineRule="auto"/>
+        <w:jc w:val="both"/>
+        <w:rPr>
+          <w:rFonts w:ascii="Arial" w:hAnsi="Arial" w:cs="Arial"/>
+          <w:b/>
+          <w:sz w:val="24"/>
+          <w:szCs w:val="24"/>
+        </w:rPr>
+      </w:pPr>
+      <w:r>
+        <w:rPr>
+          <w:rFonts w:ascii="Arial" w:hAnsi="Arial" w:cs="Arial"/>
+          <w:b/>
+          <w:sz w:val="24"/>
+          <w:szCs w:val="24"/>
+        </w:rPr>
+        <w:t>Plan de Iteración</w:t>
+      </w:r>
+    </w:p>
+    <w:p>
+      <w:pPr>
+        <w:autoSpaceDE w:val="0"/>
+        <w:spacing w:line="360" w:lineRule="auto"/>
+        <w:jc w:val="both"/>
+        <w:rPr>
+          <w:rFonts w:ascii="Arial" w:hAnsi="Arial" w:cs="Arial"/>
+          <w:sz w:val="24"/>
+          <w:szCs w:val="24"/>
+        </w:rPr>
+      </w:pPr>
+      <w:r>
+        <w:rPr>
+          <w:rFonts w:ascii="Arial" w:hAnsi="Arial" w:cs="Arial"/>
+          <w:sz w:val="24"/>
+          <w:szCs w:val="24"/>
+        </w:rPr>
+        <w:t xml:space="preserve">El propósito de este Plan de Iteración es describir la planificación temporal y de recursos a nivel de actividades  del proceso de desarrollo, correspondiente a cada  fase del </w:t>
+      </w:r>
+      <w:r>
+        <w:rPr>
+          <w:rFonts w:hint="default" w:ascii="Arial" w:hAnsi="Arial" w:eastAsia="Arial"/>
+          <w:sz w:val="24"/>
+          <w:szCs w:val="24"/>
+        </w:rPr>
+        <w:t>D</w:t>
+      </w:r>
+      <w:r>
+        <w:rPr>
+          <w:rFonts w:hint="default" w:ascii="Arial" w:hAnsi="Arial" w:eastAsia="Arial"/>
+          <w:sz w:val="24"/>
+          <w:szCs w:val="24"/>
+          <w:lang w:val="es-MX"/>
+        </w:rPr>
+        <w:t>esing Sprint</w:t>
+      </w:r>
+      <w:r>
+        <w:rPr>
+          <w:rFonts w:ascii="Arial" w:hAnsi="Arial" w:cs="Arial"/>
+          <w:sz w:val="24"/>
+          <w:szCs w:val="24"/>
+        </w:rPr>
+        <w:t>.</w:t>
+      </w:r>
+    </w:p>
+    <w:p>
+      <w:pPr>
+        <w:autoSpaceDE w:val="0"/>
+        <w:spacing w:line="360" w:lineRule="auto"/>
+        <w:jc w:val="both"/>
+        <w:rPr>
+          <w:rFonts w:ascii="Arial" w:hAnsi="Arial" w:cs="Arial"/>
+          <w:sz w:val="24"/>
+          <w:szCs w:val="24"/>
+        </w:rPr>
+      </w:pPr>
+      <w:r>
+        <w:rPr>
+          <w:rFonts w:ascii="Arial" w:hAnsi="Arial" w:cs="Arial"/>
+          <w:sz w:val="24"/>
+          <w:szCs w:val="24"/>
+        </w:rPr>
+        <w:t>Los objetivos a realizar durante estas fases son los siguientes:</w:t>
       </w:r>
     </w:p>
     <w:p>
       <w:pPr>
         <w:numPr>
           <w:ilvl w:val="0"/>
-          <w:numId w:val="7"/>
+          <w:numId w:val="10"/>
         </w:numPr>
-        <w:spacing w:line="360" w:lineRule="auto"/>
-        <w:ind w:left="420" w:leftChars="0" w:hanging="420" w:firstLineChars="0"/>
-        <w:jc w:val="left"/>
-        <w:rPr>
-          <w:rFonts w:hint="default" w:ascii="Arial" w:hAnsi="Arial" w:cs="Arial"/>
-          <w:sz w:val="24"/>
-          <w:szCs w:val="24"/>
-          <w:lang w:val="es-MX"/>
-        </w:rPr>
-      </w:pPr>
-      <w:r>
-        <w:rPr>
-          <w:rFonts w:hint="default" w:ascii="Arial" w:hAnsi="Arial" w:cs="Arial"/>
-          <w:sz w:val="24"/>
-          <w:szCs w:val="24"/>
-          <w:lang w:val="es-MX"/>
-        </w:rPr>
-        <w:t>Contenido: Primera página de bienvenida.</w:t>
+        <w:autoSpaceDE w:val="0"/>
+        <w:spacing w:line="360" w:lineRule="auto"/>
+        <w:jc w:val="both"/>
+        <w:rPr>
+          <w:rFonts w:ascii="Arial" w:hAnsi="Arial" w:cs="Arial"/>
+          <w:sz w:val="24"/>
+          <w:szCs w:val="24"/>
+        </w:rPr>
+      </w:pPr>
+      <w:r>
+        <w:rPr>
+          <w:rFonts w:ascii="Arial" w:hAnsi="Arial" w:cs="Arial"/>
+          <w:sz w:val="24"/>
+          <w:szCs w:val="24"/>
+        </w:rPr>
+        <w:t>Comprensión de los conceptos del proyecto.</w:t>
       </w:r>
     </w:p>
     <w:p>
       <w:pPr>
         <w:numPr>
           <w:ilvl w:val="0"/>
-          <w:numId w:val="7"/>
+          <w:numId w:val="10"/>
         </w:numPr>
-        <w:spacing w:line="360" w:lineRule="auto"/>
-        <w:ind w:left="420" w:leftChars="0" w:hanging="420" w:firstLineChars="0"/>
-        <w:jc w:val="left"/>
-        <w:rPr>
-          <w:rFonts w:hint="default" w:ascii="Arial" w:hAnsi="Arial" w:cs="Arial"/>
-          <w:sz w:val="24"/>
-          <w:szCs w:val="24"/>
-          <w:lang w:val="es-MX"/>
-        </w:rPr>
-      </w:pPr>
-      <w:r>
-        <w:rPr>
-          <w:rFonts w:hint="default" w:ascii="Arial" w:hAnsi="Arial" w:cs="Arial"/>
-          <w:sz w:val="24"/>
-          <w:szCs w:val="24"/>
-          <w:lang w:val="es-MX"/>
-        </w:rPr>
-        <w:t>Menú:</w:t>
+        <w:autoSpaceDE w:val="0"/>
+        <w:spacing w:line="360" w:lineRule="auto"/>
+        <w:jc w:val="both"/>
+        <w:rPr>
+          <w:rFonts w:ascii="Arial" w:hAnsi="Arial" w:cs="Arial"/>
+          <w:sz w:val="24"/>
+          <w:szCs w:val="24"/>
+        </w:rPr>
+      </w:pPr>
+      <w:r>
+        <w:rPr>
+          <w:rFonts w:ascii="Arial" w:hAnsi="Arial" w:cs="Arial"/>
+          <w:sz w:val="24"/>
+          <w:szCs w:val="24"/>
+        </w:rPr>
+        <w:t>Desarrollo de</w:t>
+      </w:r>
+      <w:r>
+        <w:rPr>
+          <w:rFonts w:hint="default" w:ascii="Arial" w:hAnsi="Arial" w:cs="Arial"/>
+          <w:sz w:val="24"/>
+          <w:szCs w:val="24"/>
+          <w:lang w:val="es-MX"/>
+        </w:rPr>
+        <w:t xml:space="preserve"> la documentación del desarrollo de la página web</w:t>
+      </w:r>
+      <w:r>
+        <w:rPr>
+          <w:rFonts w:ascii="Arial" w:hAnsi="Arial" w:cs="Arial"/>
+          <w:sz w:val="24"/>
+          <w:szCs w:val="24"/>
+        </w:rPr>
+        <w:t>.</w:t>
       </w:r>
     </w:p>
     <w:p>
       <w:pPr>
         <w:numPr>
-          <w:ilvl w:val="1"/>
-          <w:numId w:val="7"/>
+          <w:ilvl w:val="0"/>
+          <w:numId w:val="10"/>
         </w:numPr>
-        <w:tabs>
-          <w:tab w:val="clear" w:pos="840"/>
-        </w:tabs>
-        <w:spacing w:line="360" w:lineRule="auto"/>
-        <w:ind w:left="840" w:leftChars="0" w:hanging="420" w:firstLineChars="0"/>
-        <w:jc w:val="left"/>
-        <w:rPr>
-          <w:rFonts w:hint="default" w:ascii="Arial" w:hAnsi="Arial" w:cs="Arial"/>
-          <w:sz w:val="24"/>
-          <w:szCs w:val="24"/>
-          <w:lang w:val="es-MX"/>
-        </w:rPr>
-      </w:pPr>
-      <w:r>
-        <w:rPr>
-          <w:rFonts w:hint="default" w:ascii="Arial" w:hAnsi="Arial" w:cs="Arial"/>
-          <w:sz w:val="24"/>
-          <w:szCs w:val="24"/>
-          <w:lang w:val="es-MX"/>
-        </w:rPr>
-        <w:t>Conocénos. Presentación de la escuela y nombre del alumno.</w:t>
-      </w:r>
-    </w:p>
-    <w:p>
-      <w:pPr>
-        <w:numPr>
-          <w:ilvl w:val="1"/>
-          <w:numId w:val="7"/>
-        </w:numPr>
-        <w:tabs>
-          <w:tab w:val="clear" w:pos="840"/>
-        </w:tabs>
-        <w:spacing w:line="360" w:lineRule="auto"/>
-        <w:ind w:left="840" w:leftChars="0" w:hanging="420" w:firstLineChars="0"/>
-        <w:jc w:val="left"/>
-        <w:rPr>
-          <w:rFonts w:hint="default" w:ascii="Arial" w:hAnsi="Arial" w:cs="Arial"/>
-          <w:sz w:val="24"/>
-          <w:szCs w:val="24"/>
-          <w:lang w:val="es-MX"/>
-        </w:rPr>
-      </w:pPr>
-      <w:r>
-        <w:rPr>
-          <w:rFonts w:hint="default" w:ascii="Arial" w:hAnsi="Arial" w:cs="Arial"/>
-          <w:sz w:val="24"/>
-          <w:szCs w:val="24"/>
-          <w:lang w:val="es-MX"/>
-        </w:rPr>
-        <w:t xml:space="preserve">Qué sembrar en cada mes. </w:t>
+        <w:autoSpaceDE w:val="0"/>
+        <w:spacing w:line="360" w:lineRule="auto"/>
+        <w:jc w:val="both"/>
+        <w:rPr>
+          <w:rFonts w:ascii="Arial" w:hAnsi="Arial" w:cs="Arial"/>
+          <w:sz w:val="24"/>
+          <w:szCs w:val="24"/>
+        </w:rPr>
+      </w:pPr>
+      <w:r>
+        <w:rPr>
+          <w:rFonts w:ascii="Arial" w:hAnsi="Arial" w:cs="Arial"/>
+          <w:sz w:val="24"/>
+          <w:szCs w:val="24"/>
+        </w:rPr>
+        <w:t>Desarrollo de prototipo de</w:t>
+      </w:r>
+      <w:r>
+        <w:rPr>
+          <w:rFonts w:hint="default" w:ascii="Arial" w:hAnsi="Arial" w:cs="Arial"/>
+          <w:sz w:val="24"/>
+          <w:szCs w:val="24"/>
+          <w:lang w:val="es-MX"/>
+        </w:rPr>
+        <w:t xml:space="preserve"> la página web</w:t>
+      </w:r>
+      <w:r>
+        <w:rPr>
+          <w:rFonts w:ascii="Arial" w:hAnsi="Arial" w:cs="Arial"/>
+          <w:sz w:val="24"/>
+          <w:szCs w:val="24"/>
+        </w:rPr>
+        <w:t>.</w:t>
+      </w:r>
+    </w:p>
+    <w:p>
+      <w:pPr>
+        <w:spacing w:line="360" w:lineRule="auto"/>
+        <w:jc w:val="both"/>
+        <w:rPr>
+          <w:rFonts w:ascii="Arial" w:hAnsi="Arial" w:cs="Arial"/>
+          <w:sz w:val="24"/>
+          <w:szCs w:val="24"/>
+        </w:rPr>
+      </w:pPr>
+      <w:r>
+        <w:rPr>
+          <w:rFonts w:ascii="Arial" w:hAnsi="Arial" w:cs="Arial"/>
+          <w:sz w:val="24"/>
+          <w:szCs w:val="24"/>
+        </w:rPr>
+        <w:t>En la siguiente tabla muestra un breve resume de las iteraciones planeadas:</w:t>
+      </w:r>
+    </w:p>
+    <w:tbl>
+      <w:tblPr>
+        <w:tblStyle w:val="6"/>
+        <w:tblW w:w="9064" w:type="dxa"/>
+        <w:jc w:val="center"/>
+        <w:tblBorders>
+          <w:top w:val="single" w:color="403152" w:themeColor="accent4" w:themeShade="80" w:sz="12" w:space="0"/>
+          <w:left w:val="single" w:color="403152" w:themeColor="accent4" w:themeShade="80" w:sz="12" w:space="0"/>
+          <w:bottom w:val="single" w:color="403152" w:themeColor="accent4" w:themeShade="80" w:sz="12" w:space="0"/>
+          <w:right w:val="single" w:color="403152" w:themeColor="accent4" w:themeShade="80" w:sz="12" w:space="0"/>
+          <w:insideH w:val="single" w:color="403152" w:themeColor="accent4" w:themeShade="80" w:sz="12" w:space="0"/>
+          <w:insideV w:val="single" w:color="403152" w:themeColor="accent4" w:themeShade="80" w:sz="12" w:space="0"/>
+        </w:tblBorders>
+        <w:tblLayout w:type="fixed"/>
+        <w:tblCellMar>
+          <w:top w:w="0" w:type="dxa"/>
+          <w:left w:w="108" w:type="dxa"/>
+          <w:bottom w:w="0" w:type="dxa"/>
+          <w:right w:w="108" w:type="dxa"/>
+        </w:tblCellMar>
+      </w:tblPr>
+      <w:tblGrid>
+        <w:gridCol w:w="2044"/>
+        <w:gridCol w:w="3370"/>
+        <w:gridCol w:w="3650"/>
+      </w:tblGrid>
+      <w:tr>
+        <w:tblPrEx>
+          <w:tblBorders>
+            <w:top w:val="single" w:color="403152" w:themeColor="accent4" w:themeShade="80" w:sz="12" w:space="0"/>
+            <w:left w:val="single" w:color="403152" w:themeColor="accent4" w:themeShade="80" w:sz="12" w:space="0"/>
+            <w:bottom w:val="single" w:color="403152" w:themeColor="accent4" w:themeShade="80" w:sz="12" w:space="0"/>
+            <w:right w:val="single" w:color="403152" w:themeColor="accent4" w:themeShade="80" w:sz="12" w:space="0"/>
+            <w:insideH w:val="single" w:color="403152" w:themeColor="accent4" w:themeShade="80" w:sz="12" w:space="0"/>
+            <w:insideV w:val="single" w:color="403152" w:themeColor="accent4" w:themeShade="80" w:sz="12" w:space="0"/>
+          </w:tblBorders>
+          <w:tblCellMar>
+            <w:top w:w="0" w:type="dxa"/>
+            <w:left w:w="108" w:type="dxa"/>
+            <w:bottom w:w="0" w:type="dxa"/>
+            <w:right w:w="108" w:type="dxa"/>
+          </w:tblCellMar>
+        </w:tblPrEx>
+        <w:trPr>
+          <w:trHeight w:val="170" w:hRule="atLeast"/>
+          <w:jc w:val="center"/>
+        </w:trPr>
+        <w:tc>
+          <w:tcPr>
+            <w:tcW w:w="2044" w:type="dxa"/>
+            <w:shd w:val="clear" w:color="auto" w:fill="8064A2"/>
+          </w:tcPr>
+          <w:p>
+            <w:pPr>
+              <w:snapToGrid w:val="0"/>
+              <w:spacing w:line="240" w:lineRule="auto"/>
+              <w:jc w:val="center"/>
+              <w:rPr>
+                <w:rFonts w:ascii="Arial" w:hAnsi="Arial" w:cs="Arial"/>
+                <w:b/>
+                <w:bCs/>
+                <w:color w:val="FFFFFF"/>
+                <w:sz w:val="24"/>
+                <w:szCs w:val="24"/>
+              </w:rPr>
+            </w:pPr>
+            <w:r>
+              <w:rPr>
+                <w:rFonts w:ascii="Arial" w:hAnsi="Arial" w:cs="Arial"/>
+                <w:b/>
+                <w:bCs/>
+                <w:color w:val="FFFFFF"/>
+                <w:sz w:val="24"/>
+                <w:szCs w:val="24"/>
+              </w:rPr>
+              <w:t>FASE</w:t>
+            </w:r>
+          </w:p>
+        </w:tc>
+        <w:tc>
+          <w:tcPr>
+            <w:tcW w:w="3370" w:type="dxa"/>
+            <w:shd w:val="clear" w:color="auto" w:fill="8064A2"/>
+          </w:tcPr>
+          <w:p>
+            <w:pPr>
+              <w:snapToGrid w:val="0"/>
+              <w:spacing w:line="240" w:lineRule="auto"/>
+              <w:jc w:val="center"/>
+              <w:rPr>
+                <w:rFonts w:ascii="Arial" w:hAnsi="Arial" w:cs="Arial"/>
+                <w:b/>
+                <w:bCs/>
+                <w:color w:val="FFFFFF"/>
+                <w:sz w:val="24"/>
+                <w:szCs w:val="24"/>
+              </w:rPr>
+            </w:pPr>
+            <w:r>
+              <w:rPr>
+                <w:rFonts w:ascii="Arial" w:hAnsi="Arial" w:cs="Arial"/>
+                <w:b/>
+                <w:bCs/>
+                <w:color w:val="FFFFFF"/>
+                <w:sz w:val="24"/>
+                <w:szCs w:val="24"/>
+              </w:rPr>
+              <w:t>ITERACION</w:t>
+            </w:r>
+          </w:p>
+        </w:tc>
+        <w:tc>
+          <w:tcPr>
+            <w:tcW w:w="3650" w:type="dxa"/>
+            <w:shd w:val="clear" w:color="auto" w:fill="8064A2"/>
+          </w:tcPr>
+          <w:p>
+            <w:pPr>
+              <w:snapToGrid w:val="0"/>
+              <w:spacing w:line="240" w:lineRule="auto"/>
+              <w:jc w:val="center"/>
+              <w:rPr>
+                <w:rFonts w:ascii="Arial" w:hAnsi="Arial" w:cs="Arial"/>
+                <w:b/>
+                <w:bCs/>
+                <w:color w:val="FFFFFF"/>
+                <w:sz w:val="24"/>
+                <w:szCs w:val="24"/>
+              </w:rPr>
+            </w:pPr>
+            <w:r>
+              <w:rPr>
+                <w:rFonts w:ascii="Arial" w:hAnsi="Arial" w:cs="Arial"/>
+                <w:b/>
+                <w:bCs/>
+                <w:color w:val="FFFFFF"/>
+                <w:sz w:val="24"/>
+                <w:szCs w:val="24"/>
+              </w:rPr>
+              <w:t>DESCRIPCION</w:t>
+            </w:r>
+          </w:p>
+        </w:tc>
+      </w:tr>
+      <w:tr>
+        <w:tblPrEx>
+          <w:tblBorders>
+            <w:top w:val="single" w:color="403152" w:themeColor="accent4" w:themeShade="80" w:sz="12" w:space="0"/>
+            <w:left w:val="single" w:color="403152" w:themeColor="accent4" w:themeShade="80" w:sz="12" w:space="0"/>
+            <w:bottom w:val="single" w:color="403152" w:themeColor="accent4" w:themeShade="80" w:sz="12" w:space="0"/>
+            <w:right w:val="single" w:color="403152" w:themeColor="accent4" w:themeShade="80" w:sz="12" w:space="0"/>
+            <w:insideH w:val="single" w:color="403152" w:themeColor="accent4" w:themeShade="80" w:sz="12" w:space="0"/>
+            <w:insideV w:val="single" w:color="403152" w:themeColor="accent4" w:themeShade="80" w:sz="12" w:space="0"/>
+          </w:tblBorders>
+          <w:tblCellMar>
+            <w:top w:w="0" w:type="dxa"/>
+            <w:left w:w="108" w:type="dxa"/>
+            <w:bottom w:w="0" w:type="dxa"/>
+            <w:right w:w="108" w:type="dxa"/>
+          </w:tblCellMar>
+        </w:tblPrEx>
+        <w:trPr>
+          <w:trHeight w:val="539" w:hRule="atLeast"/>
+          <w:jc w:val="center"/>
+        </w:trPr>
+        <w:tc>
+          <w:tcPr>
+            <w:tcW w:w="2044" w:type="dxa"/>
+            <w:shd w:val="clear" w:color="auto" w:fill="auto"/>
+          </w:tcPr>
+          <w:p>
+            <w:pPr>
+              <w:snapToGrid w:val="0"/>
+              <w:spacing w:line="240" w:lineRule="auto"/>
+              <w:rPr>
+                <w:rFonts w:hint="default" w:ascii="Arial" w:hAnsi="Arial" w:cs="Arial"/>
+                <w:b/>
+                <w:bCs/>
+                <w:sz w:val="24"/>
+                <w:szCs w:val="24"/>
+                <w:lang w:val="es-MX"/>
+              </w:rPr>
+            </w:pPr>
+            <w:r>
+              <w:rPr>
+                <w:rFonts w:hint="default" w:ascii="Arial" w:hAnsi="Arial" w:cs="Arial"/>
+                <w:b/>
+                <w:bCs/>
+                <w:sz w:val="24"/>
+                <w:szCs w:val="24"/>
+                <w:lang w:val="es-MX"/>
+              </w:rPr>
+              <w:t>Entender</w:t>
+            </w:r>
+          </w:p>
+        </w:tc>
+        <w:tc>
+          <w:tcPr>
+            <w:tcW w:w="3370" w:type="dxa"/>
+            <w:shd w:val="clear" w:color="auto" w:fill="auto"/>
+          </w:tcPr>
+          <w:p>
+            <w:pPr>
+              <w:autoSpaceDE w:val="0"/>
+              <w:snapToGrid w:val="0"/>
+              <w:spacing w:line="240" w:lineRule="auto"/>
+              <w:rPr>
+                <w:rFonts w:ascii="Arial" w:hAnsi="Arial" w:cs="Arial"/>
+                <w:sz w:val="24"/>
+                <w:szCs w:val="24"/>
+              </w:rPr>
+            </w:pPr>
+            <w:r>
+              <w:rPr>
+                <w:rFonts w:ascii="Arial" w:hAnsi="Arial" w:cs="Arial"/>
+                <w:sz w:val="24"/>
+                <w:szCs w:val="24"/>
+              </w:rPr>
+              <w:t>Iteración</w:t>
+            </w:r>
+          </w:p>
+          <w:p>
+            <w:pPr>
+              <w:spacing w:line="240" w:lineRule="auto"/>
+              <w:rPr>
+                <w:rFonts w:ascii="Arial" w:hAnsi="Arial" w:cs="Arial"/>
+                <w:sz w:val="24"/>
+                <w:szCs w:val="24"/>
+              </w:rPr>
+            </w:pPr>
+            <w:r>
+              <w:rPr>
+                <w:rFonts w:ascii="Arial" w:hAnsi="Arial" w:cs="Arial"/>
+                <w:sz w:val="24"/>
+                <w:szCs w:val="24"/>
+              </w:rPr>
+              <w:t>Preliminar</w:t>
+            </w:r>
+          </w:p>
+        </w:tc>
+        <w:tc>
+          <w:tcPr>
+            <w:tcW w:w="3650" w:type="dxa"/>
+            <w:shd w:val="clear" w:color="auto" w:fill="auto"/>
+          </w:tcPr>
+          <w:p>
+            <w:pPr>
+              <w:autoSpaceDE w:val="0"/>
+              <w:snapToGrid w:val="0"/>
+              <w:spacing w:line="240" w:lineRule="auto"/>
+              <w:rPr>
+                <w:rFonts w:ascii="Arial" w:hAnsi="Arial" w:cs="Arial"/>
+                <w:sz w:val="24"/>
+                <w:szCs w:val="24"/>
+              </w:rPr>
+            </w:pPr>
+            <w:r>
+              <w:rPr>
+                <w:rFonts w:ascii="Arial" w:hAnsi="Arial" w:cs="Arial"/>
+                <w:sz w:val="24"/>
+                <w:szCs w:val="24"/>
+              </w:rPr>
+              <w:t>Definir los productos de requerimientos, el plan de desarrollo de software.</w:t>
+            </w:r>
+          </w:p>
+        </w:tc>
+      </w:tr>
+      <w:tr>
+        <w:tblPrEx>
+          <w:tblBorders>
+            <w:top w:val="single" w:color="403152" w:themeColor="accent4" w:themeShade="80" w:sz="12" w:space="0"/>
+            <w:left w:val="single" w:color="403152" w:themeColor="accent4" w:themeShade="80" w:sz="12" w:space="0"/>
+            <w:bottom w:val="single" w:color="403152" w:themeColor="accent4" w:themeShade="80" w:sz="12" w:space="0"/>
+            <w:right w:val="single" w:color="403152" w:themeColor="accent4" w:themeShade="80" w:sz="12" w:space="0"/>
+            <w:insideH w:val="single" w:color="403152" w:themeColor="accent4" w:themeShade="80" w:sz="12" w:space="0"/>
+            <w:insideV w:val="single" w:color="403152" w:themeColor="accent4" w:themeShade="80" w:sz="12" w:space="0"/>
+          </w:tblBorders>
+          <w:tblCellMar>
+            <w:top w:w="0" w:type="dxa"/>
+            <w:left w:w="108" w:type="dxa"/>
+            <w:bottom w:w="0" w:type="dxa"/>
+            <w:right w:w="108" w:type="dxa"/>
+          </w:tblCellMar>
+        </w:tblPrEx>
+        <w:trPr>
+          <w:trHeight w:val="349" w:hRule="atLeast"/>
+          <w:jc w:val="center"/>
+        </w:trPr>
+        <w:tc>
+          <w:tcPr>
+            <w:tcW w:w="2044" w:type="dxa"/>
+            <w:shd w:val="clear" w:color="auto" w:fill="auto"/>
+          </w:tcPr>
+          <w:p>
+            <w:pPr>
+              <w:snapToGrid w:val="0"/>
+              <w:spacing w:line="240" w:lineRule="auto"/>
+              <w:rPr>
+                <w:rFonts w:hint="default" w:ascii="Arial" w:hAnsi="Arial" w:cs="Arial"/>
+                <w:b/>
+                <w:bCs/>
+                <w:sz w:val="24"/>
+                <w:szCs w:val="24"/>
+                <w:lang w:val="es-MX"/>
+              </w:rPr>
+            </w:pPr>
+            <w:r>
+              <w:rPr>
+                <w:rFonts w:hint="default" w:ascii="Arial" w:hAnsi="Arial" w:cs="Arial"/>
+                <w:b/>
+                <w:bCs/>
+                <w:sz w:val="24"/>
+                <w:szCs w:val="24"/>
+                <w:lang w:val="es-MX"/>
+              </w:rPr>
+              <w:t>Idear</w:t>
+            </w:r>
+          </w:p>
+        </w:tc>
+        <w:tc>
+          <w:tcPr>
+            <w:tcW w:w="3370" w:type="dxa"/>
+            <w:shd w:val="clear" w:color="auto" w:fill="auto"/>
+          </w:tcPr>
+          <w:p>
+            <w:pPr>
+              <w:autoSpaceDE w:val="0"/>
+              <w:snapToGrid w:val="0"/>
+              <w:spacing w:line="240" w:lineRule="auto"/>
+              <w:rPr>
+                <w:rFonts w:ascii="Arial" w:hAnsi="Arial" w:cs="Arial"/>
+                <w:sz w:val="24"/>
+                <w:szCs w:val="24"/>
+              </w:rPr>
+            </w:pPr>
+            <w:r>
+              <w:rPr>
+                <w:rFonts w:ascii="Arial" w:hAnsi="Arial" w:cs="Arial"/>
+                <w:sz w:val="24"/>
+                <w:szCs w:val="24"/>
+              </w:rPr>
+              <w:t xml:space="preserve">Iteración </w:t>
+            </w:r>
+            <w:r>
+              <w:rPr>
+                <w:rFonts w:hint="default" w:ascii="Arial" w:hAnsi="Arial" w:cs="Arial"/>
+                <w:sz w:val="24"/>
+                <w:szCs w:val="24"/>
+                <w:lang w:val="es-MX"/>
+              </w:rPr>
+              <w:t>I</w:t>
+            </w:r>
+            <w:r>
+              <w:rPr>
+                <w:rFonts w:ascii="Arial" w:hAnsi="Arial" w:cs="Arial"/>
+                <w:sz w:val="24"/>
+                <w:szCs w:val="24"/>
+              </w:rPr>
+              <w:t>1.</w:t>
+            </w:r>
+          </w:p>
+          <w:p>
+            <w:pPr>
+              <w:autoSpaceDE w:val="0"/>
+              <w:spacing w:line="240" w:lineRule="auto"/>
+              <w:rPr>
+                <w:rFonts w:ascii="Arial" w:hAnsi="Arial" w:cs="Arial"/>
+                <w:sz w:val="24"/>
+                <w:szCs w:val="24"/>
+              </w:rPr>
+            </w:pPr>
+            <w:r>
+              <w:rPr>
+                <w:rFonts w:ascii="Arial" w:hAnsi="Arial" w:cs="Arial"/>
+                <w:sz w:val="24"/>
+                <w:szCs w:val="24"/>
+              </w:rPr>
+              <w:t>Desarrollo del prototipo de la arquitectura</w:t>
+            </w:r>
+          </w:p>
+        </w:tc>
+        <w:tc>
+          <w:tcPr>
+            <w:tcW w:w="3650" w:type="dxa"/>
+            <w:shd w:val="clear" w:color="auto" w:fill="auto"/>
+          </w:tcPr>
+          <w:p>
+            <w:pPr>
+              <w:snapToGrid w:val="0"/>
+              <w:spacing w:line="240" w:lineRule="auto"/>
+              <w:rPr>
+                <w:rFonts w:ascii="Arial" w:hAnsi="Arial" w:cs="Arial"/>
+                <w:bCs/>
+                <w:sz w:val="24"/>
+                <w:szCs w:val="24"/>
+              </w:rPr>
+            </w:pPr>
+            <w:r>
+              <w:rPr>
+                <w:rFonts w:ascii="Arial" w:hAnsi="Arial" w:cs="Arial"/>
+                <w:bCs/>
+                <w:sz w:val="24"/>
+                <w:szCs w:val="24"/>
+              </w:rPr>
+              <w:t xml:space="preserve">Análisis y diseño de alto nivel con el objetivo de definir la </w:t>
+            </w:r>
+            <w:r>
+              <w:rPr>
+                <w:rFonts w:hint="default" w:ascii="Arial" w:hAnsi="Arial" w:cs="Arial"/>
+                <w:bCs/>
+                <w:sz w:val="24"/>
+                <w:szCs w:val="24"/>
+                <w:lang w:val="es-MX"/>
+              </w:rPr>
+              <w:t>estructura de la página web</w:t>
+            </w:r>
+            <w:r>
+              <w:rPr>
+                <w:rFonts w:ascii="Arial" w:hAnsi="Arial" w:cs="Arial"/>
+                <w:bCs/>
+                <w:sz w:val="24"/>
+                <w:szCs w:val="24"/>
+              </w:rPr>
+              <w:t>.</w:t>
+            </w:r>
+          </w:p>
+        </w:tc>
+      </w:tr>
+      <w:tr>
+        <w:tblPrEx>
+          <w:tblBorders>
+            <w:top w:val="single" w:color="403152" w:themeColor="accent4" w:themeShade="80" w:sz="12" w:space="0"/>
+            <w:left w:val="single" w:color="403152" w:themeColor="accent4" w:themeShade="80" w:sz="12" w:space="0"/>
+            <w:bottom w:val="single" w:color="403152" w:themeColor="accent4" w:themeShade="80" w:sz="12" w:space="0"/>
+            <w:right w:val="single" w:color="403152" w:themeColor="accent4" w:themeShade="80" w:sz="12" w:space="0"/>
+            <w:insideH w:val="single" w:color="403152" w:themeColor="accent4" w:themeShade="80" w:sz="12" w:space="0"/>
+            <w:insideV w:val="single" w:color="403152" w:themeColor="accent4" w:themeShade="80" w:sz="12" w:space="0"/>
+          </w:tblBorders>
+          <w:tblCellMar>
+            <w:top w:w="0" w:type="dxa"/>
+            <w:left w:w="108" w:type="dxa"/>
+            <w:bottom w:w="0" w:type="dxa"/>
+            <w:right w:w="108" w:type="dxa"/>
+          </w:tblCellMar>
+        </w:tblPrEx>
+        <w:trPr>
+          <w:trHeight w:val="757" w:hRule="atLeast"/>
+          <w:jc w:val="center"/>
+        </w:trPr>
+        <w:tc>
+          <w:tcPr>
+            <w:tcW w:w="2044" w:type="dxa"/>
+            <w:shd w:val="clear" w:color="auto" w:fill="auto"/>
+          </w:tcPr>
+          <w:p>
+            <w:pPr>
+              <w:snapToGrid w:val="0"/>
+              <w:spacing w:line="240" w:lineRule="auto"/>
+              <w:rPr>
+                <w:rFonts w:hint="default" w:ascii="Arial" w:hAnsi="Arial" w:cs="Arial"/>
+                <w:b/>
+                <w:bCs/>
+                <w:sz w:val="24"/>
+                <w:szCs w:val="24"/>
+                <w:lang w:val="es-MX"/>
+              </w:rPr>
+            </w:pPr>
+            <w:r>
+              <w:rPr>
+                <w:rFonts w:hint="default" w:ascii="Arial" w:hAnsi="Arial" w:cs="Arial"/>
+                <w:b/>
+                <w:bCs/>
+                <w:sz w:val="24"/>
+                <w:szCs w:val="24"/>
+                <w:lang w:val="es-MX"/>
+              </w:rPr>
+              <w:t>Decidir</w:t>
+            </w:r>
+          </w:p>
+        </w:tc>
+        <w:tc>
+          <w:tcPr>
+            <w:tcW w:w="3370" w:type="dxa"/>
+            <w:shd w:val="clear" w:color="auto" w:fill="auto"/>
+          </w:tcPr>
+          <w:p>
+            <w:pPr>
+              <w:autoSpaceDE w:val="0"/>
+              <w:snapToGrid w:val="0"/>
+              <w:spacing w:line="240" w:lineRule="auto"/>
+              <w:rPr>
+                <w:rFonts w:ascii="Arial" w:hAnsi="Arial" w:cs="Arial"/>
+                <w:sz w:val="24"/>
+                <w:szCs w:val="24"/>
+              </w:rPr>
+            </w:pPr>
+            <w:r>
+              <w:rPr>
+                <w:rFonts w:ascii="Arial" w:hAnsi="Arial" w:cs="Arial"/>
+                <w:sz w:val="24"/>
+                <w:szCs w:val="24"/>
+              </w:rPr>
+              <w:t xml:space="preserve">Iteración </w:t>
+            </w:r>
+            <w:r>
+              <w:rPr>
+                <w:rFonts w:hint="default" w:ascii="Arial" w:hAnsi="Arial" w:cs="Arial"/>
+                <w:sz w:val="24"/>
+                <w:szCs w:val="24"/>
+                <w:lang w:val="es-MX"/>
+              </w:rPr>
+              <w:t>D</w:t>
+            </w:r>
+            <w:r>
+              <w:rPr>
+                <w:rFonts w:ascii="Arial" w:hAnsi="Arial" w:cs="Arial"/>
+                <w:sz w:val="24"/>
+                <w:szCs w:val="24"/>
+              </w:rPr>
+              <w:t>1</w:t>
+            </w:r>
+          </w:p>
+          <w:p>
+            <w:pPr>
+              <w:pStyle w:val="68"/>
+              <w:numPr>
+                <w:ilvl w:val="0"/>
+                <w:numId w:val="11"/>
+              </w:numPr>
+              <w:autoSpaceDE w:val="0"/>
+              <w:snapToGrid w:val="0"/>
+              <w:spacing w:line="240" w:lineRule="auto"/>
+              <w:rPr>
+                <w:rFonts w:ascii="Arial" w:hAnsi="Arial" w:cs="Arial"/>
+                <w:sz w:val="24"/>
+                <w:szCs w:val="24"/>
+              </w:rPr>
+            </w:pPr>
+            <w:r>
+              <w:rPr>
+                <w:rFonts w:ascii="Arial" w:hAnsi="Arial" w:cs="Arial"/>
+                <w:sz w:val="24"/>
+                <w:szCs w:val="24"/>
+              </w:rPr>
+              <w:t>Elaboración de interfaces a mano.</w:t>
+            </w:r>
+          </w:p>
+          <w:p>
+            <w:pPr>
+              <w:pStyle w:val="68"/>
+              <w:numPr>
+                <w:ilvl w:val="0"/>
+                <w:numId w:val="11"/>
+              </w:numPr>
+              <w:autoSpaceDE w:val="0"/>
+              <w:snapToGrid w:val="0"/>
+              <w:spacing w:line="240" w:lineRule="auto"/>
+              <w:rPr>
+                <w:rFonts w:ascii="Arial" w:hAnsi="Arial" w:cs="Arial"/>
+                <w:sz w:val="24"/>
+                <w:szCs w:val="24"/>
+              </w:rPr>
+            </w:pPr>
+            <w:r>
+              <w:rPr>
+                <w:rFonts w:ascii="Arial" w:hAnsi="Arial" w:cs="Arial"/>
+                <w:sz w:val="24"/>
+                <w:szCs w:val="24"/>
+              </w:rPr>
+              <w:t>Elaboración de interfaces preliminares</w:t>
+            </w:r>
+          </w:p>
+        </w:tc>
+        <w:tc>
+          <w:tcPr>
+            <w:tcW w:w="3650" w:type="dxa"/>
+            <w:shd w:val="clear" w:color="auto" w:fill="auto"/>
+          </w:tcPr>
+          <w:p>
+            <w:pPr>
+              <w:pStyle w:val="68"/>
+              <w:numPr>
+                <w:ilvl w:val="0"/>
+                <w:numId w:val="11"/>
+              </w:numPr>
+              <w:snapToGrid w:val="0"/>
+              <w:spacing w:line="240" w:lineRule="auto"/>
+              <w:rPr>
+                <w:rFonts w:ascii="Arial" w:hAnsi="Arial" w:cs="Arial"/>
+                <w:bCs/>
+                <w:sz w:val="24"/>
+                <w:szCs w:val="24"/>
+              </w:rPr>
+            </w:pPr>
+            <w:r>
+              <w:rPr>
+                <w:rFonts w:ascii="Arial" w:hAnsi="Arial" w:cs="Arial"/>
+                <w:bCs/>
+                <w:sz w:val="24"/>
+                <w:szCs w:val="24"/>
+              </w:rPr>
+              <w:t>Identificación y elaborar interfaces a mano.</w:t>
+            </w:r>
+          </w:p>
+          <w:p>
+            <w:pPr>
+              <w:pStyle w:val="68"/>
+              <w:numPr>
+                <w:ilvl w:val="0"/>
+                <w:numId w:val="11"/>
+              </w:numPr>
+              <w:snapToGrid w:val="0"/>
+              <w:spacing w:line="240" w:lineRule="auto"/>
+              <w:rPr>
+                <w:rFonts w:ascii="Arial" w:hAnsi="Arial" w:cs="Arial"/>
+                <w:bCs/>
+                <w:sz w:val="24"/>
+                <w:szCs w:val="24"/>
+              </w:rPr>
+            </w:pPr>
+            <w:r>
+              <w:rPr>
+                <w:rFonts w:ascii="Arial" w:hAnsi="Arial" w:cs="Arial"/>
+                <w:bCs/>
+                <w:sz w:val="24"/>
+                <w:szCs w:val="24"/>
+              </w:rPr>
+              <w:t>Elección de interfaces, codificación de prototipo (en caso de concluir)</w:t>
+            </w:r>
+          </w:p>
+        </w:tc>
+      </w:tr>
+      <w:tr>
+        <w:tblPrEx>
+          <w:tblBorders>
+            <w:top w:val="single" w:color="403152" w:themeColor="accent4" w:themeShade="80" w:sz="12" w:space="0"/>
+            <w:left w:val="single" w:color="403152" w:themeColor="accent4" w:themeShade="80" w:sz="12" w:space="0"/>
+            <w:bottom w:val="single" w:color="403152" w:themeColor="accent4" w:themeShade="80" w:sz="12" w:space="0"/>
+            <w:right w:val="single" w:color="403152" w:themeColor="accent4" w:themeShade="80" w:sz="12" w:space="0"/>
+            <w:insideH w:val="single" w:color="403152" w:themeColor="accent4" w:themeShade="80" w:sz="12" w:space="0"/>
+            <w:insideV w:val="single" w:color="403152" w:themeColor="accent4" w:themeShade="80" w:sz="12" w:space="0"/>
+          </w:tblBorders>
+          <w:tblCellMar>
+            <w:top w:w="0" w:type="dxa"/>
+            <w:left w:w="108" w:type="dxa"/>
+            <w:bottom w:w="0" w:type="dxa"/>
+            <w:right w:w="108" w:type="dxa"/>
+          </w:tblCellMar>
+        </w:tblPrEx>
+        <w:trPr>
+          <w:trHeight w:val="757" w:hRule="atLeast"/>
+          <w:jc w:val="center"/>
+        </w:trPr>
+        <w:tc>
+          <w:tcPr>
+            <w:tcW w:w="2044" w:type="dxa"/>
+            <w:shd w:val="clear" w:color="auto" w:fill="auto"/>
+          </w:tcPr>
+          <w:p>
+            <w:pPr>
+              <w:snapToGrid w:val="0"/>
+              <w:spacing w:line="240" w:lineRule="auto"/>
+              <w:rPr>
+                <w:rFonts w:ascii="Arial" w:hAnsi="Arial" w:cs="Arial"/>
+                <w:b/>
+                <w:bCs/>
+                <w:sz w:val="24"/>
+                <w:szCs w:val="24"/>
+              </w:rPr>
+            </w:pPr>
+            <w:r>
+              <w:rPr>
+                <w:rFonts w:hint="default" w:ascii="Arial" w:hAnsi="Arial" w:cs="Arial"/>
+                <w:b/>
+                <w:bCs/>
+                <w:sz w:val="24"/>
+                <w:szCs w:val="24"/>
+                <w:lang w:val="es-MX"/>
+              </w:rPr>
+              <w:t xml:space="preserve">Prototipar. </w:t>
+            </w:r>
+          </w:p>
+        </w:tc>
+        <w:tc>
+          <w:tcPr>
+            <w:tcW w:w="3370" w:type="dxa"/>
+            <w:shd w:val="clear" w:color="auto" w:fill="auto"/>
+          </w:tcPr>
+          <w:p>
+            <w:pPr>
+              <w:autoSpaceDE w:val="0"/>
+              <w:snapToGrid w:val="0"/>
+              <w:spacing w:line="240" w:lineRule="auto"/>
+              <w:rPr>
+                <w:rFonts w:ascii="Arial" w:hAnsi="Arial" w:cs="Arial"/>
+                <w:sz w:val="24"/>
+                <w:szCs w:val="24"/>
+              </w:rPr>
+            </w:pPr>
+            <w:r>
+              <w:rPr>
+                <w:rFonts w:ascii="Arial" w:hAnsi="Arial" w:cs="Arial"/>
+                <w:sz w:val="24"/>
+                <w:szCs w:val="24"/>
+              </w:rPr>
+              <w:t xml:space="preserve">Iteración </w:t>
+            </w:r>
+            <w:r>
+              <w:rPr>
+                <w:rFonts w:hint="default" w:ascii="Arial" w:hAnsi="Arial" w:cs="Arial"/>
+                <w:sz w:val="24"/>
+                <w:szCs w:val="24"/>
+                <w:lang w:val="es-MX"/>
+              </w:rPr>
+              <w:t>P</w:t>
+            </w:r>
+            <w:r>
+              <w:rPr>
+                <w:rFonts w:ascii="Arial" w:hAnsi="Arial" w:cs="Arial"/>
+                <w:sz w:val="24"/>
+                <w:szCs w:val="24"/>
+              </w:rPr>
+              <w:t>1.</w:t>
+            </w:r>
+          </w:p>
+          <w:p>
+            <w:pPr>
+              <w:autoSpaceDE w:val="0"/>
+              <w:snapToGrid w:val="0"/>
+              <w:spacing w:line="240" w:lineRule="auto"/>
+              <w:rPr>
+                <w:rFonts w:hint="default" w:ascii="Arial" w:hAnsi="Arial" w:cs="Arial"/>
+                <w:sz w:val="24"/>
+                <w:szCs w:val="24"/>
+                <w:lang w:val="es-MX"/>
+              </w:rPr>
+            </w:pPr>
+            <w:r>
+              <w:rPr>
+                <w:rFonts w:hint="default" w:ascii="Arial" w:hAnsi="Arial" w:cs="Arial"/>
+                <w:sz w:val="24"/>
+                <w:szCs w:val="24"/>
+                <w:lang w:val="es-MX"/>
+              </w:rPr>
+              <w:t>Codificación</w:t>
+            </w:r>
+          </w:p>
+        </w:tc>
+        <w:tc>
+          <w:tcPr>
+            <w:tcW w:w="3650" w:type="dxa"/>
+            <w:shd w:val="clear" w:color="auto" w:fill="auto"/>
+          </w:tcPr>
+          <w:p>
+            <w:pPr>
+              <w:snapToGrid w:val="0"/>
+              <w:spacing w:line="240" w:lineRule="auto"/>
+              <w:rPr>
+                <w:rFonts w:hint="default" w:ascii="Arial" w:hAnsi="Arial" w:cs="Arial"/>
+                <w:bCs/>
+                <w:sz w:val="24"/>
+                <w:szCs w:val="24"/>
+                <w:lang w:val="es-MX"/>
+              </w:rPr>
+            </w:pPr>
+            <w:r>
+              <w:rPr>
+                <w:rFonts w:ascii="Arial" w:hAnsi="Arial" w:cs="Arial"/>
+                <w:bCs/>
+                <w:sz w:val="24"/>
+                <w:szCs w:val="24"/>
+              </w:rPr>
+              <w:t xml:space="preserve">Elaboración de </w:t>
+            </w:r>
+            <w:r>
+              <w:rPr>
+                <w:rFonts w:hint="default" w:ascii="Arial" w:hAnsi="Arial" w:cs="Arial"/>
+                <w:bCs/>
+                <w:sz w:val="24"/>
+                <w:szCs w:val="24"/>
+                <w:lang w:val="es-MX"/>
+              </w:rPr>
+              <w:t>la página web.</w:t>
+            </w:r>
+          </w:p>
+        </w:tc>
+      </w:tr>
+      <w:tr>
+        <w:tblPrEx>
+          <w:tblBorders>
+            <w:top w:val="single" w:color="403152" w:themeColor="accent4" w:themeShade="80" w:sz="12" w:space="0"/>
+            <w:left w:val="single" w:color="403152" w:themeColor="accent4" w:themeShade="80" w:sz="12" w:space="0"/>
+            <w:bottom w:val="single" w:color="403152" w:themeColor="accent4" w:themeShade="80" w:sz="12" w:space="0"/>
+            <w:right w:val="single" w:color="403152" w:themeColor="accent4" w:themeShade="80" w:sz="12" w:space="0"/>
+            <w:insideH w:val="single" w:color="403152" w:themeColor="accent4" w:themeShade="80" w:sz="12" w:space="0"/>
+            <w:insideV w:val="single" w:color="403152" w:themeColor="accent4" w:themeShade="80" w:sz="12" w:space="0"/>
+          </w:tblBorders>
+          <w:tblCellMar>
+            <w:top w:w="0" w:type="dxa"/>
+            <w:left w:w="108" w:type="dxa"/>
+            <w:bottom w:w="0" w:type="dxa"/>
+            <w:right w:w="108" w:type="dxa"/>
+          </w:tblCellMar>
+        </w:tblPrEx>
+        <w:trPr>
+          <w:trHeight w:val="757" w:hRule="atLeast"/>
+          <w:jc w:val="center"/>
+        </w:trPr>
+        <w:tc>
+          <w:tcPr>
+            <w:tcW w:w="2044" w:type="dxa"/>
+            <w:shd w:val="clear" w:color="auto" w:fill="auto"/>
+          </w:tcPr>
+          <w:p>
+            <w:pPr>
+              <w:snapToGrid w:val="0"/>
+              <w:spacing w:line="240" w:lineRule="auto"/>
+              <w:rPr>
+                <w:rFonts w:hint="default" w:ascii="Arial" w:hAnsi="Arial" w:eastAsia="Arial" w:cs="Arial"/>
+                <w:sz w:val="24"/>
+                <w:szCs w:val="24"/>
+                <w:lang w:val="es-MX"/>
+              </w:rPr>
+            </w:pPr>
+            <w:r>
+              <w:rPr>
+                <w:rFonts w:hint="default" w:ascii="Arial" w:hAnsi="Arial" w:cs="Arial"/>
+                <w:b/>
+                <w:bCs/>
+                <w:sz w:val="24"/>
+                <w:szCs w:val="24"/>
+                <w:lang w:val="es-MX"/>
+              </w:rPr>
+              <w:t>Testear</w:t>
+            </w:r>
+          </w:p>
+        </w:tc>
+        <w:tc>
+          <w:tcPr>
+            <w:tcW w:w="3370" w:type="dxa"/>
+            <w:shd w:val="clear" w:color="auto" w:fill="auto"/>
+            <w:vAlign w:val="top"/>
+          </w:tcPr>
+          <w:p>
+            <w:pPr>
+              <w:autoSpaceDE w:val="0"/>
+              <w:snapToGrid w:val="0"/>
+              <w:spacing w:line="240" w:lineRule="auto"/>
+              <w:rPr>
+                <w:rFonts w:ascii="Arial" w:hAnsi="Arial" w:cs="Arial"/>
+                <w:sz w:val="24"/>
+                <w:szCs w:val="24"/>
+              </w:rPr>
+            </w:pPr>
+            <w:r>
+              <w:rPr>
+                <w:rFonts w:ascii="Arial" w:hAnsi="Arial" w:cs="Arial"/>
+                <w:sz w:val="24"/>
+                <w:szCs w:val="24"/>
+              </w:rPr>
+              <w:t>Iteración T1.</w:t>
+            </w:r>
+          </w:p>
+          <w:p>
+            <w:pPr>
+              <w:autoSpaceDE w:val="0"/>
+              <w:snapToGrid w:val="0"/>
+              <w:spacing w:line="240" w:lineRule="auto"/>
+              <w:rPr>
+                <w:rFonts w:ascii="Arial" w:hAnsi="Arial" w:eastAsia="Calibri" w:cs="Arial"/>
+                <w:sz w:val="24"/>
+                <w:szCs w:val="24"/>
+                <w:lang w:val="es-MX" w:eastAsia="ar-SA" w:bidi="ar-SA"/>
+              </w:rPr>
+            </w:pPr>
+            <w:r>
+              <w:rPr>
+                <w:rFonts w:ascii="Arial" w:hAnsi="Arial" w:cs="Arial"/>
+                <w:sz w:val="24"/>
+                <w:szCs w:val="24"/>
+              </w:rPr>
+              <w:t>Entrenamiento del usuario</w:t>
+            </w:r>
+          </w:p>
+        </w:tc>
+        <w:tc>
+          <w:tcPr>
+            <w:tcW w:w="3650" w:type="dxa"/>
+            <w:shd w:val="clear" w:color="auto" w:fill="auto"/>
+            <w:vAlign w:val="top"/>
+          </w:tcPr>
+          <w:p>
+            <w:pPr>
+              <w:snapToGrid w:val="0"/>
+              <w:spacing w:line="240" w:lineRule="auto"/>
+              <w:rPr>
+                <w:rFonts w:ascii="Arial" w:hAnsi="Arial" w:eastAsia="Calibri" w:cs="Arial"/>
+                <w:bCs/>
+                <w:sz w:val="24"/>
+                <w:szCs w:val="24"/>
+                <w:lang w:val="es-MX" w:eastAsia="ar-SA" w:bidi="ar-SA"/>
+              </w:rPr>
+            </w:pPr>
+            <w:r>
+              <w:rPr>
+                <w:rFonts w:ascii="Arial" w:hAnsi="Arial" w:cs="Arial"/>
+                <w:bCs/>
+                <w:sz w:val="24"/>
+                <w:szCs w:val="24"/>
+              </w:rPr>
+              <w:t xml:space="preserve">Elaboración de </w:t>
+            </w:r>
+            <w:r>
+              <w:rPr>
+                <w:rFonts w:hint="default" w:ascii="Arial" w:hAnsi="Arial" w:cs="Arial"/>
+                <w:bCs/>
+                <w:sz w:val="24"/>
+                <w:szCs w:val="24"/>
+                <w:lang w:val="es-MX"/>
+              </w:rPr>
+              <w:t>prueba de funcionamiento básico</w:t>
+            </w:r>
+            <w:r>
+              <w:rPr>
+                <w:rFonts w:ascii="Arial" w:hAnsi="Arial" w:cs="Arial"/>
+                <w:bCs/>
+                <w:sz w:val="24"/>
+                <w:szCs w:val="24"/>
+              </w:rPr>
+              <w:t>.</w:t>
+            </w:r>
+          </w:p>
+        </w:tc>
+      </w:tr>
+    </w:tbl>
+    <w:p>
+      <w:pPr>
+        <w:spacing w:line="360" w:lineRule="auto"/>
+        <w:jc w:val="both"/>
+        <w:rPr>
+          <w:rFonts w:ascii="Arial" w:hAnsi="Arial" w:eastAsia="Arial" w:cs="Arial"/>
+          <w:sz w:val="24"/>
+          <w:szCs w:val="24"/>
+        </w:rPr>
+      </w:pPr>
+      <w:r>
+        <w:rPr>
+          <w:rFonts w:ascii="Arial" w:hAnsi="Arial" w:eastAsia="Arial" w:cs="Arial"/>
+          <w:sz w:val="24"/>
+          <w:szCs w:val="24"/>
+          <w:lang w:eastAsia="es-MX"/>
+        </w:rPr>
+        <w:pict>
+          <v:shape id="_x0000_s2056" o:spid="_x0000_s2056" o:spt="202" type="#_x0000_t202" style="position:absolute;left:0pt;margin-left:92.35pt;margin-top:3.9pt;height:15pt;width:289.55pt;z-index:251662336;mso-width-relative:page;mso-height-relative:page;" filled="f" stroked="f" coordsize="21600,21600">
+            <v:path/>
+            <v:fill on="f" color2="#000000" focussize="0,0"/>
+            <v:stroke on="f" joinstyle="miter"/>
+            <v:imagedata o:title=""/>
+            <o:lock v:ext="edit"/>
+            <v:textbox inset="0mm,0mm,0mm,0mm">
+              <w:txbxContent>
+                <w:p>
+                  <w:pPr>
+                    <w:jc w:val="center"/>
+                    <w:rPr>
+                      <w:rFonts w:ascii="Arial" w:hAnsi="Arial" w:cs="Arial"/>
+                      <w:lang w:val="es-ES"/>
+                    </w:rPr>
+                  </w:pPr>
+                  <w:r>
+                    <w:rPr>
+                      <w:rFonts w:ascii="Arial" w:hAnsi="Arial" w:cs="Arial"/>
+                      <w:i/>
+                      <w:lang w:val="es-ES"/>
+                    </w:rPr>
+                    <w:t>Tabla 2.1. Plan de Iteración</w:t>
+                  </w:r>
+                </w:p>
+              </w:txbxContent>
+            </v:textbox>
+          </v:shape>
+        </w:pict>
       </w:r>
     </w:p>
     <w:p>
       <w:pPr>
         <w:numPr>
           <w:ilvl w:val="2"/>
-          <w:numId w:val="7"/>
+          <w:numId w:val="8"/>
         </w:numPr>
-        <w:tabs>
-          <w:tab w:val="clear" w:pos="1260"/>
-        </w:tabs>
-        <w:spacing w:line="360" w:lineRule="auto"/>
-        <w:ind w:left="1260" w:leftChars="0" w:hanging="420" w:firstLineChars="0"/>
-        <w:jc w:val="left"/>
-        <w:rPr>
-          <w:rFonts w:hint="default" w:ascii="Arial" w:hAnsi="Arial" w:cs="Arial"/>
-          <w:sz w:val="24"/>
-          <w:szCs w:val="24"/>
-          <w:lang w:val="es-MX"/>
-        </w:rPr>
-      </w:pPr>
-      <w:r>
-        <w:rPr>
-          <w:rFonts w:hint="default" w:ascii="Arial" w:hAnsi="Arial" w:cs="Arial"/>
-          <w:sz w:val="24"/>
-          <w:szCs w:val="24"/>
-          <w:lang w:val="es-MX"/>
-        </w:rPr>
-        <w:t>Hortaliza. (1 a 2 contenidos)</w:t>
-      </w:r>
-    </w:p>
-    <w:p>
-      <w:pPr>
-        <w:numPr>
-          <w:ilvl w:val="2"/>
-          <w:numId w:val="7"/>
-        </w:numPr>
-        <w:tabs>
-          <w:tab w:val="clear" w:pos="1260"/>
-        </w:tabs>
-        <w:spacing w:line="360" w:lineRule="auto"/>
-        <w:ind w:left="1260" w:leftChars="0" w:hanging="420" w:firstLineChars="0"/>
-        <w:jc w:val="left"/>
-        <w:rPr>
-          <w:rFonts w:hint="default" w:ascii="Arial" w:hAnsi="Arial" w:cs="Arial"/>
-          <w:sz w:val="24"/>
-          <w:szCs w:val="24"/>
-          <w:lang w:val="es-MX"/>
-        </w:rPr>
-      </w:pPr>
-      <w:r>
-        <w:rPr>
-          <w:rFonts w:hint="default" w:ascii="Arial" w:hAnsi="Arial" w:cs="Arial"/>
-          <w:sz w:val="24"/>
-          <w:szCs w:val="24"/>
-          <w:lang w:val="es-MX"/>
-        </w:rPr>
-        <w:t>Verduras (1 a 2 contenidos)</w:t>
-      </w:r>
-    </w:p>
-    <w:p>
-      <w:pPr>
-        <w:numPr>
-          <w:ilvl w:val="1"/>
-          <w:numId w:val="7"/>
-        </w:numPr>
-        <w:tabs>
-          <w:tab w:val="clear" w:pos="840"/>
-        </w:tabs>
-        <w:spacing w:line="360" w:lineRule="auto"/>
-        <w:ind w:left="840" w:leftChars="0" w:hanging="420" w:firstLineChars="0"/>
-        <w:jc w:val="left"/>
-        <w:rPr>
-          <w:rFonts w:hint="default" w:ascii="Arial" w:hAnsi="Arial" w:cs="Arial"/>
-          <w:sz w:val="24"/>
-          <w:szCs w:val="24"/>
-          <w:lang w:val="es-MX"/>
-        </w:rPr>
-      </w:pPr>
-      <w:r>
-        <w:rPr>
-          <w:rFonts w:hint="default" w:ascii="Arial" w:hAnsi="Arial" w:cs="Arial"/>
-          <w:sz w:val="24"/>
-          <w:szCs w:val="24"/>
-          <w:lang w:val="es-MX"/>
-        </w:rPr>
-        <w:t>Como crear un huerto urbano.</w:t>
-      </w:r>
-    </w:p>
-    <w:p>
-      <w:pPr>
-        <w:numPr>
-          <w:ilvl w:val="1"/>
-          <w:numId w:val="7"/>
-        </w:numPr>
-        <w:tabs>
-          <w:tab w:val="clear" w:pos="840"/>
-        </w:tabs>
-        <w:spacing w:line="360" w:lineRule="auto"/>
-        <w:ind w:left="840" w:leftChars="0" w:hanging="420" w:firstLineChars="0"/>
-        <w:jc w:val="left"/>
-        <w:rPr>
-          <w:rFonts w:hint="default" w:ascii="Arial" w:hAnsi="Arial" w:cs="Arial"/>
-          <w:sz w:val="24"/>
-          <w:szCs w:val="24"/>
-          <w:lang w:val="es-MX"/>
-        </w:rPr>
-      </w:pPr>
-      <w:r>
-        <w:rPr>
-          <w:rFonts w:hint="default" w:ascii="Arial" w:hAnsi="Arial" w:cs="Arial"/>
-          <w:sz w:val="24"/>
-          <w:szCs w:val="24"/>
-          <w:lang w:val="es-MX"/>
-        </w:rPr>
-        <w:t>Tips de cultivo. (7 a 10 contenidos)</w:t>
+        <w:spacing w:line="360" w:lineRule="auto"/>
+        <w:rPr>
+          <w:rFonts w:ascii="Arial" w:hAnsi="Arial" w:cs="Arial"/>
+          <w:b/>
+          <w:sz w:val="24"/>
+          <w:szCs w:val="24"/>
+        </w:rPr>
+      </w:pPr>
+      <w:r>
+        <w:rPr>
+          <w:rFonts w:ascii="Arial" w:hAnsi="Arial" w:cs="Arial"/>
+          <w:b/>
+          <w:sz w:val="24"/>
+          <w:szCs w:val="24"/>
+        </w:rPr>
+        <w:t xml:space="preserve">Plan de Desarrollo </w:t>
+      </w:r>
+      <w:r>
+        <w:rPr>
+          <w:rFonts w:hint="default" w:ascii="Arial" w:hAnsi="Arial" w:cs="Arial"/>
+          <w:b/>
+          <w:sz w:val="24"/>
+          <w:szCs w:val="24"/>
+          <w:lang w:val="es-MX"/>
+        </w:rPr>
+        <w:t>Huerto Feliz</w:t>
+      </w:r>
+      <w:r>
+        <w:rPr>
+          <w:rFonts w:ascii="Arial" w:hAnsi="Arial" w:cs="Arial"/>
+          <w:b/>
+          <w:sz w:val="24"/>
+          <w:szCs w:val="24"/>
+        </w:rPr>
+        <w:t>.</w:t>
+      </w:r>
+    </w:p>
+    <w:p>
+      <w:pPr>
+        <w:spacing w:line="360" w:lineRule="auto"/>
+        <w:jc w:val="both"/>
+        <w:rPr>
+          <w:rFonts w:ascii="Arial" w:hAnsi="Arial" w:cs="Arial"/>
+          <w:sz w:val="24"/>
+          <w:szCs w:val="24"/>
+        </w:rPr>
+      </w:pPr>
+      <w:r>
+        <w:rPr>
+          <w:rFonts w:ascii="Arial" w:hAnsi="Arial" w:cs="Arial"/>
+          <w:sz w:val="24"/>
+          <w:szCs w:val="24"/>
+        </w:rPr>
+        <w:t xml:space="preserve">Primera estimación de la duración y esfuerzo que se empleara en  cada una de las fases del </w:t>
+      </w:r>
+      <w:r>
+        <w:rPr>
+          <w:rFonts w:hint="default" w:ascii="Arial" w:hAnsi="Arial" w:cs="Arial"/>
+          <w:sz w:val="24"/>
+          <w:szCs w:val="24"/>
+          <w:lang w:val="es-MX"/>
+        </w:rPr>
+        <w:t>Desing Sprint</w:t>
+      </w:r>
+      <w:r>
+        <w:rPr>
+          <w:rFonts w:ascii="Arial" w:hAnsi="Arial" w:cs="Arial"/>
+          <w:sz w:val="24"/>
+          <w:szCs w:val="24"/>
+        </w:rPr>
+        <w:t xml:space="preserve"> y las herramientas necesarias para llevar a cabo el proyecto. </w:t>
+      </w:r>
+    </w:p>
+    <w:p>
+      <w:pPr>
+        <w:spacing w:line="360" w:lineRule="auto"/>
+        <w:rPr>
+          <w:rFonts w:ascii="Arial" w:hAnsi="Arial" w:cs="Arial"/>
+          <w:sz w:val="24"/>
+          <w:szCs w:val="24"/>
+        </w:rPr>
+      </w:pPr>
+      <w:r>
+        <w:rPr>
+          <w:rFonts w:ascii="Arial" w:hAnsi="Arial" w:cs="Arial"/>
+          <w:sz w:val="24"/>
+          <w:szCs w:val="24"/>
+        </w:rPr>
+        <w:t>Esfuerzo y dedicación por fases:</w:t>
+      </w:r>
+    </w:p>
+    <w:tbl>
+      <w:tblPr>
+        <w:tblStyle w:val="6"/>
+        <w:tblW w:w="0" w:type="auto"/>
+        <w:jc w:val="center"/>
+        <w:tblBorders>
+          <w:top w:val="single" w:color="403152" w:themeColor="accent4" w:themeShade="80" w:sz="12" w:space="0"/>
+          <w:left w:val="single" w:color="403152" w:themeColor="accent4" w:themeShade="80" w:sz="12" w:space="0"/>
+          <w:bottom w:val="single" w:color="403152" w:themeColor="accent4" w:themeShade="80" w:sz="12" w:space="0"/>
+          <w:right w:val="single" w:color="403152" w:themeColor="accent4" w:themeShade="80" w:sz="12" w:space="0"/>
+          <w:insideH w:val="single" w:color="403152" w:themeColor="accent4" w:themeShade="80" w:sz="12" w:space="0"/>
+          <w:insideV w:val="single" w:color="403152" w:themeColor="accent4" w:themeShade="80" w:sz="12" w:space="0"/>
+        </w:tblBorders>
+        <w:tblLayout w:type="fixed"/>
+        <w:tblCellMar>
+          <w:top w:w="0" w:type="dxa"/>
+          <w:left w:w="108" w:type="dxa"/>
+          <w:bottom w:w="0" w:type="dxa"/>
+          <w:right w:w="108" w:type="dxa"/>
+        </w:tblCellMar>
+      </w:tblPr>
+      <w:tblGrid>
+        <w:gridCol w:w="1780"/>
+        <w:gridCol w:w="1684"/>
+        <w:gridCol w:w="1862"/>
+        <w:gridCol w:w="1907"/>
+        <w:gridCol w:w="1831"/>
+      </w:tblGrid>
+      <w:tr>
+        <w:tblPrEx>
+          <w:tblBorders>
+            <w:top w:val="single" w:color="403152" w:themeColor="accent4" w:themeShade="80" w:sz="12" w:space="0"/>
+            <w:left w:val="single" w:color="403152" w:themeColor="accent4" w:themeShade="80" w:sz="12" w:space="0"/>
+            <w:bottom w:val="single" w:color="403152" w:themeColor="accent4" w:themeShade="80" w:sz="12" w:space="0"/>
+            <w:right w:val="single" w:color="403152" w:themeColor="accent4" w:themeShade="80" w:sz="12" w:space="0"/>
+            <w:insideH w:val="single" w:color="403152" w:themeColor="accent4" w:themeShade="80" w:sz="12" w:space="0"/>
+            <w:insideV w:val="single" w:color="403152" w:themeColor="accent4" w:themeShade="80" w:sz="12" w:space="0"/>
+          </w:tblBorders>
+        </w:tblPrEx>
+        <w:trPr>
+          <w:jc w:val="center"/>
+        </w:trPr>
+        <w:tc>
+          <w:tcPr>
+            <w:tcW w:w="1780" w:type="dxa"/>
+            <w:shd w:val="clear" w:color="auto" w:fill="8064A2"/>
+          </w:tcPr>
+          <w:p>
+            <w:pPr>
+              <w:snapToGrid w:val="0"/>
+              <w:spacing w:line="360" w:lineRule="auto"/>
+              <w:jc w:val="center"/>
+              <w:rPr>
+                <w:rFonts w:ascii="Arial" w:hAnsi="Arial" w:cs="Arial"/>
+                <w:bCs/>
+                <w:color w:val="FFFFFF"/>
+                <w:sz w:val="24"/>
+                <w:szCs w:val="24"/>
+              </w:rPr>
+            </w:pPr>
+          </w:p>
+        </w:tc>
+        <w:tc>
+          <w:tcPr>
+            <w:tcW w:w="1684" w:type="dxa"/>
+            <w:shd w:val="clear" w:color="auto" w:fill="8064A2"/>
+          </w:tcPr>
+          <w:p>
+            <w:pPr>
+              <w:snapToGrid w:val="0"/>
+              <w:spacing w:line="360" w:lineRule="auto"/>
+              <w:jc w:val="center"/>
+              <w:rPr>
+                <w:rFonts w:ascii="Arial" w:hAnsi="Arial" w:cs="Arial"/>
+                <w:b/>
+                <w:bCs/>
+                <w:color w:val="FFFFFF"/>
+                <w:sz w:val="24"/>
+                <w:szCs w:val="24"/>
+              </w:rPr>
+            </w:pPr>
+            <w:r>
+              <w:rPr>
+                <w:rFonts w:ascii="Arial" w:hAnsi="Arial" w:cs="Arial"/>
+                <w:b/>
+                <w:bCs/>
+                <w:color w:val="FFFFFF"/>
+                <w:sz w:val="24"/>
+                <w:szCs w:val="24"/>
+              </w:rPr>
+              <w:t>Inicio</w:t>
+            </w:r>
+          </w:p>
+        </w:tc>
+        <w:tc>
+          <w:tcPr>
+            <w:tcW w:w="1862" w:type="dxa"/>
+            <w:shd w:val="clear" w:color="auto" w:fill="8064A2"/>
+          </w:tcPr>
+          <w:p>
+            <w:pPr>
+              <w:snapToGrid w:val="0"/>
+              <w:spacing w:line="360" w:lineRule="auto"/>
+              <w:jc w:val="center"/>
+              <w:rPr>
+                <w:rFonts w:ascii="Arial" w:hAnsi="Arial" w:cs="Arial"/>
+                <w:b/>
+                <w:bCs/>
+                <w:color w:val="FFFFFF"/>
+                <w:sz w:val="24"/>
+                <w:szCs w:val="24"/>
+              </w:rPr>
+            </w:pPr>
+            <w:r>
+              <w:rPr>
+                <w:rFonts w:ascii="Arial" w:hAnsi="Arial" w:cs="Arial"/>
+                <w:b/>
+                <w:bCs/>
+                <w:color w:val="FFFFFF"/>
+                <w:sz w:val="24"/>
+                <w:szCs w:val="24"/>
+              </w:rPr>
+              <w:t>Elaboración</w:t>
+            </w:r>
+          </w:p>
+        </w:tc>
+        <w:tc>
+          <w:tcPr>
+            <w:tcW w:w="1907" w:type="dxa"/>
+            <w:shd w:val="clear" w:color="auto" w:fill="8064A2"/>
+          </w:tcPr>
+          <w:p>
+            <w:pPr>
+              <w:snapToGrid w:val="0"/>
+              <w:spacing w:line="360" w:lineRule="auto"/>
+              <w:jc w:val="center"/>
+              <w:rPr>
+                <w:rFonts w:ascii="Arial" w:hAnsi="Arial" w:cs="Arial"/>
+                <w:b/>
+                <w:bCs/>
+                <w:color w:val="FFFFFF"/>
+                <w:sz w:val="24"/>
+                <w:szCs w:val="24"/>
+              </w:rPr>
+            </w:pPr>
+            <w:r>
+              <w:rPr>
+                <w:rFonts w:ascii="Arial" w:hAnsi="Arial" w:cs="Arial"/>
+                <w:b/>
+                <w:bCs/>
+                <w:color w:val="FFFFFF"/>
+                <w:sz w:val="24"/>
+                <w:szCs w:val="24"/>
+              </w:rPr>
+              <w:t>Construcción</w:t>
+            </w:r>
+          </w:p>
+        </w:tc>
+        <w:tc>
+          <w:tcPr>
+            <w:tcW w:w="1831" w:type="dxa"/>
+            <w:shd w:val="clear" w:color="auto" w:fill="8064A2"/>
+          </w:tcPr>
+          <w:p>
+            <w:pPr>
+              <w:snapToGrid w:val="0"/>
+              <w:spacing w:line="360" w:lineRule="auto"/>
+              <w:jc w:val="center"/>
+              <w:rPr>
+                <w:rFonts w:ascii="Arial" w:hAnsi="Arial" w:cs="Arial"/>
+                <w:b/>
+                <w:bCs/>
+                <w:color w:val="FFFFFF"/>
+                <w:sz w:val="24"/>
+                <w:szCs w:val="24"/>
+              </w:rPr>
+            </w:pPr>
+            <w:r>
+              <w:rPr>
+                <w:rFonts w:ascii="Arial" w:hAnsi="Arial" w:cs="Arial"/>
+                <w:b/>
+                <w:bCs/>
+                <w:color w:val="FFFFFF"/>
+                <w:sz w:val="24"/>
+                <w:szCs w:val="24"/>
+              </w:rPr>
+              <w:t>Transición</w:t>
+            </w:r>
+          </w:p>
+        </w:tc>
+      </w:tr>
+      <w:tr>
+        <w:tblPrEx>
+          <w:tblBorders>
+            <w:top w:val="single" w:color="403152" w:themeColor="accent4" w:themeShade="80" w:sz="12" w:space="0"/>
+            <w:left w:val="single" w:color="403152" w:themeColor="accent4" w:themeShade="80" w:sz="12" w:space="0"/>
+            <w:bottom w:val="single" w:color="403152" w:themeColor="accent4" w:themeShade="80" w:sz="12" w:space="0"/>
+            <w:right w:val="single" w:color="403152" w:themeColor="accent4" w:themeShade="80" w:sz="12" w:space="0"/>
+            <w:insideH w:val="single" w:color="403152" w:themeColor="accent4" w:themeShade="80" w:sz="12" w:space="0"/>
+            <w:insideV w:val="single" w:color="403152" w:themeColor="accent4" w:themeShade="80" w:sz="12" w:space="0"/>
+          </w:tblBorders>
+          <w:tblCellMar>
+            <w:top w:w="0" w:type="dxa"/>
+            <w:left w:w="108" w:type="dxa"/>
+            <w:bottom w:w="0" w:type="dxa"/>
+            <w:right w:w="108" w:type="dxa"/>
+          </w:tblCellMar>
+        </w:tblPrEx>
+        <w:trPr>
+          <w:jc w:val="center"/>
+        </w:trPr>
+        <w:tc>
+          <w:tcPr>
+            <w:tcW w:w="1780" w:type="dxa"/>
+            <w:shd w:val="clear" w:color="auto" w:fill="auto"/>
+          </w:tcPr>
+          <w:p>
+            <w:pPr>
+              <w:snapToGrid w:val="0"/>
+              <w:spacing w:line="360" w:lineRule="auto"/>
+              <w:rPr>
+                <w:rFonts w:ascii="Arial" w:hAnsi="Arial" w:cs="Arial"/>
+                <w:bCs/>
+                <w:sz w:val="24"/>
+                <w:szCs w:val="24"/>
+              </w:rPr>
+            </w:pPr>
+            <w:r>
+              <w:rPr>
+                <w:rFonts w:ascii="Arial" w:hAnsi="Arial" w:cs="Arial"/>
+                <w:bCs/>
+                <w:sz w:val="24"/>
+                <w:szCs w:val="24"/>
+              </w:rPr>
+              <w:t>Tiempo dedicado</w:t>
+            </w:r>
+          </w:p>
+        </w:tc>
+        <w:tc>
+          <w:tcPr>
+            <w:tcW w:w="1684" w:type="dxa"/>
+            <w:shd w:val="clear" w:color="auto" w:fill="auto"/>
+          </w:tcPr>
+          <w:p>
+            <w:pPr>
+              <w:snapToGrid w:val="0"/>
+              <w:spacing w:line="360" w:lineRule="auto"/>
+              <w:jc w:val="center"/>
+              <w:rPr>
+                <w:rFonts w:ascii="Arial" w:hAnsi="Arial" w:cs="Arial"/>
+                <w:sz w:val="24"/>
+                <w:szCs w:val="24"/>
+              </w:rPr>
+            </w:pPr>
+            <w:r>
+              <w:rPr>
+                <w:rFonts w:ascii="Arial" w:hAnsi="Arial" w:cs="Arial"/>
+                <w:sz w:val="24"/>
+                <w:szCs w:val="24"/>
+              </w:rPr>
+              <w:t>33.3%</w:t>
+            </w:r>
+          </w:p>
+        </w:tc>
+        <w:tc>
+          <w:tcPr>
+            <w:tcW w:w="1862" w:type="dxa"/>
+            <w:shd w:val="clear" w:color="auto" w:fill="auto"/>
+          </w:tcPr>
+          <w:p>
+            <w:pPr>
+              <w:snapToGrid w:val="0"/>
+              <w:spacing w:line="360" w:lineRule="auto"/>
+              <w:jc w:val="center"/>
+              <w:rPr>
+                <w:rFonts w:ascii="Arial" w:hAnsi="Arial" w:cs="Arial"/>
+                <w:sz w:val="24"/>
+                <w:szCs w:val="24"/>
+              </w:rPr>
+            </w:pPr>
+            <w:r>
+              <w:rPr>
+                <w:rFonts w:ascii="Arial" w:hAnsi="Arial" w:cs="Arial"/>
+                <w:sz w:val="24"/>
+                <w:szCs w:val="24"/>
+              </w:rPr>
+              <w:t>33.3%</w:t>
+            </w:r>
+          </w:p>
+        </w:tc>
+        <w:tc>
+          <w:tcPr>
+            <w:tcW w:w="1907" w:type="dxa"/>
+            <w:shd w:val="clear" w:color="auto" w:fill="auto"/>
+          </w:tcPr>
+          <w:p>
+            <w:pPr>
+              <w:snapToGrid w:val="0"/>
+              <w:spacing w:line="360" w:lineRule="auto"/>
+              <w:jc w:val="center"/>
+              <w:rPr>
+                <w:rFonts w:ascii="Arial" w:hAnsi="Arial" w:cs="Arial"/>
+                <w:sz w:val="24"/>
+                <w:szCs w:val="24"/>
+              </w:rPr>
+            </w:pPr>
+            <w:r>
+              <w:rPr>
+                <w:rFonts w:ascii="Arial" w:hAnsi="Arial" w:cs="Arial"/>
+                <w:sz w:val="24"/>
+                <w:szCs w:val="24"/>
+              </w:rPr>
+              <w:t>16.2%</w:t>
+            </w:r>
+          </w:p>
+        </w:tc>
+        <w:tc>
+          <w:tcPr>
+            <w:tcW w:w="1831" w:type="dxa"/>
+            <w:shd w:val="clear" w:color="auto" w:fill="auto"/>
+          </w:tcPr>
+          <w:p>
+            <w:pPr>
+              <w:snapToGrid w:val="0"/>
+              <w:spacing w:line="360" w:lineRule="auto"/>
+              <w:jc w:val="center"/>
+              <w:rPr>
+                <w:rFonts w:ascii="Arial" w:hAnsi="Arial" w:cs="Arial"/>
+                <w:sz w:val="24"/>
+                <w:szCs w:val="24"/>
+              </w:rPr>
+            </w:pPr>
+            <w:r>
+              <w:rPr>
+                <w:rFonts w:ascii="Arial" w:hAnsi="Arial" w:cs="Arial"/>
+                <w:sz w:val="24"/>
+                <w:szCs w:val="24"/>
+              </w:rPr>
+              <w:t>16.2%</w:t>
+            </w:r>
+          </w:p>
+        </w:tc>
+      </w:tr>
+      <w:tr>
+        <w:tblPrEx>
+          <w:tblBorders>
+            <w:top w:val="single" w:color="403152" w:themeColor="accent4" w:themeShade="80" w:sz="12" w:space="0"/>
+            <w:left w:val="single" w:color="403152" w:themeColor="accent4" w:themeShade="80" w:sz="12" w:space="0"/>
+            <w:bottom w:val="single" w:color="403152" w:themeColor="accent4" w:themeShade="80" w:sz="12" w:space="0"/>
+            <w:right w:val="single" w:color="403152" w:themeColor="accent4" w:themeShade="80" w:sz="12" w:space="0"/>
+            <w:insideH w:val="single" w:color="403152" w:themeColor="accent4" w:themeShade="80" w:sz="12" w:space="0"/>
+            <w:insideV w:val="single" w:color="403152" w:themeColor="accent4" w:themeShade="80" w:sz="12" w:space="0"/>
+          </w:tblBorders>
+          <w:tblCellMar>
+            <w:top w:w="0" w:type="dxa"/>
+            <w:left w:w="108" w:type="dxa"/>
+            <w:bottom w:w="0" w:type="dxa"/>
+            <w:right w:w="108" w:type="dxa"/>
+          </w:tblCellMar>
+        </w:tblPrEx>
+        <w:trPr>
+          <w:jc w:val="center"/>
+        </w:trPr>
+        <w:tc>
+          <w:tcPr>
+            <w:tcW w:w="1780" w:type="dxa"/>
+            <w:shd w:val="clear" w:color="auto" w:fill="auto"/>
+          </w:tcPr>
+          <w:p>
+            <w:pPr>
+              <w:snapToGrid w:val="0"/>
+              <w:spacing w:line="360" w:lineRule="auto"/>
+              <w:rPr>
+                <w:rFonts w:ascii="Arial" w:hAnsi="Arial" w:cs="Arial"/>
+                <w:bCs/>
+                <w:sz w:val="24"/>
+                <w:szCs w:val="24"/>
+              </w:rPr>
+            </w:pPr>
+            <w:r>
+              <w:rPr>
+                <w:rFonts w:ascii="Arial" w:hAnsi="Arial" w:cs="Arial"/>
+                <w:bCs/>
+                <w:sz w:val="24"/>
+                <w:szCs w:val="24"/>
+              </w:rPr>
+              <w:t>Semanas</w:t>
+            </w:r>
+          </w:p>
+        </w:tc>
+        <w:tc>
+          <w:tcPr>
+            <w:tcW w:w="1684" w:type="dxa"/>
+            <w:shd w:val="clear" w:color="auto" w:fill="auto"/>
+          </w:tcPr>
+          <w:p>
+            <w:pPr>
+              <w:snapToGrid w:val="0"/>
+              <w:spacing w:line="360" w:lineRule="auto"/>
+              <w:jc w:val="center"/>
+              <w:rPr>
+                <w:rFonts w:ascii="Arial" w:hAnsi="Arial" w:cs="Arial"/>
+                <w:sz w:val="24"/>
+                <w:szCs w:val="24"/>
+              </w:rPr>
+            </w:pPr>
+            <w:r>
+              <w:rPr>
+                <w:rFonts w:ascii="Arial" w:hAnsi="Arial" w:cs="Arial"/>
+                <w:sz w:val="24"/>
+                <w:szCs w:val="24"/>
+              </w:rPr>
+              <w:t>2</w:t>
+            </w:r>
+          </w:p>
+        </w:tc>
+        <w:tc>
+          <w:tcPr>
+            <w:tcW w:w="1862" w:type="dxa"/>
+            <w:shd w:val="clear" w:color="auto" w:fill="auto"/>
+          </w:tcPr>
+          <w:p>
+            <w:pPr>
+              <w:snapToGrid w:val="0"/>
+              <w:spacing w:line="360" w:lineRule="auto"/>
+              <w:jc w:val="center"/>
+              <w:rPr>
+                <w:rFonts w:ascii="Arial" w:hAnsi="Arial" w:cs="Arial"/>
+                <w:sz w:val="24"/>
+                <w:szCs w:val="24"/>
+              </w:rPr>
+            </w:pPr>
+            <w:r>
+              <w:rPr>
+                <w:rFonts w:ascii="Arial" w:hAnsi="Arial" w:cs="Arial"/>
+                <w:sz w:val="24"/>
+                <w:szCs w:val="24"/>
+              </w:rPr>
+              <w:t>2</w:t>
+            </w:r>
+          </w:p>
+        </w:tc>
+        <w:tc>
+          <w:tcPr>
+            <w:tcW w:w="1907" w:type="dxa"/>
+            <w:shd w:val="clear" w:color="auto" w:fill="auto"/>
+          </w:tcPr>
+          <w:p>
+            <w:pPr>
+              <w:snapToGrid w:val="0"/>
+              <w:spacing w:line="360" w:lineRule="auto"/>
+              <w:jc w:val="center"/>
+              <w:rPr>
+                <w:rFonts w:ascii="Arial" w:hAnsi="Arial" w:cs="Arial"/>
+                <w:sz w:val="24"/>
+                <w:szCs w:val="24"/>
+              </w:rPr>
+            </w:pPr>
+            <w:r>
+              <w:rPr>
+                <w:rFonts w:ascii="Arial" w:hAnsi="Arial" w:cs="Arial"/>
+                <w:sz w:val="24"/>
+                <w:szCs w:val="24"/>
+              </w:rPr>
+              <w:t>1</w:t>
+            </w:r>
+          </w:p>
+        </w:tc>
+        <w:tc>
+          <w:tcPr>
+            <w:tcW w:w="1831" w:type="dxa"/>
+            <w:shd w:val="clear" w:color="auto" w:fill="auto"/>
+          </w:tcPr>
+          <w:p>
+            <w:pPr>
+              <w:snapToGrid w:val="0"/>
+              <w:spacing w:line="360" w:lineRule="auto"/>
+              <w:jc w:val="center"/>
+              <w:rPr>
+                <w:rFonts w:ascii="Arial" w:hAnsi="Arial" w:cs="Arial"/>
+                <w:sz w:val="24"/>
+                <w:szCs w:val="24"/>
+              </w:rPr>
+            </w:pPr>
+            <w:r>
+              <w:rPr>
+                <w:rFonts w:ascii="Arial" w:hAnsi="Arial" w:cs="Arial"/>
+                <w:sz w:val="24"/>
+                <w:szCs w:val="24"/>
+              </w:rPr>
+              <w:t>1</w:t>
+            </w:r>
+          </w:p>
+        </w:tc>
+      </w:tr>
+    </w:tbl>
+    <w:p>
+      <w:pPr>
+        <w:spacing w:line="360" w:lineRule="auto"/>
+        <w:rPr>
+          <w:rFonts w:ascii="Arial" w:hAnsi="Arial" w:cs="Arial"/>
+          <w:sz w:val="24"/>
+          <w:szCs w:val="24"/>
+        </w:rPr>
+      </w:pPr>
+      <w:r>
+        <w:rPr>
+          <w:rFonts w:ascii="Arial" w:hAnsi="Arial" w:cs="Arial"/>
+          <w:sz w:val="24"/>
+          <w:szCs w:val="24"/>
+          <w:lang w:eastAsia="es-MX"/>
+        </w:rPr>
+        <w:pict>
+          <v:shape id="_x0000_s2057" o:spid="_x0000_s2057" o:spt="202" type="#_x0000_t202" style="position:absolute;left:0pt;margin-left:83.35pt;margin-top:4.6pt;height:15pt;width:289.55pt;z-index:251663360;mso-width-relative:page;mso-height-relative:page;" filled="f" stroked="f" coordsize="21600,21600">
+            <v:path/>
+            <v:fill on="f" color2="#000000" focussize="0,0"/>
+            <v:stroke on="f" joinstyle="miter"/>
+            <v:imagedata o:title=""/>
+            <o:lock v:ext="edit"/>
+            <v:textbox inset="0mm,0mm,0mm,0mm">
+              <w:txbxContent>
+                <w:p>
+                  <w:pPr>
+                    <w:jc w:val="center"/>
+                    <w:rPr>
+                      <w:rFonts w:ascii="Arial" w:hAnsi="Arial" w:cs="Arial"/>
+                      <w:lang w:val="es-ES"/>
+                    </w:rPr>
+                  </w:pPr>
+                  <w:r>
+                    <w:rPr>
+                      <w:rFonts w:ascii="Arial" w:hAnsi="Arial" w:cs="Arial"/>
+                      <w:i/>
+                      <w:lang w:val="es-ES"/>
+                    </w:rPr>
+                    <w:t>Tabla 2.2. Esfuerzo y dedicación</w:t>
+                  </w:r>
+                </w:p>
+              </w:txbxContent>
+            </v:textbox>
+          </v:shape>
+        </w:pict>
+      </w:r>
+    </w:p>
+    <w:p>
+      <w:pPr>
+        <w:spacing w:line="360" w:lineRule="auto"/>
+        <w:rPr>
+          <w:rFonts w:ascii="Arial" w:hAnsi="Arial" w:cs="Arial"/>
+          <w:b/>
+          <w:sz w:val="24"/>
+          <w:szCs w:val="24"/>
+        </w:rPr>
+      </w:pPr>
+    </w:p>
+    <w:p>
+      <w:pPr>
+        <w:spacing w:line="360" w:lineRule="auto"/>
+        <w:rPr>
+          <w:rFonts w:ascii="Arial" w:hAnsi="Arial" w:cs="Arial"/>
+          <w:b/>
+          <w:sz w:val="24"/>
+          <w:szCs w:val="24"/>
+        </w:rPr>
+      </w:pPr>
+      <w:r>
+        <w:rPr>
+          <w:rFonts w:ascii="Arial" w:hAnsi="Arial" w:cs="Arial"/>
+          <w:b/>
+          <w:sz w:val="24"/>
+          <w:szCs w:val="24"/>
+        </w:rPr>
+        <w:t>Herramientas necesarias:</w:t>
+      </w:r>
+    </w:p>
+    <w:p>
+      <w:pPr>
+        <w:autoSpaceDE w:val="0"/>
+        <w:autoSpaceDN w:val="0"/>
+        <w:adjustRightInd w:val="0"/>
+        <w:spacing w:line="360" w:lineRule="auto"/>
+        <w:jc w:val="both"/>
+        <w:rPr>
+          <w:rFonts w:ascii="Arial" w:hAnsi="Arial" w:cs="Arial"/>
+          <w:sz w:val="24"/>
+          <w:szCs w:val="24"/>
+          <w:lang w:eastAsia="es-MX"/>
+        </w:rPr>
+      </w:pPr>
+      <w:r>
+        <w:rPr>
+          <w:rFonts w:ascii="Arial" w:hAnsi="Arial" w:cs="Arial"/>
+          <w:sz w:val="24"/>
+          <w:szCs w:val="24"/>
+          <w:lang w:eastAsia="es-MX"/>
+        </w:rPr>
+        <w:t xml:space="preserve">El sistema operativo sobre el que se va a realizar el desarrollo es Microsoft Windows </w:t>
+      </w:r>
+      <w:r>
+        <w:rPr>
+          <w:rFonts w:hint="default" w:ascii="Arial" w:hAnsi="Arial" w:cs="Arial"/>
+          <w:sz w:val="24"/>
+          <w:szCs w:val="24"/>
+          <w:lang w:val="en-US" w:eastAsia="es-MX"/>
+        </w:rPr>
+        <w:t>10</w:t>
+      </w:r>
+      <w:r>
+        <w:rPr>
+          <w:rFonts w:ascii="Arial" w:hAnsi="Arial" w:cs="Arial"/>
+          <w:sz w:val="24"/>
+          <w:szCs w:val="24"/>
+          <w:lang w:eastAsia="es-MX"/>
+        </w:rPr>
+        <w:t>. A continuación, se incluye una lista con las herramientas que se van a utilizar a lo largo del proyecto:</w:t>
       </w:r>
     </w:p>
     <w:p>
       <w:pPr>
         <w:numPr>
           <w:ilvl w:val="0"/>
-          <w:numId w:val="7"/>
+          <w:numId w:val="12"/>
         </w:numPr>
-        <w:tabs>
-          <w:tab w:val="clear" w:pos="420"/>
-        </w:tabs>
-        <w:spacing w:line="360" w:lineRule="auto"/>
-        <w:ind w:left="420" w:leftChars="0" w:hanging="420" w:firstLineChars="0"/>
-        <w:jc w:val="left"/>
-        <w:rPr>
-          <w:rFonts w:hint="default" w:ascii="Arial" w:hAnsi="Arial" w:cs="Arial"/>
-          <w:sz w:val="24"/>
-          <w:szCs w:val="24"/>
-          <w:lang w:val="es-MX"/>
-        </w:rPr>
-      </w:pPr>
-      <w:r>
-        <w:rPr>
-          <w:rFonts w:hint="default" w:ascii="Arial" w:hAnsi="Arial" w:cs="Arial"/>
-          <w:sz w:val="24"/>
-          <w:szCs w:val="24"/>
-          <w:lang w:val="es-MX"/>
-        </w:rPr>
-        <w:t>Ficha de la hortaliza/verdura</w:t>
+        <w:suppressAutoHyphens w:val="0"/>
+        <w:autoSpaceDE w:val="0"/>
+        <w:autoSpaceDN w:val="0"/>
+        <w:adjustRightInd w:val="0"/>
+        <w:spacing w:after="0" w:line="360" w:lineRule="auto"/>
+        <w:jc w:val="both"/>
+        <w:rPr>
+          <w:rFonts w:ascii="Arial" w:hAnsi="Arial" w:cs="Arial"/>
+          <w:sz w:val="24"/>
+          <w:szCs w:val="24"/>
+          <w:lang w:eastAsia="es-MX"/>
+        </w:rPr>
+      </w:pPr>
+      <w:r>
+        <w:rPr>
+          <w:rFonts w:hint="default" w:ascii="Arial" w:hAnsi="Arial" w:cs="Arial"/>
+          <w:sz w:val="24"/>
+          <w:szCs w:val="24"/>
+          <w:lang w:val="en-US" w:eastAsia="es-MX"/>
+        </w:rPr>
+        <w:t>HTML</w:t>
+      </w:r>
+      <w:r>
+        <w:rPr>
+          <w:rFonts w:ascii="Arial" w:hAnsi="Arial" w:cs="Arial"/>
+          <w:sz w:val="24"/>
+          <w:szCs w:val="24"/>
+          <w:lang w:eastAsia="es-MX"/>
+        </w:rPr>
+        <w:t xml:space="preserve">. Lenguaje de </w:t>
+      </w:r>
+      <w:r>
+        <w:rPr>
+          <w:rFonts w:hint="default" w:ascii="Arial" w:hAnsi="Arial" w:cs="Arial"/>
+          <w:sz w:val="24"/>
+          <w:szCs w:val="24"/>
+          <w:lang w:val="en-US" w:eastAsia="es-MX"/>
+        </w:rPr>
+        <w:t>Maquetación de Hipertexto</w:t>
+      </w:r>
+      <w:r>
+        <w:rPr>
+          <w:rFonts w:ascii="Arial" w:hAnsi="Arial" w:cs="Arial"/>
+          <w:sz w:val="24"/>
+          <w:szCs w:val="24"/>
+          <w:lang w:eastAsia="es-MX"/>
+        </w:rPr>
+        <w:t>.</w:t>
       </w:r>
     </w:p>
     <w:p>
       <w:pPr>
         <w:numPr>
-          <w:ilvl w:val="1"/>
-          <w:numId w:val="7"/>
+          <w:ilvl w:val="0"/>
+          <w:numId w:val="12"/>
         </w:numPr>
-        <w:tabs>
-          <w:tab w:val="clear" w:pos="840"/>
-        </w:tabs>
-        <w:spacing w:line="360" w:lineRule="auto"/>
-        <w:ind w:left="840" w:leftChars="0" w:hanging="420" w:firstLineChars="0"/>
-        <w:jc w:val="left"/>
-        <w:rPr>
-          <w:rFonts w:hint="default" w:ascii="Arial" w:hAnsi="Arial" w:cs="Arial"/>
-          <w:sz w:val="24"/>
-          <w:szCs w:val="24"/>
-          <w:lang w:val="es-MX"/>
-        </w:rPr>
-      </w:pPr>
-      <w:r>
-        <w:rPr>
-          <w:rFonts w:hint="default" w:ascii="Arial" w:hAnsi="Arial" w:cs="Arial"/>
-          <w:sz w:val="24"/>
-          <w:szCs w:val="24"/>
-          <w:lang w:val="es-MX"/>
-        </w:rPr>
-        <w:t>Nombre</w:t>
+        <w:suppressAutoHyphens w:val="0"/>
+        <w:autoSpaceDE w:val="0"/>
+        <w:autoSpaceDN w:val="0"/>
+        <w:adjustRightInd w:val="0"/>
+        <w:spacing w:after="0" w:line="360" w:lineRule="auto"/>
+        <w:jc w:val="both"/>
+        <w:rPr>
+          <w:rFonts w:ascii="Arial" w:hAnsi="Arial" w:cs="Arial"/>
+          <w:sz w:val="24"/>
+          <w:szCs w:val="24"/>
+          <w:lang w:eastAsia="es-MX"/>
+        </w:rPr>
+      </w:pPr>
+      <w:r>
+        <w:rPr>
+          <w:rFonts w:hint="default" w:ascii="Arial" w:hAnsi="Arial" w:cs="Arial"/>
+          <w:sz w:val="24"/>
+          <w:szCs w:val="24"/>
+          <w:lang w:val="en-US" w:eastAsia="es-MX"/>
+        </w:rPr>
+        <w:t>CSS. Hojas estilo, framework Boostrap.</w:t>
       </w:r>
     </w:p>
     <w:p>
       <w:pPr>
         <w:numPr>
-          <w:ilvl w:val="1"/>
-          <w:numId w:val="7"/>
+          <w:ilvl w:val="0"/>
+          <w:numId w:val="12"/>
         </w:numPr>
-        <w:tabs>
-          <w:tab w:val="clear" w:pos="840"/>
-        </w:tabs>
-        <w:spacing w:line="360" w:lineRule="auto"/>
-        <w:ind w:left="840" w:leftChars="0" w:hanging="420" w:firstLineChars="0"/>
-        <w:jc w:val="left"/>
-        <w:rPr>
-          <w:rFonts w:hint="default" w:ascii="Arial" w:hAnsi="Arial" w:cs="Arial"/>
-          <w:sz w:val="24"/>
-          <w:szCs w:val="24"/>
-          <w:lang w:val="es-MX"/>
-        </w:rPr>
-      </w:pPr>
-      <w:r>
-        <w:rPr>
-          <w:rFonts w:hint="default" w:ascii="Arial" w:hAnsi="Arial" w:cs="Arial"/>
-          <w:sz w:val="24"/>
-          <w:szCs w:val="24"/>
-          <w:lang w:val="es-MX"/>
-        </w:rPr>
-        <w:t>Imagen</w:t>
+        <w:suppressAutoHyphens w:val="0"/>
+        <w:autoSpaceDE w:val="0"/>
+        <w:autoSpaceDN w:val="0"/>
+        <w:adjustRightInd w:val="0"/>
+        <w:spacing w:after="0" w:line="360" w:lineRule="auto"/>
+        <w:jc w:val="both"/>
+        <w:rPr>
+          <w:rFonts w:ascii="Arial" w:hAnsi="Arial" w:cs="Arial"/>
+          <w:sz w:val="24"/>
+          <w:szCs w:val="24"/>
+          <w:lang w:eastAsia="es-MX"/>
+        </w:rPr>
+      </w:pPr>
+      <w:r>
+        <w:rPr>
+          <w:rFonts w:hint="default" w:ascii="Arial" w:hAnsi="Arial" w:cs="Arial"/>
+          <w:sz w:val="24"/>
+          <w:szCs w:val="24"/>
+          <w:lang w:val="en-US" w:eastAsia="es-MX"/>
+        </w:rPr>
+        <w:t>JavaScript. Interacción con Boostrap.</w:t>
       </w:r>
     </w:p>
     <w:p>
       <w:pPr>
         <w:numPr>
-          <w:ilvl w:val="1"/>
-          <w:numId w:val="7"/>
+          <w:ilvl w:val="0"/>
+          <w:numId w:val="12"/>
         </w:numPr>
-        <w:tabs>
-          <w:tab w:val="clear" w:pos="840"/>
-        </w:tabs>
-        <w:spacing w:line="360" w:lineRule="auto"/>
-        <w:ind w:left="840" w:leftChars="0" w:hanging="420" w:firstLineChars="0"/>
-        <w:jc w:val="left"/>
-        <w:rPr>
-          <w:rFonts w:hint="default" w:ascii="Arial" w:hAnsi="Arial" w:cs="Arial"/>
-          <w:sz w:val="24"/>
-          <w:szCs w:val="24"/>
-          <w:lang w:val="es-MX"/>
-        </w:rPr>
-      </w:pPr>
-      <w:r>
-        <w:rPr>
-          <w:rFonts w:hint="default" w:ascii="Arial" w:hAnsi="Arial" w:cs="Arial"/>
-          <w:sz w:val="24"/>
-          <w:szCs w:val="24"/>
-          <w:lang w:val="es-MX"/>
-        </w:rPr>
-        <w:t>Descripción de la planta</w:t>
+        <w:suppressAutoHyphens w:val="0"/>
+        <w:autoSpaceDE w:val="0"/>
+        <w:autoSpaceDN w:val="0"/>
+        <w:adjustRightInd w:val="0"/>
+        <w:spacing w:after="0" w:line="360" w:lineRule="auto"/>
+        <w:jc w:val="both"/>
+        <w:rPr>
+          <w:rFonts w:ascii="Arial" w:hAnsi="Arial" w:cs="Arial"/>
+          <w:sz w:val="24"/>
+          <w:szCs w:val="24"/>
+          <w:lang w:eastAsia="es-MX"/>
+        </w:rPr>
+      </w:pPr>
+      <w:r>
+        <w:rPr>
+          <w:rFonts w:ascii="Arial" w:hAnsi="Arial" w:cs="Arial"/>
+          <w:sz w:val="24"/>
+          <w:szCs w:val="24"/>
+          <w:lang w:eastAsia="es-MX"/>
+        </w:rPr>
+        <w:t>Microsoft Word 20</w:t>
+      </w:r>
+      <w:r>
+        <w:rPr>
+          <w:rFonts w:hint="default" w:ascii="Arial" w:hAnsi="Arial" w:cs="Arial"/>
+          <w:sz w:val="24"/>
+          <w:szCs w:val="24"/>
+          <w:lang w:val="en-US" w:eastAsia="es-MX"/>
+        </w:rPr>
+        <w:t>19</w:t>
+      </w:r>
+      <w:r>
+        <w:rPr>
+          <w:rFonts w:ascii="Arial" w:hAnsi="Arial" w:cs="Arial"/>
+          <w:sz w:val="24"/>
+          <w:szCs w:val="24"/>
+          <w:lang w:eastAsia="es-MX"/>
+        </w:rPr>
+        <w:t>. Procesador de textos (escritura del reporte).</w:t>
       </w:r>
     </w:p>
     <w:p>
       <w:pPr>
         <w:numPr>
-          <w:ilvl w:val="1"/>
-          <w:numId w:val="7"/>
+          <w:ilvl w:val="0"/>
+          <w:numId w:val="12"/>
         </w:numPr>
-        <w:tabs>
-          <w:tab w:val="clear" w:pos="840"/>
-        </w:tabs>
-        <w:spacing w:line="360" w:lineRule="auto"/>
-        <w:ind w:left="840" w:leftChars="0" w:hanging="420" w:firstLineChars="0"/>
-        <w:jc w:val="left"/>
-        <w:rPr>
-          <w:rFonts w:hint="default" w:ascii="Arial" w:hAnsi="Arial" w:cs="Arial"/>
-          <w:sz w:val="24"/>
-          <w:szCs w:val="24"/>
-          <w:lang w:val="es-MX"/>
-        </w:rPr>
-      </w:pPr>
-      <w:r>
-        <w:rPr>
-          <w:rFonts w:hint="default" w:ascii="Arial" w:hAnsi="Arial" w:cs="Arial"/>
-          <w:sz w:val="24"/>
-          <w:szCs w:val="24"/>
-          <w:lang w:val="es-MX"/>
-        </w:rPr>
-        <w:t>Suelo</w:t>
+        <w:suppressAutoHyphens w:val="0"/>
+        <w:autoSpaceDE w:val="0"/>
+        <w:autoSpaceDN w:val="0"/>
+        <w:adjustRightInd w:val="0"/>
+        <w:spacing w:after="0" w:line="360" w:lineRule="auto"/>
+        <w:jc w:val="both"/>
+        <w:rPr>
+          <w:rFonts w:ascii="Arial" w:hAnsi="Arial" w:cs="Arial"/>
+          <w:sz w:val="24"/>
+          <w:szCs w:val="24"/>
+          <w:lang w:eastAsia="es-MX"/>
+        </w:rPr>
+      </w:pPr>
+      <w:r>
+        <w:rPr>
+          <w:rFonts w:ascii="Arial" w:hAnsi="Arial" w:cs="Arial"/>
+          <w:sz w:val="24"/>
+          <w:szCs w:val="24"/>
+          <w:lang w:val="en-US" w:eastAsia="es-MX"/>
+        </w:rPr>
+        <w:t xml:space="preserve">Portable Edraw Max Professional v5.2.0.1237. </w:t>
+      </w:r>
+      <w:r>
+        <w:rPr>
+          <w:rFonts w:ascii="Arial" w:hAnsi="Arial" w:cs="Arial"/>
+          <w:sz w:val="24"/>
+          <w:szCs w:val="24"/>
+          <w:lang w:eastAsia="es-MX"/>
+        </w:rPr>
+        <w:t>Programa de creación de diagramas UML.</w:t>
       </w:r>
     </w:p>
     <w:p>
       <w:pPr>
         <w:numPr>
-          <w:ilvl w:val="1"/>
-          <w:numId w:val="7"/>
+          <w:ilvl w:val="0"/>
+          <w:numId w:val="12"/>
         </w:numPr>
-        <w:tabs>
-          <w:tab w:val="clear" w:pos="840"/>
-        </w:tabs>
-        <w:spacing w:line="360" w:lineRule="auto"/>
-        <w:ind w:left="840" w:leftChars="0" w:hanging="420" w:firstLineChars="0"/>
-        <w:jc w:val="left"/>
-        <w:rPr>
-          <w:rFonts w:hint="default" w:ascii="Arial" w:hAnsi="Arial" w:cs="Arial"/>
-          <w:sz w:val="24"/>
-          <w:szCs w:val="24"/>
-          <w:lang w:val="es-MX"/>
-        </w:rPr>
-      </w:pPr>
-      <w:r>
-        <w:rPr>
-          <w:rFonts w:hint="default" w:ascii="Arial" w:hAnsi="Arial" w:cs="Arial"/>
-          <w:sz w:val="24"/>
-          <w:szCs w:val="24"/>
-          <w:lang w:val="es-MX"/>
-        </w:rPr>
-        <w:t>Temperatura</w:t>
-      </w:r>
-    </w:p>
-    <w:p>
-      <w:pPr>
-        <w:numPr>
-          <w:ilvl w:val="1"/>
-          <w:numId w:val="7"/>
-        </w:numPr>
-        <w:tabs>
-          <w:tab w:val="clear" w:pos="840"/>
-        </w:tabs>
-        <w:spacing w:line="360" w:lineRule="auto"/>
-        <w:ind w:left="840" w:leftChars="0" w:hanging="420" w:firstLineChars="0"/>
-        <w:jc w:val="left"/>
-        <w:rPr>
-          <w:rFonts w:hint="default" w:ascii="Arial" w:hAnsi="Arial" w:cs="Arial"/>
-          <w:sz w:val="24"/>
-          <w:szCs w:val="24"/>
-          <w:lang w:val="es-MX"/>
-        </w:rPr>
-      </w:pPr>
-      <w:r>
-        <w:rPr>
-          <w:rFonts w:hint="default" w:ascii="Arial" w:hAnsi="Arial" w:cs="Arial"/>
-          <w:sz w:val="24"/>
-          <w:szCs w:val="24"/>
-          <w:lang w:val="es-MX"/>
-        </w:rPr>
-        <w:t>Siembra</w:t>
-      </w:r>
-    </w:p>
-    <w:p>
-      <w:pPr>
-        <w:numPr>
-          <w:ilvl w:val="1"/>
-          <w:numId w:val="7"/>
-        </w:numPr>
-        <w:tabs>
-          <w:tab w:val="clear" w:pos="840"/>
-        </w:tabs>
-        <w:spacing w:line="360" w:lineRule="auto"/>
-        <w:ind w:left="840" w:leftChars="0" w:hanging="420" w:firstLineChars="0"/>
-        <w:jc w:val="left"/>
-        <w:rPr>
-          <w:rFonts w:hint="default" w:ascii="Arial" w:hAnsi="Arial" w:cs="Arial"/>
-          <w:sz w:val="24"/>
-          <w:szCs w:val="24"/>
-          <w:lang w:val="es-MX"/>
-        </w:rPr>
-      </w:pPr>
-      <w:r>
-        <w:rPr>
-          <w:rFonts w:hint="default" w:ascii="Arial" w:hAnsi="Arial" w:cs="Arial"/>
-          <w:sz w:val="24"/>
-          <w:szCs w:val="24"/>
-          <w:lang w:val="es-MX"/>
-        </w:rPr>
-        <w:t>Riego</w:t>
-      </w:r>
-    </w:p>
-    <w:p>
-      <w:pPr>
-        <w:spacing w:line="360" w:lineRule="auto"/>
-        <w:jc w:val="left"/>
-        <w:rPr>
-          <w:rFonts w:ascii="Arial" w:hAnsi="Arial" w:cs="Arial"/>
-          <w:sz w:val="24"/>
-          <w:szCs w:val="24"/>
-        </w:rPr>
-      </w:pPr>
-    </w:p>
-    <w:p>
-      <w:pPr>
-        <w:spacing w:line="360" w:lineRule="auto"/>
-        <w:jc w:val="left"/>
-        <w:rPr>
-          <w:rFonts w:ascii="Arial" w:hAnsi="Arial" w:cs="Arial"/>
-          <w:sz w:val="24"/>
-          <w:szCs w:val="24"/>
-        </w:rPr>
-      </w:pPr>
-    </w:p>
-    <w:p>
-      <w:pPr>
-        <w:spacing w:line="360" w:lineRule="auto"/>
-        <w:jc w:val="center"/>
-        <w:rPr>
-          <w:rFonts w:ascii="Arial" w:hAnsi="Arial" w:cs="Arial"/>
-          <w:sz w:val="24"/>
-          <w:szCs w:val="24"/>
-        </w:rPr>
-      </w:pPr>
-    </w:p>
-    <w:p>
-      <w:pPr>
-        <w:spacing w:line="360" w:lineRule="auto"/>
-        <w:jc w:val="center"/>
-        <w:rPr>
-          <w:rFonts w:ascii="Arial" w:hAnsi="Arial" w:cs="Arial"/>
-          <w:sz w:val="24"/>
-          <w:szCs w:val="24"/>
-        </w:rPr>
-      </w:pPr>
-    </w:p>
-    <w:p>
-      <w:pPr>
-        <w:spacing w:line="360" w:lineRule="auto"/>
-        <w:jc w:val="center"/>
-        <w:rPr>
-          <w:rFonts w:ascii="Arial" w:hAnsi="Arial" w:cs="Arial"/>
-          <w:sz w:val="24"/>
-          <w:szCs w:val="24"/>
-        </w:rPr>
-      </w:pPr>
-    </w:p>
-    <w:p>
-      <w:pPr>
-        <w:spacing w:line="360" w:lineRule="auto"/>
-        <w:jc w:val="center"/>
-        <w:rPr>
-          <w:rFonts w:ascii="Arial" w:hAnsi="Arial" w:cs="Arial"/>
-          <w:sz w:val="24"/>
-          <w:szCs w:val="24"/>
-        </w:rPr>
-      </w:pPr>
-    </w:p>
-    <w:p>
-      <w:pPr>
-        <w:spacing w:line="360" w:lineRule="auto"/>
-        <w:jc w:val="center"/>
-        <w:rPr>
-          <w:rFonts w:ascii="Arial" w:hAnsi="Arial" w:cs="Arial"/>
-          <w:sz w:val="24"/>
-          <w:szCs w:val="24"/>
-        </w:rPr>
-      </w:pPr>
-    </w:p>
-    <w:p>
-      <w:pPr>
-        <w:spacing w:line="360" w:lineRule="auto"/>
-        <w:jc w:val="center"/>
-        <w:rPr>
-          <w:rFonts w:ascii="Arial" w:hAnsi="Arial" w:cs="Arial"/>
-          <w:sz w:val="24"/>
-          <w:szCs w:val="24"/>
-        </w:rPr>
-      </w:pPr>
-    </w:p>
-    <w:p>
-      <w:pPr>
-        <w:spacing w:line="360" w:lineRule="auto"/>
-        <w:jc w:val="center"/>
-        <w:rPr>
-          <w:rFonts w:ascii="Arial" w:hAnsi="Arial" w:cs="Arial"/>
-          <w:sz w:val="24"/>
-          <w:szCs w:val="24"/>
+        <w:suppressAutoHyphens w:val="0"/>
+        <w:autoSpaceDE w:val="0"/>
+        <w:autoSpaceDN w:val="0"/>
+        <w:adjustRightInd w:val="0"/>
+        <w:spacing w:after="0" w:line="360" w:lineRule="auto"/>
+        <w:jc w:val="both"/>
+        <w:rPr>
+          <w:rFonts w:ascii="Arial" w:hAnsi="Arial" w:cs="Arial"/>
+          <w:sz w:val="24"/>
+          <w:szCs w:val="24"/>
+          <w:lang w:eastAsia="es-MX"/>
+        </w:rPr>
+      </w:pPr>
+      <w:r>
+        <w:rPr>
+          <w:rFonts w:ascii="Arial" w:hAnsi="Arial" w:cs="Arial"/>
+          <w:sz w:val="24"/>
+          <w:szCs w:val="24"/>
+          <w:lang w:eastAsia="es-MX"/>
+        </w:rPr>
+        <w:t xml:space="preserve">Pencil-1.2.0. </w:t>
+      </w:r>
+      <w:r>
+        <w:rPr>
+          <w:rStyle w:val="54"/>
+          <w:rFonts w:ascii="Arial" w:hAnsi="Arial" w:cs="Arial"/>
+          <w:sz w:val="24"/>
+          <w:szCs w:val="24"/>
+        </w:rPr>
+        <w:t>He</w:t>
+      </w:r>
+      <w:r>
+        <w:rPr>
+          <w:rStyle w:val="54"/>
+          <w:rFonts w:ascii="Arial" w:hAnsi="Arial" w:cs="Arial"/>
+          <w:sz w:val="24"/>
+          <w:szCs w:val="24"/>
+          <w:lang w:val="es-ES"/>
+        </w:rPr>
+        <w:t>rramienta gratuita</w:t>
+      </w:r>
+      <w:r>
+        <w:rPr>
+          <w:rStyle w:val="76"/>
+          <w:rFonts w:ascii="Arial" w:hAnsi="Arial" w:cs="Arial"/>
+          <w:sz w:val="24"/>
+          <w:szCs w:val="24"/>
+          <w:lang w:val="es-ES"/>
+        </w:rPr>
+        <w:t xml:space="preserve"> </w:t>
+      </w:r>
+      <w:r>
+        <w:rPr>
+          <w:rStyle w:val="54"/>
+          <w:rFonts w:ascii="Arial" w:hAnsi="Arial" w:cs="Arial"/>
+          <w:sz w:val="24"/>
+          <w:szCs w:val="24"/>
+          <w:lang w:val="es-ES"/>
+        </w:rPr>
+        <w:t>y de código abierto</w:t>
+      </w:r>
+      <w:r>
+        <w:rPr>
+          <w:rStyle w:val="76"/>
+          <w:rFonts w:ascii="Arial" w:hAnsi="Arial" w:cs="Arial"/>
+          <w:sz w:val="24"/>
+          <w:szCs w:val="24"/>
+          <w:lang w:val="es-ES"/>
+        </w:rPr>
+        <w:t xml:space="preserve"> </w:t>
+      </w:r>
+      <w:r>
+        <w:rPr>
+          <w:rStyle w:val="54"/>
+          <w:rFonts w:ascii="Arial" w:hAnsi="Arial" w:cs="Arial"/>
+          <w:sz w:val="24"/>
+          <w:szCs w:val="24"/>
+          <w:lang w:val="es-ES"/>
+        </w:rPr>
+        <w:t>para hacer diagramas</w:t>
+      </w:r>
+      <w:r>
+        <w:rPr>
+          <w:rStyle w:val="76"/>
+          <w:rFonts w:ascii="Arial" w:hAnsi="Arial" w:cs="Arial"/>
+          <w:sz w:val="24"/>
+          <w:szCs w:val="24"/>
+          <w:lang w:val="es-ES"/>
+        </w:rPr>
+        <w:t xml:space="preserve"> </w:t>
+      </w:r>
+      <w:r>
+        <w:rPr>
+          <w:rStyle w:val="54"/>
+          <w:rFonts w:ascii="Arial" w:hAnsi="Arial" w:cs="Arial"/>
+          <w:sz w:val="24"/>
+          <w:szCs w:val="24"/>
+          <w:lang w:val="es-ES"/>
+        </w:rPr>
+        <w:t>y prototipado</w:t>
+      </w:r>
+      <w:r>
+        <w:rPr>
+          <w:rStyle w:val="76"/>
+          <w:rFonts w:ascii="Arial" w:hAnsi="Arial" w:cs="Arial"/>
+          <w:sz w:val="24"/>
+          <w:szCs w:val="24"/>
+          <w:lang w:val="es-ES"/>
+        </w:rPr>
+        <w:t xml:space="preserve"> </w:t>
+      </w:r>
+      <w:r>
+        <w:rPr>
+          <w:rStyle w:val="54"/>
+          <w:rFonts w:ascii="Arial" w:hAnsi="Arial" w:cs="Arial"/>
+          <w:sz w:val="24"/>
+          <w:szCs w:val="24"/>
+          <w:lang w:val="es-ES"/>
+        </w:rPr>
+        <w:t>GUI</w:t>
+      </w:r>
+      <w:r>
+        <w:rPr>
+          <w:rStyle w:val="76"/>
+          <w:rFonts w:ascii="Arial" w:hAnsi="Arial" w:cs="Arial"/>
+          <w:sz w:val="24"/>
+          <w:szCs w:val="24"/>
+          <w:lang w:val="es-ES"/>
+        </w:rPr>
+        <w:t xml:space="preserve"> </w:t>
+      </w:r>
+      <w:r>
+        <w:rPr>
+          <w:rStyle w:val="54"/>
+          <w:rFonts w:ascii="Arial" w:hAnsi="Arial" w:cs="Arial"/>
+          <w:sz w:val="24"/>
+          <w:szCs w:val="24"/>
+          <w:lang w:val="es-ES"/>
+        </w:rPr>
+        <w:t>que todos puedan usar</w:t>
+      </w:r>
+      <w:r>
+        <w:rPr>
+          <w:rStyle w:val="76"/>
+          <w:rFonts w:ascii="Arial" w:hAnsi="Arial" w:cs="Arial"/>
+          <w:sz w:val="24"/>
+          <w:szCs w:val="24"/>
+          <w:lang w:val="es-ES"/>
+        </w:rPr>
+        <w:t>.</w:t>
+      </w:r>
+    </w:p>
+    <w:p>
+      <w:pPr>
+        <w:autoSpaceDE w:val="0"/>
+        <w:spacing w:line="360" w:lineRule="auto"/>
+        <w:jc w:val="both"/>
+        <w:rPr>
+          <w:rFonts w:ascii="Arial" w:hAnsi="Arial" w:cs="Arial"/>
+          <w:sz w:val="24"/>
+          <w:szCs w:val="24"/>
+          <w:lang w:eastAsia="es-MX"/>
         </w:rPr>
       </w:pPr>
     </w:p>
@@ -4341,146 +8331,6 @@
 <file path=word/numbering.xml><?xml version="1.0" encoding="utf-8"?>
 <w:numbering xmlns:wpc="http://schemas.microsoft.com/office/word/2010/wordprocessingCanvas" xmlns:mc="http://schemas.openxmlformats.org/markup-compatibility/2006" xmlns:o="urn:schemas-microsoft-com:office:office" xmlns:r="http://schemas.openxmlformats.org/officeDocument/2006/relationships" xmlns:m="http://schemas.openxmlformats.org/officeDocument/2006/math" xmlns:v="urn:schemas-microsoft-com:vml" xmlns:wp14="http://schemas.microsoft.com/office/word/2010/wordprocessingDrawing" xmlns:wp="http://schemas.openxmlformats.org/drawingml/2006/wordprocessingDrawing" xmlns:w10="urn:schemas-microsoft-com:office:word" xmlns:w="http://schemas.openxmlformats.org/wordprocessingml/2006/main" xmlns:w14="http://schemas.microsoft.com/office/word/2010/wordml" xmlns:wpg="http://schemas.microsoft.com/office/word/2010/wordprocessingGroup" xmlns:wpi="http://schemas.microsoft.com/office/word/2010/wordprocessingInk" xmlns:wne="http://schemas.microsoft.com/office/word/2006/wordml" xmlns:wps="http://schemas.microsoft.com/office/word/2010/wordprocessingShape" xmlns:wpsCustomData="http://www.wps.cn/officeDocument/2013/wpsCustomData" mc:Ignorable="w14 wp14">
   <w:abstractNum w:abstractNumId="0">
-    <w:nsid w:val="C17F86D3"/>
-    <w:multiLevelType w:val="multilevel"/>
-    <w:tmpl w:val="C17F86D3"/>
-    <w:lvl w:ilvl="0" w:tentative="0">
-      <w:start w:val="1"/>
-      <w:numFmt w:val="bullet"/>
-      <w:lvlText w:val=""/>
-      <w:lvlJc w:val="left"/>
-      <w:pPr>
-        <w:tabs>
-          <w:tab w:val="left" w:pos="420"/>
-        </w:tabs>
-        <w:ind w:left="420" w:leftChars="0" w:hanging="420" w:firstLineChars="0"/>
-      </w:pPr>
-      <w:rPr>
-        <w:rFonts w:hint="default" w:ascii="Wingdings" w:hAnsi="Wingdings"/>
-      </w:rPr>
-    </w:lvl>
-    <w:lvl w:ilvl="1" w:tentative="0">
-      <w:start w:val="1"/>
-      <w:numFmt w:val="bullet"/>
-      <w:lvlText w:val=""/>
-      <w:lvlJc w:val="left"/>
-      <w:pPr>
-        <w:tabs>
-          <w:tab w:val="left" w:pos="840"/>
-        </w:tabs>
-        <w:ind w:left="840" w:leftChars="0" w:hanging="420" w:firstLineChars="0"/>
-      </w:pPr>
-      <w:rPr>
-        <w:rFonts w:hint="default" w:ascii="Wingdings" w:hAnsi="Wingdings"/>
-      </w:rPr>
-    </w:lvl>
-    <w:lvl w:ilvl="2" w:tentative="0">
-      <w:start w:val="1"/>
-      <w:numFmt w:val="bullet"/>
-      <w:lvlText w:val=""/>
-      <w:lvlJc w:val="left"/>
-      <w:pPr>
-        <w:tabs>
-          <w:tab w:val="left" w:pos="1260"/>
-        </w:tabs>
-        <w:ind w:left="1260" w:leftChars="0" w:hanging="420" w:firstLineChars="0"/>
-      </w:pPr>
-      <w:rPr>
-        <w:rFonts w:hint="default" w:ascii="Wingdings" w:hAnsi="Wingdings"/>
-      </w:rPr>
-    </w:lvl>
-    <w:lvl w:ilvl="3" w:tentative="0">
-      <w:start w:val="1"/>
-      <w:numFmt w:val="bullet"/>
-      <w:lvlText w:val=""/>
-      <w:lvlJc w:val="left"/>
-      <w:pPr>
-        <w:tabs>
-          <w:tab w:val="left" w:pos="1680"/>
-        </w:tabs>
-        <w:ind w:left="1680" w:leftChars="0" w:hanging="420" w:firstLineChars="0"/>
-      </w:pPr>
-      <w:rPr>
-        <w:rFonts w:hint="default" w:ascii="Wingdings" w:hAnsi="Wingdings"/>
-      </w:rPr>
-    </w:lvl>
-    <w:lvl w:ilvl="4" w:tentative="0">
-      <w:start w:val="1"/>
-      <w:numFmt w:val="bullet"/>
-      <w:lvlText w:val=""/>
-      <w:lvlJc w:val="left"/>
-      <w:pPr>
-        <w:tabs>
-          <w:tab w:val="left" w:pos="2100"/>
-        </w:tabs>
-        <w:ind w:left="2100" w:leftChars="0" w:hanging="420" w:firstLineChars="0"/>
-      </w:pPr>
-      <w:rPr>
-        <w:rFonts w:hint="default" w:ascii="Wingdings" w:hAnsi="Wingdings"/>
-      </w:rPr>
-    </w:lvl>
-    <w:lvl w:ilvl="5" w:tentative="0">
-      <w:start w:val="1"/>
-      <w:numFmt w:val="bullet"/>
-      <w:lvlText w:val=""/>
-      <w:lvlJc w:val="left"/>
-      <w:pPr>
-        <w:tabs>
-          <w:tab w:val="left" w:pos="2520"/>
-        </w:tabs>
-        <w:ind w:left="2520" w:leftChars="0" w:hanging="420" w:firstLineChars="0"/>
-      </w:pPr>
-      <w:rPr>
-        <w:rFonts w:hint="default" w:ascii="Wingdings" w:hAnsi="Wingdings"/>
-      </w:rPr>
-    </w:lvl>
-    <w:lvl w:ilvl="6" w:tentative="0">
-      <w:start w:val="1"/>
-      <w:numFmt w:val="bullet"/>
-      <w:lvlText w:val=""/>
-      <w:lvlJc w:val="left"/>
-      <w:pPr>
-        <w:tabs>
-          <w:tab w:val="left" w:pos="2940"/>
-        </w:tabs>
-        <w:ind w:left="2940" w:leftChars="0" w:hanging="420" w:firstLineChars="0"/>
-      </w:pPr>
-      <w:rPr>
-        <w:rFonts w:hint="default" w:ascii="Wingdings" w:hAnsi="Wingdings"/>
-      </w:rPr>
-    </w:lvl>
-    <w:lvl w:ilvl="7" w:tentative="0">
-      <w:start w:val="1"/>
-      <w:numFmt w:val="bullet"/>
-      <w:lvlText w:val=""/>
-      <w:lvlJc w:val="left"/>
-      <w:pPr>
-        <w:tabs>
-          <w:tab w:val="left" w:pos="3360"/>
-        </w:tabs>
-        <w:ind w:left="3360" w:leftChars="0" w:hanging="420" w:firstLineChars="0"/>
-      </w:pPr>
-      <w:rPr>
-        <w:rFonts w:hint="default" w:ascii="Wingdings" w:hAnsi="Wingdings"/>
-      </w:rPr>
-    </w:lvl>
-    <w:lvl w:ilvl="8" w:tentative="0">
-      <w:start w:val="1"/>
-      <w:numFmt w:val="bullet"/>
-      <w:lvlText w:val=""/>
-      <w:lvlJc w:val="left"/>
-      <w:pPr>
-        <w:tabs>
-          <w:tab w:val="left" w:pos="3780"/>
-        </w:tabs>
-        <w:ind w:left="3780" w:leftChars="0" w:hanging="420" w:firstLineChars="0"/>
-      </w:pPr>
-      <w:rPr>
-        <w:rFonts w:hint="default" w:ascii="Wingdings" w:hAnsi="Wingdings"/>
-      </w:rPr>
-    </w:lvl>
-  </w:abstractNum>
-  <w:abstractNum w:abstractNumId="1">
     <w:nsid w:val="00000001"/>
     <w:multiLevelType w:val="multilevel"/>
     <w:tmpl w:val="00000001"/>
@@ -4604,7 +8454,7 @@
       </w:pPr>
     </w:lvl>
   </w:abstractNum>
-  <w:abstractNum w:abstractNumId="2">
+  <w:abstractNum w:abstractNumId="1">
     <w:nsid w:val="00000002"/>
     <w:multiLevelType w:val="multilevel"/>
     <w:tmpl w:val="00000002"/>
@@ -4717,7 +8567,160 @@
       </w:pPr>
     </w:lvl>
   </w:abstractNum>
+  <w:abstractNum w:abstractNumId="2">
+    <w:nsid w:val="00000005"/>
+    <w:multiLevelType w:val="singleLevel"/>
+    <w:tmpl w:val="00000005"/>
+    <w:lvl w:ilvl="0" w:tentative="0">
+      <w:start w:val="1"/>
+      <w:numFmt w:val="bullet"/>
+      <w:lvlText w:val=""/>
+      <w:lvlJc w:val="left"/>
+      <w:pPr>
+        <w:tabs>
+          <w:tab w:val="left" w:pos="0"/>
+        </w:tabs>
+        <w:ind w:left="1068" w:hanging="360"/>
+      </w:pPr>
+      <w:rPr>
+        <w:rFonts w:ascii="Symbol" w:hAnsi="Symbol"/>
+      </w:rPr>
+    </w:lvl>
+  </w:abstractNum>
   <w:abstractNum w:abstractNumId="3">
+    <w:nsid w:val="0000000B"/>
+    <w:multiLevelType w:val="multilevel"/>
+    <w:tmpl w:val="0000000B"/>
+    <w:lvl w:ilvl="0" w:tentative="0">
+      <w:start w:val="2"/>
+      <w:numFmt w:val="decimal"/>
+      <w:lvlText w:val="%1"/>
+      <w:lvlJc w:val="left"/>
+      <w:pPr>
+        <w:tabs>
+          <w:tab w:val="left" w:pos="0"/>
+        </w:tabs>
+        <w:ind w:left="645" w:hanging="645"/>
+      </w:pPr>
+    </w:lvl>
+    <w:lvl w:ilvl="1" w:tentative="0">
+      <w:start w:val="1"/>
+      <w:numFmt w:val="decimal"/>
+      <w:lvlText w:val="%1.%2"/>
+      <w:lvlJc w:val="left"/>
+      <w:pPr>
+        <w:tabs>
+          <w:tab w:val="left" w:pos="0"/>
+        </w:tabs>
+        <w:ind w:left="1260" w:hanging="720"/>
+      </w:pPr>
+    </w:lvl>
+    <w:lvl w:ilvl="2" w:tentative="0">
+      <w:start w:val="1"/>
+      <w:numFmt w:val="decimal"/>
+      <w:lvlText w:val="%1.%2.%3"/>
+      <w:lvlJc w:val="left"/>
+      <w:pPr>
+        <w:tabs>
+          <w:tab w:val="left" w:pos="0"/>
+        </w:tabs>
+        <w:ind w:left="1800" w:hanging="720"/>
+      </w:pPr>
+    </w:lvl>
+    <w:lvl w:ilvl="3" w:tentative="0">
+      <w:start w:val="1"/>
+      <w:numFmt w:val="decimal"/>
+      <w:lvlText w:val="%1.%2.%3.%4"/>
+      <w:lvlJc w:val="left"/>
+      <w:pPr>
+        <w:tabs>
+          <w:tab w:val="left" w:pos="0"/>
+        </w:tabs>
+        <w:ind w:left="2700" w:hanging="1080"/>
+      </w:pPr>
+    </w:lvl>
+    <w:lvl w:ilvl="4" w:tentative="0">
+      <w:start w:val="1"/>
+      <w:numFmt w:val="decimal"/>
+      <w:lvlText w:val="%1.%2.%3.%4.%5"/>
+      <w:lvlJc w:val="left"/>
+      <w:pPr>
+        <w:tabs>
+          <w:tab w:val="left" w:pos="0"/>
+        </w:tabs>
+        <w:ind w:left="3600" w:hanging="1440"/>
+      </w:pPr>
+    </w:lvl>
+    <w:lvl w:ilvl="5" w:tentative="0">
+      <w:start w:val="1"/>
+      <w:numFmt w:val="decimal"/>
+      <w:lvlText w:val="%1.%2.%3.%4.%5.%6"/>
+      <w:lvlJc w:val="left"/>
+      <w:pPr>
+        <w:tabs>
+          <w:tab w:val="left" w:pos="0"/>
+        </w:tabs>
+        <w:ind w:left="4140" w:hanging="1440"/>
+      </w:pPr>
+    </w:lvl>
+    <w:lvl w:ilvl="6" w:tentative="0">
+      <w:start w:val="1"/>
+      <w:numFmt w:val="decimal"/>
+      <w:lvlText w:val="%1.%2.%3.%4.%5.%6.%7"/>
+      <w:lvlJc w:val="left"/>
+      <w:pPr>
+        <w:tabs>
+          <w:tab w:val="left" w:pos="0"/>
+        </w:tabs>
+        <w:ind w:left="5040" w:hanging="1800"/>
+      </w:pPr>
+    </w:lvl>
+    <w:lvl w:ilvl="7" w:tentative="0">
+      <w:start w:val="1"/>
+      <w:numFmt w:val="decimal"/>
+      <w:lvlText w:val="%1.%2.%3.%4.%5.%6.%7.%8"/>
+      <w:lvlJc w:val="left"/>
+      <w:pPr>
+        <w:tabs>
+          <w:tab w:val="left" w:pos="0"/>
+        </w:tabs>
+        <w:ind w:left="5580" w:hanging="1800"/>
+      </w:pPr>
+    </w:lvl>
+    <w:lvl w:ilvl="8" w:tentative="0">
+      <w:start w:val="1"/>
+      <w:numFmt w:val="decimal"/>
+      <w:lvlText w:val="%1.%2.%3.%4.%5.%6.%7.%8.%9"/>
+      <w:lvlJc w:val="left"/>
+      <w:pPr>
+        <w:tabs>
+          <w:tab w:val="left" w:pos="0"/>
+        </w:tabs>
+        <w:ind w:left="6480" w:hanging="2160"/>
+      </w:pPr>
+    </w:lvl>
+  </w:abstractNum>
+  <w:abstractNum w:abstractNumId="4">
+    <w:nsid w:val="0000000C"/>
+    <w:multiLevelType w:val="singleLevel"/>
+    <w:tmpl w:val="0000000C"/>
+    <w:lvl w:ilvl="0" w:tentative="0">
+      <w:start w:val="1"/>
+      <w:numFmt w:val="bullet"/>
+      <w:lvlText w:val=""/>
+      <w:lvlJc w:val="left"/>
+      <w:pPr>
+        <w:tabs>
+          <w:tab w:val="left" w:pos="0"/>
+        </w:tabs>
+        <w:ind w:left="720" w:hanging="360"/>
+      </w:pPr>
+      <w:rPr>
+        <w:rFonts w:ascii="Wingdings" w:hAnsi="Wingdings"/>
+      </w:rPr>
+    </w:lvl>
+  </w:abstractNum>
+  <w:abstractNum w:abstractNumId="5">
     <w:nsid w:val="00000010"/>
     <w:multiLevelType w:val="multilevel"/>
     <w:tmpl w:val="00000010"/>
@@ -4833,7 +8836,7 @@
       </w:pPr>
     </w:lvl>
   </w:abstractNum>
-  <w:abstractNum w:abstractNumId="4">
+  <w:abstractNum w:abstractNumId="6">
     <w:nsid w:val="16F5742B"/>
     <w:multiLevelType w:val="multilevel"/>
     <w:tmpl w:val="16F5742B"/>
@@ -4946,7 +8949,7 @@
       </w:rPr>
     </w:lvl>
   </w:abstractNum>
-  <w:abstractNum w:abstractNumId="5">
+  <w:abstractNum w:abstractNumId="7">
     <w:nsid w:val="1DF878FD"/>
     <w:multiLevelType w:val="multilevel"/>
     <w:tmpl w:val="1DF878FD"/>
@@ -5059,7 +9062,120 @@
       </w:rPr>
     </w:lvl>
   </w:abstractNum>
-  <w:abstractNum w:abstractNumId="6">
+  <w:abstractNum w:abstractNumId="8">
+    <w:nsid w:val="22901547"/>
+    <w:multiLevelType w:val="multilevel"/>
+    <w:tmpl w:val="22901547"/>
+    <w:lvl w:ilvl="0" w:tentative="0">
+      <w:start w:val="1"/>
+      <w:numFmt w:val="bullet"/>
+      <w:lvlText w:val=""/>
+      <w:lvlJc w:val="left"/>
+      <w:pPr>
+        <w:ind w:left="720" w:hanging="360"/>
+      </w:pPr>
+      <w:rPr>
+        <w:rFonts w:hint="default" w:ascii="Symbol" w:hAnsi="Symbol"/>
+      </w:rPr>
+    </w:lvl>
+    <w:lvl w:ilvl="1" w:tentative="0">
+      <w:start w:val="1"/>
+      <w:numFmt w:val="bullet"/>
+      <w:lvlText w:val="o"/>
+      <w:lvlJc w:val="left"/>
+      <w:pPr>
+        <w:ind w:left="1440" w:hanging="360"/>
+      </w:pPr>
+      <w:rPr>
+        <w:rFonts w:hint="default" w:ascii="Courier New" w:hAnsi="Courier New" w:cs="Courier New"/>
+      </w:rPr>
+    </w:lvl>
+    <w:lvl w:ilvl="2" w:tentative="0">
+      <w:start w:val="1"/>
+      <w:numFmt w:val="bullet"/>
+      <w:lvlText w:val=""/>
+      <w:lvlJc w:val="left"/>
+      <w:pPr>
+        <w:ind w:left="2160" w:hanging="360"/>
+      </w:pPr>
+      <w:rPr>
+        <w:rFonts w:hint="default" w:ascii="Wingdings" w:hAnsi="Wingdings"/>
+      </w:rPr>
+    </w:lvl>
+    <w:lvl w:ilvl="3" w:tentative="0">
+      <w:start w:val="1"/>
+      <w:numFmt w:val="bullet"/>
+      <w:lvlText w:val=""/>
+      <w:lvlJc w:val="left"/>
+      <w:pPr>
+        <w:ind w:left="2880" w:hanging="360"/>
+      </w:pPr>
+      <w:rPr>
+        <w:rFonts w:hint="default" w:ascii="Symbol" w:hAnsi="Symbol"/>
+      </w:rPr>
+    </w:lvl>
+    <w:lvl w:ilvl="4" w:tentative="0">
+      <w:start w:val="1"/>
+      <w:numFmt w:val="bullet"/>
+      <w:lvlText w:val="o"/>
+      <w:lvlJc w:val="left"/>
+      <w:pPr>
+        <w:ind w:left="3600" w:hanging="360"/>
+      </w:pPr>
+      <w:rPr>
+        <w:rFonts w:hint="default" w:ascii="Courier New" w:hAnsi="Courier New" w:cs="Courier New"/>
+      </w:rPr>
+    </w:lvl>
+    <w:lvl w:ilvl="5" w:tentative="0">
+      <w:start w:val="1"/>
+      <w:numFmt w:val="bullet"/>
+      <w:lvlText w:val=""/>
+      <w:lvlJc w:val="left"/>
+      <w:pPr>
+        <w:ind w:left="4320" w:hanging="360"/>
+      </w:pPr>
+      <w:rPr>
+        <w:rFonts w:hint="default" w:ascii="Wingdings" w:hAnsi="Wingdings"/>
+      </w:rPr>
+    </w:lvl>
+    <w:lvl w:ilvl="6" w:tentative="0">
+      <w:start w:val="1"/>
+      <w:numFmt w:val="bullet"/>
+      <w:lvlText w:val=""/>
+      <w:lvlJc w:val="left"/>
+      <w:pPr>
+        <w:ind w:left="5040" w:hanging="360"/>
+      </w:pPr>
+      <w:rPr>
+        <w:rFonts w:hint="default" w:ascii="Symbol" w:hAnsi="Symbol"/>
+      </w:rPr>
+    </w:lvl>
+    <w:lvl w:ilvl="7" w:tentative="0">
+      <w:start w:val="1"/>
+      <w:numFmt w:val="bullet"/>
+      <w:lvlText w:val="o"/>
+      <w:lvlJc w:val="left"/>
+      <w:pPr>
+        <w:ind w:left="5760" w:hanging="360"/>
+      </w:pPr>
+      <w:rPr>
+        <w:rFonts w:hint="default" w:ascii="Courier New" w:hAnsi="Courier New" w:cs="Courier New"/>
+      </w:rPr>
+    </w:lvl>
+    <w:lvl w:ilvl="8" w:tentative="0">
+      <w:start w:val="1"/>
+      <w:numFmt w:val="bullet"/>
+      <w:lvlText w:val=""/>
+      <w:lvlJc w:val="left"/>
+      <w:pPr>
+        <w:ind w:left="6480" w:hanging="360"/>
+      </w:pPr>
+      <w:rPr>
+        <w:rFonts w:hint="default" w:ascii="Wingdings" w:hAnsi="Wingdings"/>
+      </w:rPr>
+    </w:lvl>
+  </w:abstractNum>
+  <w:abstractNum w:abstractNumId="9">
     <w:nsid w:val="45DD6EF2"/>
     <w:multiLevelType w:val="multilevel"/>
     <w:tmpl w:val="45DD6EF2"/>
@@ -5175,26 +9291,267 @@
       </w:pPr>
     </w:lvl>
   </w:abstractNum>
+  <w:abstractNum w:abstractNumId="10">
+    <w:nsid w:val="5E5E054E"/>
+    <w:multiLevelType w:val="multilevel"/>
+    <w:tmpl w:val="5E5E054E"/>
+    <w:lvl w:ilvl="0" w:tentative="0">
+      <w:start w:val="1"/>
+      <w:numFmt w:val="bullet"/>
+      <w:lvlText w:val=""/>
+      <w:lvlJc w:val="left"/>
+      <w:pPr>
+        <w:ind w:left="1140" w:hanging="360"/>
+      </w:pPr>
+      <w:rPr>
+        <w:rFonts w:hint="default" w:ascii="Wingdings" w:hAnsi="Wingdings"/>
+      </w:rPr>
+    </w:lvl>
+    <w:lvl w:ilvl="1" w:tentative="0">
+      <w:start w:val="1"/>
+      <w:numFmt w:val="bullet"/>
+      <w:lvlText w:val="o"/>
+      <w:lvlJc w:val="left"/>
+      <w:pPr>
+        <w:ind w:left="1860" w:hanging="360"/>
+      </w:pPr>
+      <w:rPr>
+        <w:rFonts w:hint="default" w:ascii="Courier New" w:hAnsi="Courier New" w:cs="Courier New"/>
+      </w:rPr>
+    </w:lvl>
+    <w:lvl w:ilvl="2" w:tentative="0">
+      <w:start w:val="1"/>
+      <w:numFmt w:val="bullet"/>
+      <w:lvlText w:val=""/>
+      <w:lvlJc w:val="left"/>
+      <w:pPr>
+        <w:ind w:left="2580" w:hanging="360"/>
+      </w:pPr>
+      <w:rPr>
+        <w:rFonts w:hint="default" w:ascii="Wingdings" w:hAnsi="Wingdings"/>
+      </w:rPr>
+    </w:lvl>
+    <w:lvl w:ilvl="3" w:tentative="0">
+      <w:start w:val="1"/>
+      <w:numFmt w:val="bullet"/>
+      <w:lvlText w:val=""/>
+      <w:lvlJc w:val="left"/>
+      <w:pPr>
+        <w:ind w:left="3300" w:hanging="360"/>
+      </w:pPr>
+      <w:rPr>
+        <w:rFonts w:hint="default" w:ascii="Symbol" w:hAnsi="Symbol"/>
+      </w:rPr>
+    </w:lvl>
+    <w:lvl w:ilvl="4" w:tentative="0">
+      <w:start w:val="1"/>
+      <w:numFmt w:val="bullet"/>
+      <w:lvlText w:val="o"/>
+      <w:lvlJc w:val="left"/>
+      <w:pPr>
+        <w:ind w:left="4020" w:hanging="360"/>
+      </w:pPr>
+      <w:rPr>
+        <w:rFonts w:hint="default" w:ascii="Courier New" w:hAnsi="Courier New" w:cs="Courier New"/>
+      </w:rPr>
+    </w:lvl>
+    <w:lvl w:ilvl="5" w:tentative="0">
+      <w:start w:val="1"/>
+      <w:numFmt w:val="bullet"/>
+      <w:lvlText w:val=""/>
+      <w:lvlJc w:val="left"/>
+      <w:pPr>
+        <w:ind w:left="4740" w:hanging="360"/>
+      </w:pPr>
+      <w:rPr>
+        <w:rFonts w:hint="default" w:ascii="Wingdings" w:hAnsi="Wingdings"/>
+      </w:rPr>
+    </w:lvl>
+    <w:lvl w:ilvl="6" w:tentative="0">
+      <w:start w:val="1"/>
+      <w:numFmt w:val="bullet"/>
+      <w:lvlText w:val=""/>
+      <w:lvlJc w:val="left"/>
+      <w:pPr>
+        <w:ind w:left="5460" w:hanging="360"/>
+      </w:pPr>
+      <w:rPr>
+        <w:rFonts w:hint="default" w:ascii="Symbol" w:hAnsi="Symbol"/>
+      </w:rPr>
+    </w:lvl>
+    <w:lvl w:ilvl="7" w:tentative="0">
+      <w:start w:val="1"/>
+      <w:numFmt w:val="bullet"/>
+      <w:lvlText w:val="o"/>
+      <w:lvlJc w:val="left"/>
+      <w:pPr>
+        <w:ind w:left="6180" w:hanging="360"/>
+      </w:pPr>
+      <w:rPr>
+        <w:rFonts w:hint="default" w:ascii="Courier New" w:hAnsi="Courier New" w:cs="Courier New"/>
+      </w:rPr>
+    </w:lvl>
+    <w:lvl w:ilvl="8" w:tentative="0">
+      <w:start w:val="1"/>
+      <w:numFmt w:val="bullet"/>
+      <w:lvlText w:val=""/>
+      <w:lvlJc w:val="left"/>
+      <w:pPr>
+        <w:ind w:left="6900" w:hanging="360"/>
+      </w:pPr>
+      <w:rPr>
+        <w:rFonts w:hint="default" w:ascii="Wingdings" w:hAnsi="Wingdings"/>
+      </w:rPr>
+    </w:lvl>
+  </w:abstractNum>
+  <w:abstractNum w:abstractNumId="11">
+    <w:nsid w:val="6E3F26AA"/>
+    <w:multiLevelType w:val="multilevel"/>
+    <w:tmpl w:val="6E3F26AA"/>
+    <w:lvl w:ilvl="0" w:tentative="0">
+      <w:start w:val="1"/>
+      <w:numFmt w:val="bullet"/>
+      <w:lvlText w:val=""/>
+      <w:lvlJc w:val="left"/>
+      <w:pPr>
+        <w:ind w:left="720" w:hanging="360"/>
+      </w:pPr>
+      <w:rPr>
+        <w:rFonts w:hint="default" w:ascii="Symbol" w:hAnsi="Symbol"/>
+      </w:rPr>
+    </w:lvl>
+    <w:lvl w:ilvl="1" w:tentative="0">
+      <w:start w:val="1"/>
+      <w:numFmt w:val="bullet"/>
+      <w:lvlText w:val="o"/>
+      <w:lvlJc w:val="left"/>
+      <w:pPr>
+        <w:ind w:left="1440" w:hanging="360"/>
+      </w:pPr>
+      <w:rPr>
+        <w:rFonts w:hint="default" w:ascii="Courier New" w:hAnsi="Courier New"/>
+      </w:rPr>
+    </w:lvl>
+    <w:lvl w:ilvl="2" w:tentative="0">
+      <w:start w:val="1"/>
+      <w:numFmt w:val="bullet"/>
+      <w:lvlText w:val=""/>
+      <w:lvlJc w:val="left"/>
+      <w:pPr>
+        <w:ind w:left="2160" w:hanging="360"/>
+      </w:pPr>
+      <w:rPr>
+        <w:rFonts w:hint="default" w:ascii="Wingdings" w:hAnsi="Wingdings"/>
+      </w:rPr>
+    </w:lvl>
+    <w:lvl w:ilvl="3" w:tentative="0">
+      <w:start w:val="1"/>
+      <w:numFmt w:val="bullet"/>
+      <w:lvlText w:val=""/>
+      <w:lvlJc w:val="left"/>
+      <w:pPr>
+        <w:ind w:left="2880" w:hanging="360"/>
+      </w:pPr>
+      <w:rPr>
+        <w:rFonts w:hint="default" w:ascii="Symbol" w:hAnsi="Symbol"/>
+      </w:rPr>
+    </w:lvl>
+    <w:lvl w:ilvl="4" w:tentative="0">
+      <w:start w:val="1"/>
+      <w:numFmt w:val="bullet"/>
+      <w:lvlText w:val="o"/>
+      <w:lvlJc w:val="left"/>
+      <w:pPr>
+        <w:ind w:left="3600" w:hanging="360"/>
+      </w:pPr>
+      <w:rPr>
+        <w:rFonts w:hint="default" w:ascii="Courier New" w:hAnsi="Courier New"/>
+      </w:rPr>
+    </w:lvl>
+    <w:lvl w:ilvl="5" w:tentative="0">
+      <w:start w:val="1"/>
+      <w:numFmt w:val="bullet"/>
+      <w:lvlText w:val=""/>
+      <w:lvlJc w:val="left"/>
+      <w:pPr>
+        <w:ind w:left="4320" w:hanging="360"/>
+      </w:pPr>
+      <w:rPr>
+        <w:rFonts w:hint="default" w:ascii="Wingdings" w:hAnsi="Wingdings"/>
+      </w:rPr>
+    </w:lvl>
+    <w:lvl w:ilvl="6" w:tentative="0">
+      <w:start w:val="1"/>
+      <w:numFmt w:val="bullet"/>
+      <w:lvlText w:val=""/>
+      <w:lvlJc w:val="left"/>
+      <w:pPr>
+        <w:ind w:left="5040" w:hanging="360"/>
+      </w:pPr>
+      <w:rPr>
+        <w:rFonts w:hint="default" w:ascii="Symbol" w:hAnsi="Symbol"/>
+      </w:rPr>
+    </w:lvl>
+    <w:lvl w:ilvl="7" w:tentative="0">
+      <w:start w:val="1"/>
+      <w:numFmt w:val="bullet"/>
+      <w:lvlText w:val="o"/>
+      <w:lvlJc w:val="left"/>
+      <w:pPr>
+        <w:ind w:left="5760" w:hanging="360"/>
+      </w:pPr>
+      <w:rPr>
+        <w:rFonts w:hint="default" w:ascii="Courier New" w:hAnsi="Courier New"/>
+      </w:rPr>
+    </w:lvl>
+    <w:lvl w:ilvl="8" w:tentative="0">
+      <w:start w:val="1"/>
+      <w:numFmt w:val="bullet"/>
+      <w:lvlText w:val=""/>
+      <w:lvlJc w:val="left"/>
+      <w:pPr>
+        <w:ind w:left="6480" w:hanging="360"/>
+      </w:pPr>
+      <w:rPr>
+        <w:rFonts w:hint="default" w:ascii="Wingdings" w:hAnsi="Wingdings"/>
+      </w:rPr>
+    </w:lvl>
+  </w:abstractNum>
   <w:num w:numId="1">
+    <w:abstractNumId w:val="0"/>
+  </w:num>
+  <w:num w:numId="2">
     <w:abstractNumId w:val="1"/>
   </w:num>
-  <w:num w:numId="2">
+  <w:num w:numId="3">
+    <w:abstractNumId w:val="7"/>
+  </w:num>
+  <w:num w:numId="4">
+    <w:abstractNumId w:val="10"/>
+  </w:num>
+  <w:num w:numId="5">
+    <w:abstractNumId w:val="5"/>
+  </w:num>
+  <w:num w:numId="6">
+    <w:abstractNumId w:val="9"/>
+  </w:num>
+  <w:num w:numId="7">
+    <w:abstractNumId w:val="6"/>
+  </w:num>
+  <w:num w:numId="8">
+    <w:abstractNumId w:val="3"/>
+  </w:num>
+  <w:num w:numId="9">
     <w:abstractNumId w:val="2"/>
   </w:num>
-  <w:num w:numId="3">
-    <w:abstractNumId w:val="5"/>
-  </w:num>
-  <w:num w:numId="4">
-    <w:abstractNumId w:val="3"/>
-  </w:num>
-  <w:num w:numId="5">
-    <w:abstractNumId w:val="6"/>
-  </w:num>
-  <w:num w:numId="6">
+  <w:num w:numId="10">
     <w:abstractNumId w:val="4"/>
   </w:num>
-  <w:num w:numId="7">
-    <w:abstractNumId w:val="0"/>
+  <w:num w:numId="11">
+    <w:abstractNumId w:val="8"/>
+  </w:num>
+  <w:num w:numId="12">
+    <w:abstractNumId w:val="11"/>
   </w:num>
 </w:numbering>
 </file>
@@ -6401,6 +10758,8 @@
     <customShpInfo spid="_x0000_s1025"/>
     <customShpInfo spid="_x0000_s2051"/>
     <customShpInfo spid="_x0000_s2052"/>
+    <customShpInfo spid="_x0000_s2056"/>
+    <customShpInfo spid="_x0000_s2057"/>
   </customShpExts>
 </s:customData>
 </file>
